--- a/files/Sinha_CV_052925_Full.docx
+++ b/files/Sinha_CV_052925_Full.docx
@@ -131,7 +131,7 @@
         <w:rPr>
           <w:sz w:val="24"/>
         </w:rPr>
-        <w:t xml:space="preserve">a team of economists and research assistant in </w:t>
+        <w:t xml:space="preserve">economists in </w:t>
       </w:r>
       <w:r>
         <w:rPr>
@@ -149,103 +149,97 @@
         <w:rPr>
           <w:sz w:val="24"/>
         </w:rPr>
+        <w:t>.</w:t>
+      </w:r>
+      <w:r>
+        <w:rPr>
+          <w:sz w:val="24"/>
+        </w:rPr>
+        <w:t xml:space="preserve"> Steer </w:t>
+      </w:r>
+      <w:r>
+        <w:rPr>
+          <w:sz w:val="24"/>
+        </w:rPr>
+        <w:t>model development</w:t>
+      </w:r>
+      <w:r>
+        <w:rPr>
+          <w:sz w:val="24"/>
+        </w:rPr>
+        <w:t xml:space="preserve"> in the Research and Statistics division</w:t>
+      </w:r>
+      <w:r>
+        <w:rPr>
+          <w:sz w:val="24"/>
+        </w:rPr>
+        <w:t>.</w:t>
+      </w:r>
+      <w:r>
+        <w:rPr>
+          <w:sz w:val="24"/>
+        </w:rPr>
+        <w:t xml:space="preserve"> Brief </w:t>
+      </w:r>
+      <w:r>
+        <w:rPr>
+          <w:sz w:val="24"/>
+        </w:rPr>
+        <w:t>Board</w:t>
+      </w:r>
+      <w:r>
+        <w:rPr>
+          <w:sz w:val="24"/>
+        </w:rPr>
+        <w:t xml:space="preserve"> members and senior staff on financial conditions</w:t>
+      </w:r>
+      <w:r>
+        <w:rPr>
+          <w:sz w:val="24"/>
+        </w:rPr>
         <w:t xml:space="preserve">. </w:t>
       </w:r>
       <w:r>
         <w:rPr>
           <w:sz w:val="24"/>
         </w:rPr>
-        <w:t xml:space="preserve">Guide Board wide model developments including in </w:t>
-      </w:r>
-      <w:r>
-        <w:rPr>
-          <w:sz w:val="24"/>
-        </w:rPr>
-        <w:t xml:space="preserve">interpretation of </w:t>
-      </w:r>
-      <w:r>
-        <w:rPr>
-          <w:sz w:val="24"/>
-        </w:rPr>
-        <w:t>Artificial Intelligence</w:t>
-      </w:r>
-      <w:r>
-        <w:rPr>
-          <w:sz w:val="24"/>
-        </w:rPr>
-        <w:t xml:space="preserve"> for the US economy</w:t>
-      </w:r>
-      <w:r>
-        <w:rPr>
-          <w:sz w:val="24"/>
-        </w:rPr>
-        <w:t xml:space="preserve">. Brief </w:t>
-      </w:r>
-      <w:r>
-        <w:rPr>
-          <w:sz w:val="24"/>
-        </w:rPr>
-        <w:t>Board</w:t>
-      </w:r>
-      <w:r>
-        <w:rPr>
-          <w:sz w:val="24"/>
-        </w:rPr>
-        <w:t xml:space="preserve"> members and senior staff on financial conditions</w:t>
-      </w:r>
-      <w:r>
-        <w:rPr>
-          <w:sz w:val="24"/>
-        </w:rPr>
-        <w:t xml:space="preserve">. Hire and develop a talent pipeline filling principal and leadership roles at the Board. Mentor staff on career progression and publications. </w:t>
-      </w:r>
-      <w:r>
-        <w:rPr>
-          <w:sz w:val="24"/>
-        </w:rPr>
-        <w:t>Aid in speech development of Board members on monetary policy communication</w:t>
-      </w:r>
-      <w:r>
-        <w:rPr>
-          <w:sz w:val="24"/>
-        </w:rPr>
-        <w:t xml:space="preserve"> as well as AI</w:t>
+        <w:t>Contribute to</w:t>
+      </w:r>
+      <w:r>
+        <w:rPr>
+          <w:sz w:val="24"/>
+        </w:rPr>
+        <w:t xml:space="preserve"> speech development of Board members.</w:t>
+      </w:r>
+      <w:r>
+        <w:rPr>
+          <w:sz w:val="24"/>
+        </w:rPr>
+        <w:t xml:space="preserve"> </w:t>
+      </w:r>
+      <w:r>
+        <w:rPr>
+          <w:sz w:val="24"/>
+        </w:rPr>
+        <w:t xml:space="preserve">Spearhead </w:t>
+      </w:r>
+      <w:r>
+        <w:rPr>
+          <w:sz w:val="24"/>
+        </w:rPr>
+        <w:t xml:space="preserve">AI adoption </w:t>
+      </w:r>
+      <w:r>
+        <w:rPr>
+          <w:sz w:val="24"/>
+        </w:rPr>
+        <w:t>in Research and Statistics division</w:t>
       </w:r>
       <w:r>
         <w:rPr>
           <w:sz w:val="24"/>
         </w:rPr>
         <w:t xml:space="preserve">. </w:t>
-      </w:r>
-      <w:r>
-        <w:rPr>
-          <w:sz w:val="24"/>
-        </w:rPr>
-        <w:t xml:space="preserve">Oversee written and oral communications including </w:t>
-      </w:r>
-      <w:r>
-        <w:rPr>
-          <w:sz w:val="24"/>
-        </w:rPr>
-        <w:t>to</w:t>
-      </w:r>
-      <w:r>
-        <w:rPr>
-          <w:sz w:val="24"/>
-        </w:rPr>
-        <w:t xml:space="preserve"> Board members and senior </w:t>
-      </w:r>
-      <w:r>
-        <w:rPr>
-          <w:sz w:val="24"/>
-        </w:rPr>
-        <w:t>staff</w:t>
-      </w:r>
-      <w:r>
-        <w:rPr>
-          <w:sz w:val="24"/>
-        </w:rPr>
-        <w:t>.</w:t>
       </w:r>
       <w:r>
         <w:rPr>
@@ -902,60 +896,219 @@
     </w:p>
     <w:p>
       <w:pPr>
+        <w:rPr>
+          <w:b/>
+          <w:sz w:val="24"/>
+        </w:rPr>
+      </w:pPr>
+    </w:p>
+    <w:p>
+      <w:pPr>
+        <w:rPr>
+          <w:b/>
+          <w:sz w:val="24"/>
+        </w:rPr>
+      </w:pPr>
+      <w:r>
+        <w:rPr>
+          <w:b/>
+          <w:sz w:val="24"/>
+        </w:rPr>
+        <w:t>PUBLICATIONS</w:t>
+      </w:r>
+    </w:p>
+    <w:p>
+      <w:pPr>
+        <w:widowControl w:val="0"/>
         <w:tabs>
-          <w:tab w:val="left" w:pos="1033"/>
+          <w:tab w:val="left" w:pos="450"/>
+          <w:tab w:val="left" w:pos="900"/>
+          <w:tab w:val="left" w:pos="1152"/>
+          <w:tab w:val="left" w:pos="5616"/>
         </w:tabs>
-        <w:rPr>
-          <w:sz w:val="24"/>
-        </w:rPr>
-      </w:pPr>
-    </w:p>
-    <w:p>
-      <w:pPr>
+        <w:autoSpaceDE w:val="0"/>
+        <w:autoSpaceDN w:val="0"/>
+        <w:adjustRightInd w:val="0"/>
         <w:rPr>
           <w:b/>
-          <w:sz w:val="24"/>
-        </w:rPr>
-      </w:pPr>
-    </w:p>
-    <w:p>
-      <w:pPr>
+          <w:bCs/>
+          <w:color w:val="000000"/>
+          <w:sz w:val="24"/>
+          <w:szCs w:val="24"/>
+        </w:rPr>
+      </w:pPr>
+      <w:r>
         <w:rPr>
           <w:b/>
-          <w:sz w:val="24"/>
-        </w:rPr>
-      </w:pPr>
-    </w:p>
-    <w:p>
-      <w:pPr>
-        <w:rPr>
-          <w:b/>
-          <w:sz w:val="24"/>
-        </w:rPr>
-      </w:pPr>
-    </w:p>
-    <w:p>
-      <w:pPr>
-        <w:rPr>
-          <w:b/>
-          <w:sz w:val="24"/>
-        </w:rPr>
-      </w:pPr>
-      <w:r>
-        <w:rPr>
-          <w:b/>
-          <w:sz w:val="24"/>
-        </w:rPr>
-        <w:t>PUBLICATIONS</w:t>
-      </w:r>
-    </w:p>
-    <w:p>
-      <w:pPr>
-        <w:rPr>
-          <w:b/>
-          <w:sz w:val="24"/>
-        </w:rPr>
-      </w:pPr>
+          <w:bCs/>
+          <w:color w:val="000000"/>
+          <w:sz w:val="24"/>
+          <w:szCs w:val="24"/>
+        </w:rPr>
+        <w:t>Peer Reviewed</w:t>
+      </w:r>
+    </w:p>
+    <w:p>
+      <w:pPr>
+        <w:widowControl w:val="0"/>
+        <w:tabs>
+          <w:tab w:val="left" w:pos="450"/>
+          <w:tab w:val="left" w:pos="900"/>
+          <w:tab w:val="left" w:pos="1152"/>
+          <w:tab w:val="left" w:pos="5616"/>
+        </w:tabs>
+        <w:autoSpaceDE w:val="0"/>
+        <w:autoSpaceDN w:val="0"/>
+        <w:adjustRightInd w:val="0"/>
+        <w:rPr>
+          <w:color w:val="000000"/>
+          <w:sz w:val="24"/>
+          <w:szCs w:val="24"/>
+        </w:rPr>
+      </w:pPr>
+    </w:p>
+    <w:p>
+      <w:pPr>
+        <w:widowControl w:val="0"/>
+        <w:tabs>
+          <w:tab w:val="left" w:pos="450"/>
+          <w:tab w:val="left" w:pos="900"/>
+          <w:tab w:val="left" w:pos="1152"/>
+          <w:tab w:val="left" w:pos="5616"/>
+        </w:tabs>
+        <w:autoSpaceDE w:val="0"/>
+        <w:autoSpaceDN w:val="0"/>
+        <w:adjustRightInd w:val="0"/>
+        <w:rPr>
+          <w:color w:val="000000"/>
+          <w:sz w:val="24"/>
+          <w:szCs w:val="24"/>
+        </w:rPr>
+      </w:pPr>
+      <w:r>
+        <w:rPr>
+          <w:color w:val="000000"/>
+          <w:sz w:val="24"/>
+          <w:szCs w:val="24"/>
+        </w:rPr>
+        <w:t>Geng Li</w:t>
+      </w:r>
+      <w:r>
+        <w:rPr>
+          <w:color w:val="000000"/>
+          <w:sz w:val="24"/>
+          <w:szCs w:val="24"/>
+        </w:rPr>
+        <w:t>,</w:t>
+      </w:r>
+      <w:r>
+        <w:rPr>
+          <w:color w:val="000000"/>
+          <w:sz w:val="24"/>
+          <w:szCs w:val="24"/>
+        </w:rPr>
+        <w:t xml:space="preserve"> and Nitish Ranjan Sinha</w:t>
+      </w:r>
+      <w:r>
+        <w:rPr>
+          <w:color w:val="000000"/>
+          <w:sz w:val="24"/>
+          <w:szCs w:val="24"/>
+        </w:rPr>
+        <w:t xml:space="preserve"> (2025), </w:t>
+      </w:r>
+      <w:r>
+        <w:rPr>
+          <w:color w:val="000000"/>
+          <w:sz w:val="24"/>
+          <w:szCs w:val="24"/>
+        </w:rPr>
+        <w:t>“</w:t>
+      </w:r>
+      <w:hyperlink r:id="rId8" w:history="1">
+        <w:r>
+          <w:rPr>
+            <w:rStyle w:val="Hyperlink"/>
+            <w:sz w:val="24"/>
+            <w:szCs w:val="24"/>
+          </w:rPr>
+          <w:t>Gauging inflation aversion through the lens of consumer</w:t>
+        </w:r>
+        <w:r>
+          <w:rPr>
+            <w:rStyle w:val="Hyperlink"/>
+            <w:sz w:val="24"/>
+            <w:szCs w:val="24"/>
+          </w:rPr>
+          <w:t xml:space="preserve"> </w:t>
+        </w:r>
+        <w:r>
+          <w:rPr>
+            <w:rStyle w:val="Hyperlink"/>
+            <w:sz w:val="24"/>
+            <w:szCs w:val="24"/>
+          </w:rPr>
+          <w:t>sentiment</w:t>
+        </w:r>
+      </w:hyperlink>
+      <w:r>
+        <w:rPr>
+          <w:color w:val="000000"/>
+          <w:sz w:val="24"/>
+          <w:szCs w:val="24"/>
+        </w:rPr>
+        <w:t>,</w:t>
+      </w:r>
+      <w:r>
+        <w:rPr>
+          <w:color w:val="000000"/>
+          <w:sz w:val="24"/>
+          <w:szCs w:val="24"/>
+        </w:rPr>
+        <w:t>”</w:t>
+      </w:r>
+      <w:r>
+        <w:rPr>
+          <w:color w:val="000000"/>
+          <w:sz w:val="24"/>
+          <w:szCs w:val="24"/>
+        </w:rPr>
+        <w:t xml:space="preserve"> Economic Letters, </w:t>
+      </w:r>
+      <w:r>
+        <w:rPr>
+          <w:color w:val="000000"/>
+          <w:sz w:val="24"/>
+          <w:szCs w:val="24"/>
+        </w:rPr>
+        <w:t>Volume 256,</w:t>
+      </w:r>
+      <w:r>
+        <w:rPr>
+          <w:color w:val="000000"/>
+          <w:sz w:val="24"/>
+          <w:szCs w:val="24"/>
+        </w:rPr>
+        <w:t xml:space="preserve"> </w:t>
+      </w:r>
+      <w:hyperlink r:id="rId9" w:history="1">
+        <w:r>
+          <w:rPr>
+            <w:rStyle w:val="Hyperlink"/>
+            <w:sz w:val="24"/>
+            <w:szCs w:val="24"/>
+          </w:rPr>
+          <w:t>https://doi.org/10.1016/j.econlet.2025.112640</w:t>
+        </w:r>
+      </w:hyperlink>
+      <w:r>
+        <w:rPr>
+          <w:color w:val="000000"/>
+          <w:sz w:val="24"/>
+          <w:szCs w:val="24"/>
+        </w:rPr>
+        <w:t>.</w:t>
+      </w:r>
     </w:p>
     <w:p>
       <w:pPr>
@@ -976,106 +1129,6 @@
           <w:szCs w:val="24"/>
         </w:rPr>
       </w:pPr>
-      <w:r>
-        <w:rPr>
-          <w:color w:val="000000"/>
-          <w:sz w:val="24"/>
-          <w:szCs w:val="24"/>
-        </w:rPr>
-        <w:t>Geng Li</w:t>
-      </w:r>
-      <w:r>
-        <w:rPr>
-          <w:color w:val="000000"/>
-          <w:sz w:val="24"/>
-          <w:szCs w:val="24"/>
-        </w:rPr>
-        <w:t>,</w:t>
-      </w:r>
-      <w:r>
-        <w:rPr>
-          <w:color w:val="000000"/>
-          <w:sz w:val="24"/>
-          <w:szCs w:val="24"/>
-        </w:rPr>
-        <w:t xml:space="preserve"> and Nitish Ranjan Sinha</w:t>
-      </w:r>
-      <w:r>
-        <w:rPr>
-          <w:color w:val="000000"/>
-          <w:sz w:val="24"/>
-          <w:szCs w:val="24"/>
-        </w:rPr>
-        <w:t xml:space="preserve"> (2025), </w:t>
-      </w:r>
-      <w:r>
-        <w:rPr>
-          <w:color w:val="000000"/>
-          <w:sz w:val="24"/>
-          <w:szCs w:val="24"/>
-        </w:rPr>
-        <w:t>“</w:t>
-      </w:r>
-      <w:hyperlink r:id="rId8" w:history="1">
-        <w:r>
-          <w:rPr>
-            <w:rStyle w:val="Hyperlink"/>
-            <w:sz w:val="24"/>
-            <w:szCs w:val="24"/>
-          </w:rPr>
-          <w:t>Gauging inflation aversion through the lens of consumer sentiment</w:t>
-        </w:r>
-      </w:hyperlink>
-      <w:r>
-        <w:rPr>
-          <w:color w:val="000000"/>
-          <w:sz w:val="24"/>
-          <w:szCs w:val="24"/>
-        </w:rPr>
-        <w:t>,</w:t>
-      </w:r>
-      <w:r>
-        <w:rPr>
-          <w:color w:val="000000"/>
-          <w:sz w:val="24"/>
-          <w:szCs w:val="24"/>
-        </w:rPr>
-        <w:t>”</w:t>
-      </w:r>
-      <w:r>
-        <w:rPr>
-          <w:color w:val="000000"/>
-          <w:sz w:val="24"/>
-          <w:szCs w:val="24"/>
-        </w:rPr>
-        <w:t xml:space="preserve"> Economic Letters, </w:t>
-      </w:r>
-      <w:r>
-        <w:rPr>
-          <w:color w:val="000000"/>
-          <w:sz w:val="24"/>
-          <w:szCs w:val="24"/>
-        </w:rPr>
-        <w:t xml:space="preserve">Volume 256, </w:t>
-      </w:r>
-      <w:hyperlink r:id="rId9" w:history="1">
-        <w:r>
-          <w:rPr>
-            <w:rStyle w:val="Hyperlink"/>
-            <w:sz w:val="24"/>
-            <w:szCs w:val="24"/>
-          </w:rPr>
-          <w:t>https://doi.org/10.1016/j.econlet.2025.112640</w:t>
-        </w:r>
-      </w:hyperlink>
-      <w:r>
-        <w:rPr>
-          <w:color w:val="000000"/>
-          <w:sz w:val="24"/>
-          <w:szCs w:val="24"/>
-        </w:rPr>
-        <w:t>.</w:t>
-      </w:r>
     </w:p>
     <w:p>
       <w:pPr>
@@ -1096,9 +1149,54 @@
           <w:szCs w:val="24"/>
         </w:rPr>
       </w:pPr>
-    </w:p>
-    <w:p>
-      <w:pPr>
+      <w:r>
+        <w:rPr>
+          <w:color w:val="000000"/>
+          <w:sz w:val="24"/>
+          <w:szCs w:val="24"/>
+        </w:rPr>
+        <w:t>Steven A. Sharpe, Nitish R. Sinha, and Christopher A. Hollrah, “</w:t>
+      </w:r>
+      <w:hyperlink r:id="rId10" w:history="1">
+        <w:r>
+          <w:rPr>
+            <w:rStyle w:val="Hyperlink"/>
+            <w:sz w:val="24"/>
+            <w:szCs w:val="24"/>
+          </w:rPr>
+          <w:t>The power of narrative sentiment in economic forecasts</w:t>
+        </w:r>
+      </w:hyperlink>
+      <w:r>
+        <w:rPr>
+          <w:color w:val="000000"/>
+          <w:sz w:val="24"/>
+          <w:szCs w:val="24"/>
+        </w:rPr>
+        <w:t xml:space="preserve">,” </w:t>
+      </w:r>
+      <w:r>
+        <w:rPr>
+          <w:i/>
+          <w:iCs/>
+          <w:color w:val="000000"/>
+          <w:sz w:val="24"/>
+          <w:szCs w:val="24"/>
+        </w:rPr>
+        <w:t>International Journal of Forecasting</w:t>
+      </w:r>
+      <w:r>
+        <w:rPr>
+          <w:color w:val="000000"/>
+          <w:sz w:val="24"/>
+          <w:szCs w:val="24"/>
+        </w:rPr>
+        <w:t>, Volume 39, Issue 3, July 2023, Pages 1097-1121.</w:t>
+      </w:r>
+    </w:p>
+    <w:p>
+      <w:pPr>
+        <w:pStyle w:val="ListParagraph"/>
         <w:widowControl w:val="0"/>
         <w:tabs>
           <w:tab w:val="left" w:pos="450"/>
@@ -1109,377 +1207,10 @@
         <w:autoSpaceDE w:val="0"/>
         <w:autoSpaceDN w:val="0"/>
         <w:adjustRightInd w:val="0"/>
-        <w:jc w:val="both"/>
-        <w:rPr>
-          <w:color w:val="000000"/>
-          <w:sz w:val="24"/>
-          <w:szCs w:val="24"/>
-        </w:rPr>
-      </w:pPr>
-      <w:r>
-        <w:rPr>
-          <w:color w:val="000000"/>
-          <w:sz w:val="24"/>
-          <w:szCs w:val="24"/>
-        </w:rPr>
-        <w:t>Dunn, Wendy, Ellen E. Meade, Nitish Ranjan Sinha, and Raakin Kabir (2024). "</w:t>
-      </w:r>
-      <w:hyperlink r:id="rId10" w:history="1">
-        <w:r>
-          <w:rPr>
-            <w:rStyle w:val="Hyperlink"/>
-            <w:sz w:val="24"/>
-            <w:szCs w:val="24"/>
-          </w:rPr>
-          <w:t>Using Generative AI Models to Understand FOMC Monetary Policy Discussions,</w:t>
-        </w:r>
-      </w:hyperlink>
-      <w:r>
-        <w:rPr>
-          <w:color w:val="000000"/>
-          <w:sz w:val="24"/>
-          <w:szCs w:val="24"/>
-        </w:rPr>
-        <w:t>" FEDS Notes. Washington: Board of Governors of the Federal Reserve System, December 06, 2024, https://doi.org/10.17016/2380-7172.3678.</w:t>
-      </w:r>
-    </w:p>
-    <w:p>
-      <w:pPr>
-        <w:widowControl w:val="0"/>
-        <w:tabs>
-          <w:tab w:val="left" w:pos="450"/>
-          <w:tab w:val="left" w:pos="900"/>
-          <w:tab w:val="left" w:pos="1152"/>
-          <w:tab w:val="left" w:pos="5616"/>
-        </w:tabs>
-        <w:autoSpaceDE w:val="0"/>
-        <w:autoSpaceDN w:val="0"/>
-        <w:adjustRightInd w:val="0"/>
-        <w:jc w:val="both"/>
-        <w:rPr>
-          <w:color w:val="000000"/>
-          <w:sz w:val="24"/>
-          <w:szCs w:val="24"/>
-        </w:rPr>
-      </w:pPr>
-    </w:p>
-    <w:p>
-      <w:pPr>
-        <w:widowControl w:val="0"/>
-        <w:tabs>
-          <w:tab w:val="left" w:pos="450"/>
-          <w:tab w:val="left" w:pos="900"/>
-          <w:tab w:val="left" w:pos="1152"/>
-          <w:tab w:val="left" w:pos="5616"/>
-        </w:tabs>
-        <w:autoSpaceDE w:val="0"/>
-        <w:autoSpaceDN w:val="0"/>
-        <w:adjustRightInd w:val="0"/>
-        <w:jc w:val="both"/>
-        <w:rPr>
-          <w:color w:val="000000"/>
-          <w:sz w:val="24"/>
-          <w:szCs w:val="24"/>
-        </w:rPr>
-      </w:pPr>
-      <w:r>
-        <w:rPr>
-          <w:color w:val="000000"/>
-          <w:sz w:val="24"/>
-          <w:szCs w:val="24"/>
-        </w:rPr>
-        <w:t xml:space="preserve">Li, Geng and Sinha, Nitish Ranjan, Are Real Assets Owners Less Averse to Inflation? Evidence from Consumer Sentiments and Inflation Expectations (August, 2023). FEDS 2023-58, </w:t>
-      </w:r>
-      <w:hyperlink r:id="rId11" w:history="1">
-        <w:r>
-          <w:rPr>
-            <w:rStyle w:val="Hyperlink"/>
-            <w:sz w:val="24"/>
-            <w:szCs w:val="24"/>
-          </w:rPr>
-          <w:t>http://dx.doi.org/10.17016/FEDS.2023.058</w:t>
-        </w:r>
-      </w:hyperlink>
-    </w:p>
-    <w:p>
-      <w:pPr>
-        <w:widowControl w:val="0"/>
-        <w:tabs>
-          <w:tab w:val="left" w:pos="450"/>
-          <w:tab w:val="left" w:pos="900"/>
-          <w:tab w:val="left" w:pos="1152"/>
-          <w:tab w:val="left" w:pos="5616"/>
-        </w:tabs>
-        <w:autoSpaceDE w:val="0"/>
-        <w:autoSpaceDN w:val="0"/>
-        <w:adjustRightInd w:val="0"/>
-        <w:jc w:val="both"/>
-        <w:rPr>
-          <w:color w:val="000000"/>
-          <w:sz w:val="24"/>
-          <w:szCs w:val="24"/>
-        </w:rPr>
-      </w:pPr>
-    </w:p>
-    <w:p>
-      <w:pPr>
-        <w:widowControl w:val="0"/>
-        <w:tabs>
-          <w:tab w:val="left" w:pos="450"/>
-          <w:tab w:val="left" w:pos="900"/>
-          <w:tab w:val="left" w:pos="1152"/>
-          <w:tab w:val="left" w:pos="5616"/>
-        </w:tabs>
-        <w:autoSpaceDE w:val="0"/>
-        <w:autoSpaceDN w:val="0"/>
-        <w:adjustRightInd w:val="0"/>
-        <w:jc w:val="both"/>
-        <w:rPr>
-          <w:color w:val="000000"/>
-          <w:sz w:val="24"/>
-          <w:szCs w:val="24"/>
-        </w:rPr>
-      </w:pPr>
-      <w:r>
-        <w:rPr>
-          <w:color w:val="000000"/>
-          <w:sz w:val="24"/>
-          <w:szCs w:val="24"/>
-        </w:rPr>
-        <w:t>Steven A. Sharpe, Nitish R. Sinha, and Christopher A. Hollrah, “</w:t>
-      </w:r>
-      <w:hyperlink r:id="rId12" w:history="1">
-        <w:r>
-          <w:rPr>
-            <w:rStyle w:val="Hyperlink"/>
-            <w:sz w:val="24"/>
-            <w:szCs w:val="24"/>
-          </w:rPr>
-          <w:t>The power of narrative sentiment in economic forecasts</w:t>
-        </w:r>
-      </w:hyperlink>
-      <w:r>
-        <w:rPr>
-          <w:color w:val="000000"/>
-          <w:sz w:val="24"/>
-          <w:szCs w:val="24"/>
-        </w:rPr>
-        <w:t xml:space="preserve">,” </w:t>
-      </w:r>
-      <w:r>
-        <w:rPr>
-          <w:i/>
-          <w:iCs/>
-          <w:color w:val="000000"/>
-          <w:sz w:val="24"/>
-          <w:szCs w:val="24"/>
-        </w:rPr>
-        <w:t>International Journal of Forecasting</w:t>
-      </w:r>
-      <w:r>
-        <w:rPr>
-          <w:color w:val="000000"/>
-          <w:sz w:val="24"/>
-          <w:szCs w:val="24"/>
-        </w:rPr>
-        <w:t>, Volume 39, Issue 3, July 2023, Pages 1097-1121.</w:t>
-      </w:r>
-    </w:p>
-    <w:p>
-      <w:pPr>
-        <w:widowControl w:val="0"/>
-        <w:tabs>
-          <w:tab w:val="left" w:pos="450"/>
-          <w:tab w:val="left" w:pos="900"/>
-          <w:tab w:val="left" w:pos="1152"/>
-          <w:tab w:val="left" w:pos="5616"/>
-        </w:tabs>
-        <w:autoSpaceDE w:val="0"/>
-        <w:autoSpaceDN w:val="0"/>
-        <w:adjustRightInd w:val="0"/>
-        <w:jc w:val="both"/>
-        <w:rPr>
-          <w:color w:val="000000"/>
-          <w:sz w:val="24"/>
-          <w:szCs w:val="24"/>
-        </w:rPr>
-      </w:pPr>
-    </w:p>
-    <w:p>
-      <w:pPr>
-        <w:widowControl w:val="0"/>
-        <w:tabs>
-          <w:tab w:val="left" w:pos="450"/>
-          <w:tab w:val="left" w:pos="900"/>
-          <w:tab w:val="left" w:pos="1152"/>
-          <w:tab w:val="left" w:pos="5616"/>
-        </w:tabs>
-        <w:autoSpaceDE w:val="0"/>
-        <w:autoSpaceDN w:val="0"/>
-        <w:adjustRightInd w:val="0"/>
-        <w:jc w:val="both"/>
-        <w:rPr>
-          <w:color w:val="000000"/>
-          <w:sz w:val="24"/>
-          <w:szCs w:val="24"/>
-        </w:rPr>
-      </w:pPr>
-      <w:r>
-        <w:rPr>
-          <w:color w:val="000000"/>
-          <w:sz w:val="24"/>
-          <w:szCs w:val="24"/>
-        </w:rPr>
-        <w:t>Ajello, A., Cavallo, M., Favara, G., Peterman, W. B., Schindler IV, J. W., &amp; Sinha, N. R. (2023).</w:t>
-      </w:r>
-      <w:r>
-        <w:rPr>
-          <w:color w:val="000000"/>
-          <w:sz w:val="24"/>
-          <w:szCs w:val="24"/>
-        </w:rPr>
-        <w:t xml:space="preserve"> “</w:t>
-      </w:r>
-      <w:hyperlink r:id="rId13" w:history="1">
-        <w:r>
-          <w:rPr>
-            <w:rStyle w:val="Hyperlink"/>
-            <w:sz w:val="24"/>
-            <w:szCs w:val="24"/>
-          </w:rPr>
-          <w:t>A New Index to Measure US Financial Conditions</w:t>
-        </w:r>
-      </w:hyperlink>
-      <w:r>
-        <w:rPr>
-          <w:color w:val="000000"/>
-          <w:sz w:val="24"/>
-          <w:szCs w:val="24"/>
-        </w:rPr>
-        <w:t>”,</w:t>
-      </w:r>
-      <w:r>
-        <w:rPr>
-          <w:color w:val="000000"/>
-          <w:sz w:val="24"/>
-          <w:szCs w:val="24"/>
-        </w:rPr>
-        <w:t xml:space="preserve"> FEDS Notes. Washington: Board of Governors of the Federal Reserve System, June 30, 2023, </w:t>
-      </w:r>
-      <w:hyperlink r:id="rId14" w:history="1">
-        <w:r>
-          <w:rPr>
-            <w:rStyle w:val="Hyperlink"/>
-            <w:sz w:val="24"/>
-            <w:szCs w:val="24"/>
-          </w:rPr>
-          <w:t>https://doi.org/10.17016/2380-7172.3281</w:t>
-        </w:r>
-      </w:hyperlink>
-      <w:r>
-        <w:rPr>
-          <w:color w:val="000000"/>
-          <w:sz w:val="24"/>
-          <w:szCs w:val="24"/>
-        </w:rPr>
-        <w:t>.</w:t>
-      </w:r>
-    </w:p>
-    <w:p>
-      <w:pPr>
-        <w:widowControl w:val="0"/>
-        <w:tabs>
-          <w:tab w:val="left" w:pos="450"/>
-          <w:tab w:val="left" w:pos="900"/>
-          <w:tab w:val="left" w:pos="1152"/>
-          <w:tab w:val="left" w:pos="5616"/>
-        </w:tabs>
-        <w:autoSpaceDE w:val="0"/>
-        <w:autoSpaceDN w:val="0"/>
-        <w:adjustRightInd w:val="0"/>
-        <w:jc w:val="both"/>
-        <w:rPr>
-          <w:color w:val="000000"/>
-          <w:sz w:val="24"/>
-          <w:szCs w:val="24"/>
-        </w:rPr>
-      </w:pPr>
-    </w:p>
-    <w:p>
-      <w:pPr>
-        <w:widowControl w:val="0"/>
-        <w:tabs>
-          <w:tab w:val="left" w:pos="450"/>
-          <w:tab w:val="left" w:pos="900"/>
-          <w:tab w:val="left" w:pos="1152"/>
-          <w:tab w:val="left" w:pos="5616"/>
-        </w:tabs>
-        <w:autoSpaceDE w:val="0"/>
-        <w:autoSpaceDN w:val="0"/>
-        <w:adjustRightInd w:val="0"/>
-        <w:rPr>
-          <w:color w:val="000000"/>
-          <w:sz w:val="24"/>
-          <w:szCs w:val="24"/>
-        </w:rPr>
-      </w:pPr>
-      <w:r>
-        <w:rPr>
-          <w:color w:val="000000"/>
-          <w:sz w:val="24"/>
-          <w:szCs w:val="24"/>
-        </w:rPr>
-        <w:t xml:space="preserve">Sinha, Nitish, and Michael Smolyansky (2022). How sensitive is the economy to large interest rate increases? Evidence from the taper tantrum, </w:t>
-      </w:r>
-      <w:r>
-        <w:rPr>
-          <w:color w:val="000000"/>
-          <w:sz w:val="24"/>
-          <w:szCs w:val="24"/>
-        </w:rPr>
-        <w:t>FEDS</w:t>
-      </w:r>
-      <w:r>
-        <w:rPr>
-          <w:color w:val="000000"/>
-          <w:sz w:val="24"/>
-          <w:szCs w:val="24"/>
-        </w:rPr>
-        <w:t xml:space="preserve"> 2022-085, </w:t>
-      </w:r>
-      <w:hyperlink r:id="rId15" w:history="1">
-        <w:r>
-          <w:rPr>
-            <w:rStyle w:val="Hyperlink"/>
-            <w:sz w:val="24"/>
-            <w:szCs w:val="24"/>
-          </w:rPr>
-          <w:t>https://doi.org/10.17016/FEDS.2022.085</w:t>
-        </w:r>
-      </w:hyperlink>
-      <w:r>
-        <w:rPr>
-          <w:color w:val="000000"/>
-          <w:sz w:val="24"/>
-          <w:szCs w:val="24"/>
-        </w:rPr>
-        <w:t>.</w:t>
-      </w:r>
-    </w:p>
-    <w:p>
-      <w:pPr>
-        <w:widowControl w:val="0"/>
-        <w:tabs>
-          <w:tab w:val="left" w:pos="450"/>
-          <w:tab w:val="left" w:pos="900"/>
-          <w:tab w:val="left" w:pos="1152"/>
-          <w:tab w:val="left" w:pos="5616"/>
-        </w:tabs>
-        <w:autoSpaceDE w:val="0"/>
-        <w:autoSpaceDN w:val="0"/>
-        <w:adjustRightInd w:val="0"/>
-        <w:jc w:val="both"/>
-        <w:rPr>
+        <w:spacing w:after="0" w:line="240" w:lineRule="auto"/>
+        <w:ind w:left="450"/>
+        <w:rPr>
+          <w:rFonts w:ascii="Times New Roman" w:hAnsi="Times New Roman"/>
           <w:color w:val="000000"/>
           <w:sz w:val="24"/>
           <w:szCs w:val="24"/>
@@ -1515,18 +1246,9 @@
           <w:sz w:val="24"/>
           <w:szCs w:val="24"/>
         </w:rPr>
-        <w:t>Nelson P. Rayl and Nitish R. Sinha</w:t>
-      </w:r>
-      <w:r>
-        <w:rPr>
-          <w:rFonts w:ascii="Times New Roman" w:hAnsi="Times New Roman"/>
-          <w:color w:val="000000"/>
-          <w:sz w:val="24"/>
-          <w:szCs w:val="24"/>
-        </w:rPr>
-        <w:t>, “</w:t>
-      </w:r>
-      <w:hyperlink r:id="rId16" w:history="1">
+        <w:t>Nitish R. Sinha, “</w:t>
+      </w:r>
+      <w:hyperlink r:id="rId11" w:history="1">
         <w:r>
           <w:rPr>
             <w:rStyle w:val="Hyperlink"/>
@@ -1534,79 +1256,7 @@
             <w:sz w:val="24"/>
             <w:szCs w:val="24"/>
           </w:rPr>
-          <w:t xml:space="preserve">Integrating </w:t>
-        </w:r>
-        <w:r>
-          <w:rPr>
-            <w:rStyle w:val="Hyperlink"/>
-            <w:rFonts w:ascii="Times New Roman" w:hAnsi="Times New Roman"/>
-            <w:sz w:val="24"/>
-            <w:szCs w:val="24"/>
-          </w:rPr>
-          <w:t>p</w:t>
-        </w:r>
-        <w:r>
-          <w:rPr>
-            <w:rStyle w:val="Hyperlink"/>
-            <w:rFonts w:ascii="Times New Roman" w:hAnsi="Times New Roman"/>
-            <w:sz w:val="24"/>
-            <w:szCs w:val="24"/>
-          </w:rPr>
-          <w:t xml:space="preserve">rediction and </w:t>
-        </w:r>
-        <w:r>
-          <w:rPr>
-            <w:rStyle w:val="Hyperlink"/>
-            <w:rFonts w:ascii="Times New Roman" w:hAnsi="Times New Roman"/>
-            <w:sz w:val="24"/>
-            <w:szCs w:val="24"/>
-          </w:rPr>
-          <w:t>a</w:t>
-        </w:r>
-        <w:r>
-          <w:rPr>
-            <w:rStyle w:val="Hyperlink"/>
-            <w:rFonts w:ascii="Times New Roman" w:hAnsi="Times New Roman"/>
-            <w:sz w:val="24"/>
-            <w:szCs w:val="24"/>
-          </w:rPr>
-          <w:t xml:space="preserve">ttribution to </w:t>
-        </w:r>
-        <w:r>
-          <w:rPr>
-            <w:rStyle w:val="Hyperlink"/>
-            <w:rFonts w:ascii="Times New Roman" w:hAnsi="Times New Roman"/>
-            <w:sz w:val="24"/>
-            <w:szCs w:val="24"/>
-          </w:rPr>
-          <w:t>c</w:t>
-        </w:r>
-        <w:r>
-          <w:rPr>
-            <w:rStyle w:val="Hyperlink"/>
-            <w:rFonts w:ascii="Times New Roman" w:hAnsi="Times New Roman"/>
-            <w:sz w:val="24"/>
-            <w:szCs w:val="24"/>
-          </w:rPr>
-          <w:t xml:space="preserve">lassify </w:t>
-        </w:r>
-        <w:r>
-          <w:rPr>
-            <w:rStyle w:val="Hyperlink"/>
-            <w:rFonts w:ascii="Times New Roman" w:hAnsi="Times New Roman"/>
-            <w:sz w:val="24"/>
-            <w:szCs w:val="24"/>
-          </w:rPr>
-          <w:t>n</w:t>
-        </w:r>
-        <w:r>
-          <w:rPr>
-            <w:rStyle w:val="Hyperlink"/>
-            <w:rFonts w:ascii="Times New Roman" w:hAnsi="Times New Roman"/>
-            <w:sz w:val="24"/>
-            <w:szCs w:val="24"/>
-          </w:rPr>
-          <w:t>ews</w:t>
+          <w:t>A discussion of text selection</w:t>
         </w:r>
       </w:hyperlink>
       <w:r>
@@ -1616,7 +1266,7 @@
           <w:sz w:val="24"/>
           <w:szCs w:val="24"/>
         </w:rPr>
-        <w:t>,</w:t>
+        <w:t xml:space="preserve">”, </w:t>
       </w:r>
       <w:r>
         <w:rPr>
@@ -1625,7 +1275,7 @@
           <w:sz w:val="24"/>
           <w:szCs w:val="24"/>
         </w:rPr>
-        <w:t>”</w:t>
+        <w:t xml:space="preserve">2021, </w:t>
       </w:r>
       <w:r>
         <w:rPr>
@@ -1634,16 +1284,27 @@
           <w:sz w:val="24"/>
           <w:szCs w:val="24"/>
         </w:rPr>
-        <w:t xml:space="preserve"> FEDS 2022-042.</w:t>
-      </w:r>
-      <w:r>
-        <w:rPr>
-          <w:rFonts w:ascii="Times New Roman" w:hAnsi="Times New Roman"/>
+        <w:t xml:space="preserve">Volume 39, Issue 4, </w:t>
+      </w:r>
+      <w:r>
+        <w:rPr>
+          <w:rFonts w:ascii="Times New Roman" w:hAnsi="Times New Roman"/>
+          <w:i/>
+          <w:iCs/>
           <w:color w:val="000000"/>
           <w:sz w:val="24"/>
           <w:szCs w:val="24"/>
         </w:rPr>
-        <w:t xml:space="preserve"> Accepted for publication in Handbook for Alternative Data in Finance.</w:t>
+        <w:t>Journal of Business and Economic Statistics</w:t>
+      </w:r>
+      <w:r>
+        <w:rPr>
+          <w:rFonts w:ascii="Times New Roman" w:hAnsi="Times New Roman"/>
+          <w:color w:val="000000"/>
+          <w:sz w:val="24"/>
+          <w:szCs w:val="24"/>
+        </w:rPr>
+        <w:t>, Pages 888-891.</w:t>
       </w:r>
     </w:p>
     <w:p>
@@ -1686,11 +1347,19 @@
         <w:ind w:left="0"/>
         <w:rPr>
           <w:rFonts w:ascii="Times New Roman" w:hAnsi="Times New Roman"/>
+          <w:sz w:val="24"/>
+          <w:szCs w:val="24"/>
+        </w:rPr>
+      </w:pPr>
+      <w:r>
+        <w:rPr>
+          <w:rFonts w:ascii="Times New Roman" w:hAnsi="Times New Roman"/>
           <w:color w:val="000000"/>
           <w:sz w:val="24"/>
           <w:szCs w:val="24"/>
         </w:rPr>
-      </w:pPr>
+        <w:t xml:space="preserve">Travis </w:t>
+      </w:r>
       <w:r>
         <w:rPr>
           <w:rFonts w:ascii="Times New Roman" w:hAnsi="Times New Roman"/>
@@ -1698,9 +1367,18 @@
           <w:sz w:val="24"/>
           <w:szCs w:val="24"/>
         </w:rPr>
-        <w:t>Nitish R. Sinha, “</w:t>
-      </w:r>
-      <w:hyperlink r:id="rId17" w:history="1">
+        <w:t xml:space="preserve">Berge, </w:t>
+      </w:r>
+      <w:r>
+        <w:rPr>
+          <w:rFonts w:ascii="Times New Roman" w:hAnsi="Times New Roman"/>
+          <w:color w:val="000000"/>
+          <w:sz w:val="24"/>
+          <w:szCs w:val="24"/>
+        </w:rPr>
+        <w:t>Andrew Chen, and Nitish R. Sinha. “</w:t>
+      </w:r>
+      <w:hyperlink r:id="rId12" w:history="1">
         <w:r>
           <w:rPr>
             <w:rStyle w:val="Hyperlink"/>
@@ -1708,7 +1386,7 @@
             <w:sz w:val="24"/>
             <w:szCs w:val="24"/>
           </w:rPr>
-          <w:t>A discussion of text selection</w:t>
+          <w:t>Evaluating the conditionality of Judgmental forecasts</w:t>
         </w:r>
       </w:hyperlink>
       <w:r>
@@ -1719,24 +1397,6 @@
           <w:szCs w:val="24"/>
         </w:rPr>
         <w:t xml:space="preserve">”, </w:t>
-      </w:r>
-      <w:r>
-        <w:rPr>
-          <w:rFonts w:ascii="Times New Roman" w:hAnsi="Times New Roman"/>
-          <w:color w:val="000000"/>
-          <w:sz w:val="24"/>
-          <w:szCs w:val="24"/>
-        </w:rPr>
-        <w:t xml:space="preserve">2021, </w:t>
-      </w:r>
-      <w:r>
-        <w:rPr>
-          <w:rFonts w:ascii="Times New Roman" w:hAnsi="Times New Roman"/>
-          <w:color w:val="000000"/>
-          <w:sz w:val="24"/>
-          <w:szCs w:val="24"/>
-        </w:rPr>
-        <w:t xml:space="preserve">Volume 39, Issue 4, </w:t>
       </w:r>
       <w:r>
         <w:rPr>
@@ -1747,7 +1407,7 @@
           <w:sz w:val="24"/>
           <w:szCs w:val="24"/>
         </w:rPr>
-        <w:t>Journal of Business and Economic Statistics</w:t>
+        <w:t xml:space="preserve">International Journal of Forecasting, </w:t>
       </w:r>
       <w:r>
         <w:rPr>
@@ -1756,7 +1416,32 @@
           <w:sz w:val="24"/>
           <w:szCs w:val="24"/>
         </w:rPr>
-        <w:t>, Pages 888-891.</w:t>
+        <w:t>Volume 35, Issue 4,</w:t>
+      </w:r>
+      <w:r>
+        <w:rPr>
+          <w:rFonts w:ascii="Times New Roman" w:hAnsi="Times New Roman"/>
+          <w:sz w:val="24"/>
+          <w:szCs w:val="24"/>
+        </w:rPr>
+        <w:t xml:space="preserve"> October–December 2019, Pages 1627-1635</w:t>
+      </w:r>
+      <w:r>
+        <w:rPr>
+          <w:rFonts w:ascii="Times New Roman" w:hAnsi="Times New Roman"/>
+          <w:color w:val="000000"/>
+          <w:sz w:val="24"/>
+          <w:szCs w:val="24"/>
+        </w:rPr>
+        <w:t>.</w:t>
+      </w:r>
+      <w:r>
+        <w:rPr>
+          <w:rFonts w:ascii="Times New Roman" w:hAnsi="Times New Roman"/>
+          <w:sz w:val="24"/>
+          <w:szCs w:val="24"/>
+        </w:rPr>
+        <w:t xml:space="preserve"> </w:t>
       </w:r>
     </w:p>
     <w:p>
@@ -1776,7 +1461,6 @@
         <w:ind w:left="450"/>
         <w:rPr>
           <w:rFonts w:ascii="Times New Roman" w:hAnsi="Times New Roman"/>
-          <w:color w:val="000000"/>
           <w:sz w:val="24"/>
           <w:szCs w:val="24"/>
         </w:rPr>
@@ -1806,31 +1490,44 @@
       <w:r>
         <w:rPr>
           <w:rFonts w:ascii="Times New Roman" w:hAnsi="Times New Roman"/>
-          <w:color w:val="000000"/>
-          <w:sz w:val="24"/>
-          <w:szCs w:val="24"/>
-        </w:rPr>
-        <w:t xml:space="preserve">Travis </w:t>
-      </w:r>
-      <w:r>
-        <w:rPr>
-          <w:rFonts w:ascii="Times New Roman" w:hAnsi="Times New Roman"/>
-          <w:color w:val="000000"/>
-          <w:sz w:val="24"/>
-          <w:szCs w:val="24"/>
-        </w:rPr>
-        <w:t xml:space="preserve">Berge, </w:t>
-      </w:r>
-      <w:r>
-        <w:rPr>
-          <w:rFonts w:ascii="Times New Roman" w:hAnsi="Times New Roman"/>
-          <w:color w:val="000000"/>
-          <w:sz w:val="24"/>
-          <w:szCs w:val="24"/>
-        </w:rPr>
-        <w:t>Andrew Chen, and Nitish R. Sinha. “</w:t>
-      </w:r>
-      <w:hyperlink r:id="rId18" w:history="1">
+          <w:sz w:val="24"/>
+          <w:szCs w:val="24"/>
+        </w:rPr>
+        <w:t>Ste</w:t>
+      </w:r>
+      <w:r>
+        <w:rPr>
+          <w:rFonts w:ascii="Times New Roman" w:hAnsi="Times New Roman"/>
+          <w:sz w:val="24"/>
+          <w:szCs w:val="24"/>
+        </w:rPr>
+        <w:t xml:space="preserve">ven L. </w:t>
+      </w:r>
+      <w:r>
+        <w:rPr>
+          <w:rFonts w:ascii="Times New Roman" w:hAnsi="Times New Roman"/>
+          <w:sz w:val="24"/>
+          <w:szCs w:val="24"/>
+        </w:rPr>
+        <w:t xml:space="preserve">Heston </w:t>
+      </w:r>
+      <w:r>
+        <w:rPr>
+          <w:rFonts w:ascii="Times New Roman" w:hAnsi="Times New Roman"/>
+          <w:sz w:val="24"/>
+          <w:szCs w:val="24"/>
+        </w:rPr>
+        <w:t>and Nitish R. Sinha</w:t>
+      </w:r>
+      <w:r>
+        <w:rPr>
+          <w:rFonts w:ascii="Times New Roman" w:hAnsi="Times New Roman"/>
+          <w:sz w:val="24"/>
+          <w:szCs w:val="24"/>
+        </w:rPr>
+        <w:t>. "</w:t>
+      </w:r>
+      <w:hyperlink r:id="rId13" w:history="1">
         <w:r>
           <w:rPr>
             <w:rStyle w:val="Hyperlink"/>
@@ -1838,54 +1535,42 @@
             <w:sz w:val="24"/>
             <w:szCs w:val="24"/>
           </w:rPr>
-          <w:t>Evaluating the conditionality of Judgmental forecasts</w:t>
+          <w:t>News versus Sentiment: Predicting Stock Returns from News Stories</w:t>
         </w:r>
       </w:hyperlink>
       <w:r>
         <w:rPr>
           <w:rFonts w:ascii="Times New Roman" w:hAnsi="Times New Roman"/>
-          <w:color w:val="000000"/>
-          <w:sz w:val="24"/>
-          <w:szCs w:val="24"/>
-        </w:rPr>
-        <w:t xml:space="preserve">”, </w:t>
+          <w:sz w:val="24"/>
+          <w:szCs w:val="24"/>
+        </w:rPr>
+        <w:t xml:space="preserve">," </w:t>
       </w:r>
       <w:r>
         <w:rPr>
           <w:rFonts w:ascii="Times New Roman" w:hAnsi="Times New Roman"/>
           <w:i/>
           <w:iCs/>
-          <w:color w:val="000000"/>
-          <w:sz w:val="24"/>
-          <w:szCs w:val="24"/>
-        </w:rPr>
-        <w:t xml:space="preserve">International Journal of Forecasting, </w:t>
-      </w:r>
-      <w:r>
-        <w:rPr>
-          <w:rFonts w:ascii="Times New Roman" w:hAnsi="Times New Roman"/>
-          <w:color w:val="000000"/>
-          <w:sz w:val="24"/>
-          <w:szCs w:val="24"/>
-        </w:rPr>
-        <w:t>Volume 35, Issue 4,</w:t>
-      </w:r>
-      <w:r>
-        <w:rPr>
-          <w:rFonts w:ascii="Times New Roman" w:hAnsi="Times New Roman"/>
-          <w:sz w:val="24"/>
-          <w:szCs w:val="24"/>
-        </w:rPr>
-        <w:t xml:space="preserve"> October–December 2019, Pages 1627-1635</w:t>
-      </w:r>
-      <w:r>
-        <w:rPr>
-          <w:rFonts w:ascii="Times New Roman" w:hAnsi="Times New Roman"/>
-          <w:color w:val="000000"/>
-          <w:sz w:val="24"/>
-          <w:szCs w:val="24"/>
-        </w:rPr>
-        <w:t>.</w:t>
+          <w:sz w:val="24"/>
+          <w:szCs w:val="24"/>
+        </w:rPr>
+        <w:t>Financial Analyst Journal. Volume</w:t>
+      </w:r>
+      <w:r>
+        <w:rPr>
+          <w:rFonts w:ascii="Times New Roman" w:hAnsi="Times New Roman"/>
+          <w:sz w:val="24"/>
+          <w:szCs w:val="24"/>
+        </w:rPr>
+        <w:t xml:space="preserve"> 73</w:t>
+      </w:r>
+      <w:r>
+        <w:rPr>
+          <w:rFonts w:ascii="Times New Roman" w:hAnsi="Times New Roman"/>
+          <w:sz w:val="24"/>
+          <w:szCs w:val="24"/>
+        </w:rPr>
+        <w:t>, Issue 3,</w:t>
       </w:r>
       <w:r>
         <w:rPr>
@@ -1894,6 +1579,38 @@
           <w:szCs w:val="24"/>
         </w:rPr>
         <w:t xml:space="preserve"> </w:t>
+      </w:r>
+      <w:r>
+        <w:rPr>
+          <w:rFonts w:ascii="Times New Roman" w:hAnsi="Times New Roman"/>
+          <w:sz w:val="24"/>
+          <w:szCs w:val="24"/>
+        </w:rPr>
+        <w:t xml:space="preserve">2017, </w:t>
+      </w:r>
+      <w:r>
+        <w:rPr>
+          <w:rFonts w:ascii="Times New Roman" w:hAnsi="Times New Roman"/>
+          <w:sz w:val="24"/>
+          <w:szCs w:val="24"/>
+        </w:rPr>
+        <w:t>Pages</w:t>
+      </w:r>
+      <w:r>
+        <w:rPr>
+          <w:rFonts w:ascii="Times New Roman" w:hAnsi="Times New Roman"/>
+          <w:sz w:val="24"/>
+          <w:szCs w:val="24"/>
+        </w:rPr>
+        <w:t xml:space="preserve"> 67-83. </w:t>
+      </w:r>
+      <w:r>
+        <w:rPr>
+          <w:rFonts w:ascii="Times New Roman" w:hAnsi="Times New Roman"/>
+          <w:sz w:val="24"/>
+          <w:szCs w:val="24"/>
+        </w:rPr>
+        <w:t>Winner of Dodd Graham Scroll for best writing in the journal.</w:t>
       </w:r>
     </w:p>
     <w:p>
@@ -1945,58 +1662,23 @@
           <w:sz w:val="24"/>
           <w:szCs w:val="24"/>
         </w:rPr>
-        <w:t>Ste</w:t>
-      </w:r>
-      <w:r>
-        <w:rPr>
-          <w:rFonts w:ascii="Times New Roman" w:hAnsi="Times New Roman"/>
-          <w:sz w:val="24"/>
-          <w:szCs w:val="24"/>
-        </w:rPr>
-        <w:t xml:space="preserve">ven L. </w:t>
-      </w:r>
-      <w:r>
-        <w:rPr>
-          <w:rFonts w:ascii="Times New Roman" w:hAnsi="Times New Roman"/>
-          <w:sz w:val="24"/>
-          <w:szCs w:val="24"/>
-        </w:rPr>
-        <w:t xml:space="preserve">Heston </w:t>
-      </w:r>
-      <w:r>
-        <w:rPr>
-          <w:rFonts w:ascii="Times New Roman" w:hAnsi="Times New Roman"/>
-          <w:sz w:val="24"/>
-          <w:szCs w:val="24"/>
-        </w:rPr>
-        <w:t>and Nitish R. Sinha</w:t>
-      </w:r>
-      <w:r>
-        <w:rPr>
-          <w:rFonts w:ascii="Times New Roman" w:hAnsi="Times New Roman"/>
-          <w:sz w:val="24"/>
-          <w:szCs w:val="24"/>
-        </w:rPr>
-        <w:t>. "</w:t>
-      </w:r>
-      <w:hyperlink r:id="rId19" w:history="1">
-        <w:r>
-          <w:rPr>
-            <w:rStyle w:val="Hyperlink"/>
-            <w:rFonts w:ascii="Times New Roman" w:hAnsi="Times New Roman"/>
-            <w:sz w:val="24"/>
-            <w:szCs w:val="24"/>
-          </w:rPr>
-          <w:t>News versus Sentiment: Predicting Stock Returns from News Stories</w:t>
-        </w:r>
-      </w:hyperlink>
-      <w:r>
-        <w:rPr>
-          <w:rFonts w:ascii="Times New Roman" w:hAnsi="Times New Roman"/>
-          <w:sz w:val="24"/>
-          <w:szCs w:val="24"/>
-        </w:rPr>
-        <w:t xml:space="preserve">," </w:t>
+        <w:t>Nitish</w:t>
+      </w:r>
+      <w:r>
+        <w:rPr>
+          <w:rFonts w:ascii="Times New Roman" w:hAnsi="Times New Roman"/>
+          <w:sz w:val="24"/>
+          <w:szCs w:val="24"/>
+        </w:rPr>
+        <w:t xml:space="preserve"> R. Sinha</w:t>
+      </w:r>
+      <w:r>
+        <w:rPr>
+          <w:rFonts w:ascii="Times New Roman" w:hAnsi="Times New Roman"/>
+          <w:sz w:val="24"/>
+          <w:szCs w:val="24"/>
+        </w:rPr>
+        <w:t xml:space="preserve"> (2016). "Underreaction to News in the US Stock Market," </w:t>
       </w:r>
       <w:r>
         <w:rPr>
@@ -2006,39 +1688,63 @@
           <w:sz w:val="24"/>
           <w:szCs w:val="24"/>
         </w:rPr>
-        <w:t>Financial Analyst Journal. Volume</w:t>
-      </w:r>
-      <w:r>
-        <w:rPr>
-          <w:rFonts w:ascii="Times New Roman" w:hAnsi="Times New Roman"/>
-          <w:sz w:val="24"/>
-          <w:szCs w:val="24"/>
-        </w:rPr>
-        <w:t xml:space="preserve"> 73</w:t>
-      </w:r>
-      <w:r>
-        <w:rPr>
-          <w:rFonts w:ascii="Times New Roman" w:hAnsi="Times New Roman"/>
-          <w:sz w:val="24"/>
-          <w:szCs w:val="24"/>
-        </w:rPr>
-        <w:t>, Issue 3,</w:t>
-      </w:r>
-      <w:r>
-        <w:rPr>
-          <w:rFonts w:ascii="Times New Roman" w:hAnsi="Times New Roman"/>
-          <w:sz w:val="24"/>
-          <w:szCs w:val="24"/>
-        </w:rPr>
-        <w:t xml:space="preserve"> </w:t>
-      </w:r>
-      <w:r>
-        <w:rPr>
-          <w:rFonts w:ascii="Times New Roman" w:hAnsi="Times New Roman"/>
-          <w:sz w:val="24"/>
-          <w:szCs w:val="24"/>
-        </w:rPr>
-        <w:t xml:space="preserve">2017, </w:t>
+        <w:t>Quarterly Journal of Finance</w:t>
+      </w:r>
+      <w:r>
+        <w:rPr>
+          <w:rFonts w:ascii="Times New Roman" w:hAnsi="Times New Roman"/>
+          <w:sz w:val="24"/>
+          <w:szCs w:val="24"/>
+        </w:rPr>
+        <w:t xml:space="preserve">, </w:t>
+      </w:r>
+      <w:r>
+        <w:rPr>
+          <w:rFonts w:ascii="Times New Roman" w:hAnsi="Times New Roman"/>
+          <w:sz w:val="24"/>
+          <w:szCs w:val="24"/>
+        </w:rPr>
+        <w:t>V</w:t>
+      </w:r>
+      <w:r>
+        <w:rPr>
+          <w:rFonts w:ascii="Times New Roman" w:hAnsi="Times New Roman"/>
+          <w:sz w:val="24"/>
+          <w:szCs w:val="24"/>
+        </w:rPr>
+        <w:t>ol</w:t>
+      </w:r>
+      <w:r>
+        <w:rPr>
+          <w:rFonts w:ascii="Times New Roman" w:hAnsi="Times New Roman"/>
+          <w:sz w:val="24"/>
+          <w:szCs w:val="24"/>
+        </w:rPr>
+        <w:t>ume</w:t>
+      </w:r>
+      <w:r>
+        <w:rPr>
+          <w:rFonts w:ascii="Times New Roman" w:hAnsi="Times New Roman"/>
+          <w:sz w:val="24"/>
+          <w:szCs w:val="24"/>
+        </w:rPr>
+        <w:t xml:space="preserve"> 6, </w:t>
+      </w:r>
+      <w:r>
+        <w:rPr>
+          <w:rFonts w:ascii="Times New Roman" w:hAnsi="Times New Roman"/>
+          <w:sz w:val="24"/>
+          <w:szCs w:val="24"/>
+        </w:rPr>
+        <w:t>Issue</w:t>
+      </w:r>
+      <w:r>
+        <w:rPr>
+          <w:rFonts w:ascii="Times New Roman" w:hAnsi="Times New Roman"/>
+          <w:sz w:val="24"/>
+          <w:szCs w:val="24"/>
+        </w:rPr>
+        <w:t xml:space="preserve"> 2, </w:t>
       </w:r>
       <w:r>
         <w:rPr>
@@ -2054,15 +1760,7 @@
           <w:sz w:val="24"/>
           <w:szCs w:val="24"/>
         </w:rPr>
-        <w:t xml:space="preserve"> 67-83. </w:t>
-      </w:r>
-      <w:r>
-        <w:rPr>
-          <w:rFonts w:ascii="Times New Roman" w:hAnsi="Times New Roman"/>
-          <w:sz w:val="24"/>
-          <w:szCs w:val="24"/>
-        </w:rPr>
-        <w:t>Winner of Dodd Graham Scroll for best writing in the journal.</w:t>
+        <w:t xml:space="preserve"> 1-46.</w:t>
       </w:r>
     </w:p>
     <w:p>
@@ -2089,6 +1787,192 @@
     </w:p>
     <w:p>
       <w:pPr>
+        <w:widowControl w:val="0"/>
+        <w:tabs>
+          <w:tab w:val="left" w:pos="450"/>
+          <w:tab w:val="left" w:pos="900"/>
+          <w:tab w:val="left" w:pos="1152"/>
+          <w:tab w:val="left" w:pos="5616"/>
+        </w:tabs>
+        <w:autoSpaceDE w:val="0"/>
+        <w:autoSpaceDN w:val="0"/>
+        <w:adjustRightInd w:val="0"/>
+        <w:jc w:val="both"/>
+        <w:rPr>
+          <w:color w:val="000000"/>
+          <w:sz w:val="24"/>
+          <w:szCs w:val="24"/>
+        </w:rPr>
+      </w:pPr>
+    </w:p>
+    <w:p>
+      <w:pPr>
+        <w:widowControl w:val="0"/>
+        <w:tabs>
+          <w:tab w:val="left" w:pos="450"/>
+          <w:tab w:val="left" w:pos="900"/>
+          <w:tab w:val="left" w:pos="1152"/>
+          <w:tab w:val="left" w:pos="5616"/>
+        </w:tabs>
+        <w:autoSpaceDE w:val="0"/>
+        <w:autoSpaceDN w:val="0"/>
+        <w:adjustRightInd w:val="0"/>
+        <w:rPr>
+          <w:b/>
+          <w:bCs/>
+          <w:color w:val="000000"/>
+          <w:sz w:val="24"/>
+          <w:szCs w:val="24"/>
+        </w:rPr>
+      </w:pPr>
+      <w:r>
+        <w:rPr>
+          <w:b/>
+          <w:bCs/>
+          <w:color w:val="000000"/>
+          <w:sz w:val="24"/>
+          <w:szCs w:val="24"/>
+        </w:rPr>
+        <w:t>Fed Publications</w:t>
+      </w:r>
+    </w:p>
+    <w:p>
+      <w:pPr>
+        <w:widowControl w:val="0"/>
+        <w:tabs>
+          <w:tab w:val="left" w:pos="450"/>
+          <w:tab w:val="left" w:pos="900"/>
+          <w:tab w:val="left" w:pos="1152"/>
+          <w:tab w:val="left" w:pos="5616"/>
+        </w:tabs>
+        <w:autoSpaceDE w:val="0"/>
+        <w:autoSpaceDN w:val="0"/>
+        <w:adjustRightInd w:val="0"/>
+        <w:jc w:val="both"/>
+        <w:rPr>
+          <w:color w:val="000000"/>
+          <w:sz w:val="24"/>
+          <w:szCs w:val="24"/>
+        </w:rPr>
+      </w:pPr>
+    </w:p>
+    <w:p>
+      <w:pPr>
+        <w:widowControl w:val="0"/>
+        <w:tabs>
+          <w:tab w:val="left" w:pos="450"/>
+          <w:tab w:val="left" w:pos="900"/>
+          <w:tab w:val="left" w:pos="1152"/>
+          <w:tab w:val="left" w:pos="5616"/>
+        </w:tabs>
+        <w:autoSpaceDE w:val="0"/>
+        <w:autoSpaceDN w:val="0"/>
+        <w:adjustRightInd w:val="0"/>
+        <w:jc w:val="both"/>
+        <w:rPr>
+          <w:color w:val="000000"/>
+          <w:sz w:val="24"/>
+          <w:szCs w:val="24"/>
+        </w:rPr>
+      </w:pPr>
+      <w:r>
+        <w:rPr>
+          <w:color w:val="000000"/>
+          <w:sz w:val="24"/>
+          <w:szCs w:val="24"/>
+        </w:rPr>
+        <w:t>Dunn, Wendy, Ellen E. Meade, Nitish Ranjan Sinha, and Raakin Kabir (2024). "</w:t>
+      </w:r>
+      <w:hyperlink r:id="rId14" w:history="1">
+        <w:r>
+          <w:rPr>
+            <w:rStyle w:val="Hyperlink"/>
+            <w:sz w:val="24"/>
+            <w:szCs w:val="24"/>
+          </w:rPr>
+          <w:t>Using Generative AI Models to Understand FOMC Monetary Policy Discussions,</w:t>
+        </w:r>
+      </w:hyperlink>
+      <w:r>
+        <w:rPr>
+          <w:color w:val="000000"/>
+          <w:sz w:val="24"/>
+          <w:szCs w:val="24"/>
+        </w:rPr>
+        <w:t>" FEDS Notes. Washington: Board of Governors of the Federal Reserve System, December 06, 2024, https://doi.org/10.17016/2380-7172.3678.</w:t>
+      </w:r>
+    </w:p>
+    <w:p>
+      <w:pPr>
+        <w:widowControl w:val="0"/>
+        <w:tabs>
+          <w:tab w:val="left" w:pos="450"/>
+          <w:tab w:val="left" w:pos="900"/>
+          <w:tab w:val="left" w:pos="1152"/>
+          <w:tab w:val="left" w:pos="5616"/>
+        </w:tabs>
+        <w:autoSpaceDE w:val="0"/>
+        <w:autoSpaceDN w:val="0"/>
+        <w:adjustRightInd w:val="0"/>
+        <w:jc w:val="both"/>
+        <w:rPr>
+          <w:color w:val="000000"/>
+          <w:sz w:val="24"/>
+          <w:szCs w:val="24"/>
+        </w:rPr>
+      </w:pPr>
+    </w:p>
+    <w:p>
+      <w:pPr>
+        <w:widowControl w:val="0"/>
+        <w:tabs>
+          <w:tab w:val="left" w:pos="450"/>
+          <w:tab w:val="left" w:pos="900"/>
+          <w:tab w:val="left" w:pos="1152"/>
+          <w:tab w:val="left" w:pos="5616"/>
+        </w:tabs>
+        <w:autoSpaceDE w:val="0"/>
+        <w:autoSpaceDN w:val="0"/>
+        <w:adjustRightInd w:val="0"/>
+        <w:jc w:val="both"/>
+        <w:rPr>
+          <w:color w:val="000000"/>
+          <w:sz w:val="24"/>
+          <w:szCs w:val="24"/>
+        </w:rPr>
+      </w:pPr>
+      <w:r>
+        <w:rPr>
+          <w:color w:val="000000"/>
+          <w:sz w:val="24"/>
+          <w:szCs w:val="24"/>
+        </w:rPr>
+        <w:t xml:space="preserve">Li, Geng and Sinha, Nitish Ranjan, Are Real Assets Owners Less Averse to Inflation? Evidence from Consumer Sentiments and Inflation Expectations (August, 2023). FEDS 2023-58, </w:t>
+      </w:r>
+      <w:hyperlink r:id="rId15" w:history="1">
+        <w:r>
+          <w:rPr>
+            <w:rStyle w:val="Hyperlink"/>
+            <w:sz w:val="24"/>
+            <w:szCs w:val="24"/>
+          </w:rPr>
+          <w:t>http://dx.doi.org/10.17016/FEDS.2023.058</w:t>
+        </w:r>
+      </w:hyperlink>
+      <w:r>
+        <w:t xml:space="preserve">. </w:t>
+      </w:r>
+      <w:r>
+        <w:rPr>
+          <w:color w:val="000000"/>
+          <w:sz w:val="24"/>
+          <w:szCs w:val="24"/>
+        </w:rPr>
+        <w:t>Under revision.</w:t>
+      </w:r>
+    </w:p>
+    <w:p>
+      <w:pPr>
         <w:pStyle w:val="ListParagraph"/>
         <w:widowControl w:val="0"/>
         <w:tabs>
@@ -2108,116 +1992,9 @@
           <w:szCs w:val="24"/>
         </w:rPr>
       </w:pPr>
-      <w:r>
-        <w:rPr>
-          <w:rFonts w:ascii="Times New Roman" w:hAnsi="Times New Roman"/>
-          <w:sz w:val="24"/>
-          <w:szCs w:val="24"/>
-        </w:rPr>
-        <w:t>Nitish</w:t>
-      </w:r>
-      <w:r>
-        <w:rPr>
-          <w:rFonts w:ascii="Times New Roman" w:hAnsi="Times New Roman"/>
-          <w:sz w:val="24"/>
-          <w:szCs w:val="24"/>
-        </w:rPr>
-        <w:t xml:space="preserve"> R. Sinha</w:t>
-      </w:r>
-      <w:r>
-        <w:rPr>
-          <w:rFonts w:ascii="Times New Roman" w:hAnsi="Times New Roman"/>
-          <w:sz w:val="24"/>
-          <w:szCs w:val="24"/>
-        </w:rPr>
-        <w:t xml:space="preserve"> (2016). "Underreaction to News in the US Stock Market," </w:t>
-      </w:r>
-      <w:r>
-        <w:rPr>
-          <w:rFonts w:ascii="Times New Roman" w:hAnsi="Times New Roman"/>
-          <w:i/>
-          <w:iCs/>
-          <w:sz w:val="24"/>
-          <w:szCs w:val="24"/>
-        </w:rPr>
-        <w:t>Quarterly Journal of Finance</w:t>
-      </w:r>
-      <w:r>
-        <w:rPr>
-          <w:rFonts w:ascii="Times New Roman" w:hAnsi="Times New Roman"/>
-          <w:sz w:val="24"/>
-          <w:szCs w:val="24"/>
-        </w:rPr>
-        <w:t xml:space="preserve">, </w:t>
-      </w:r>
-      <w:r>
-        <w:rPr>
-          <w:rFonts w:ascii="Times New Roman" w:hAnsi="Times New Roman"/>
-          <w:sz w:val="24"/>
-          <w:szCs w:val="24"/>
-        </w:rPr>
-        <w:t>V</w:t>
-      </w:r>
-      <w:r>
-        <w:rPr>
-          <w:rFonts w:ascii="Times New Roman" w:hAnsi="Times New Roman"/>
-          <w:sz w:val="24"/>
-          <w:szCs w:val="24"/>
-        </w:rPr>
-        <w:t>ol</w:t>
-      </w:r>
-      <w:r>
-        <w:rPr>
-          <w:rFonts w:ascii="Times New Roman" w:hAnsi="Times New Roman"/>
-          <w:sz w:val="24"/>
-          <w:szCs w:val="24"/>
-        </w:rPr>
-        <w:t>ume</w:t>
-      </w:r>
-      <w:r>
-        <w:rPr>
-          <w:rFonts w:ascii="Times New Roman" w:hAnsi="Times New Roman"/>
-          <w:sz w:val="24"/>
-          <w:szCs w:val="24"/>
-        </w:rPr>
-        <w:t xml:space="preserve"> 6, </w:t>
-      </w:r>
-      <w:r>
-        <w:rPr>
-          <w:rFonts w:ascii="Times New Roman" w:hAnsi="Times New Roman"/>
-          <w:sz w:val="24"/>
-          <w:szCs w:val="24"/>
-        </w:rPr>
-        <w:t>Issue</w:t>
-      </w:r>
-      <w:r>
-        <w:rPr>
-          <w:rFonts w:ascii="Times New Roman" w:hAnsi="Times New Roman"/>
-          <w:sz w:val="24"/>
-          <w:szCs w:val="24"/>
-        </w:rPr>
-        <w:t xml:space="preserve"> 2, </w:t>
-      </w:r>
-      <w:r>
-        <w:rPr>
-          <w:rFonts w:ascii="Times New Roman" w:hAnsi="Times New Roman"/>
-          <w:sz w:val="24"/>
-          <w:szCs w:val="24"/>
-        </w:rPr>
-        <w:t>Pages</w:t>
-      </w:r>
-      <w:r>
-        <w:rPr>
-          <w:rFonts w:ascii="Times New Roman" w:hAnsi="Times New Roman"/>
-          <w:sz w:val="24"/>
-          <w:szCs w:val="24"/>
-        </w:rPr>
-        <w:t xml:space="preserve"> 1-46.</w:t>
-      </w:r>
-    </w:p>
-    <w:p>
-      <w:pPr>
-        <w:pStyle w:val="ListParagraph"/>
+    </w:p>
+    <w:p>
+      <w:pPr>
         <w:widowControl w:val="0"/>
         <w:tabs>
           <w:tab w:val="left" w:pos="450"/>
@@ -2228,14 +2005,306 @@
         <w:autoSpaceDE w:val="0"/>
         <w:autoSpaceDN w:val="0"/>
         <w:adjustRightInd w:val="0"/>
-        <w:spacing w:after="0" w:line="240" w:lineRule="auto"/>
-        <w:ind w:left="450"/>
-        <w:rPr>
-          <w:rFonts w:ascii="Times New Roman" w:hAnsi="Times New Roman"/>
-          <w:sz w:val="24"/>
-          <w:szCs w:val="24"/>
-        </w:rPr>
-      </w:pPr>
+        <w:jc w:val="both"/>
+        <w:rPr>
+          <w:color w:val="000000"/>
+          <w:sz w:val="24"/>
+          <w:szCs w:val="24"/>
+        </w:rPr>
+      </w:pPr>
+      <w:r>
+        <w:rPr>
+          <w:color w:val="000000"/>
+          <w:sz w:val="24"/>
+          <w:szCs w:val="24"/>
+        </w:rPr>
+        <w:t>Ajello, A., Cavallo, M., Favara, G., Peterman, W. B., Schindler IV, J. W., &amp; Sinha, N. R. (2023).</w:t>
+      </w:r>
+      <w:r>
+        <w:rPr>
+          <w:color w:val="000000"/>
+          <w:sz w:val="24"/>
+          <w:szCs w:val="24"/>
+        </w:rPr>
+        <w:t xml:space="preserve"> “</w:t>
+      </w:r>
+      <w:hyperlink r:id="rId16" w:history="1">
+        <w:r>
+          <w:rPr>
+            <w:rStyle w:val="Hyperlink"/>
+            <w:sz w:val="24"/>
+            <w:szCs w:val="24"/>
+          </w:rPr>
+          <w:t>A New Index to Measure US Financial Conditions</w:t>
+        </w:r>
+      </w:hyperlink>
+      <w:r>
+        <w:rPr>
+          <w:color w:val="000000"/>
+          <w:sz w:val="24"/>
+          <w:szCs w:val="24"/>
+        </w:rPr>
+        <w:t>”,</w:t>
+      </w:r>
+      <w:r>
+        <w:rPr>
+          <w:color w:val="000000"/>
+          <w:sz w:val="24"/>
+          <w:szCs w:val="24"/>
+        </w:rPr>
+        <w:t xml:space="preserve"> FEDS Notes. Washington: Board of Governors of the Federal Reserve System, June 30, 2023, </w:t>
+      </w:r>
+      <w:hyperlink r:id="rId17" w:history="1">
+        <w:r>
+          <w:rPr>
+            <w:rStyle w:val="Hyperlink"/>
+            <w:sz w:val="24"/>
+            <w:szCs w:val="24"/>
+          </w:rPr>
+          <w:t>https://doi.org/10.17016/2380-7172.3281</w:t>
+        </w:r>
+      </w:hyperlink>
+      <w:r>
+        <w:rPr>
+          <w:color w:val="000000"/>
+          <w:sz w:val="24"/>
+          <w:szCs w:val="24"/>
+        </w:rPr>
+        <w:t>.</w:t>
+      </w:r>
+    </w:p>
+    <w:p>
+      <w:pPr>
+        <w:widowControl w:val="0"/>
+        <w:tabs>
+          <w:tab w:val="left" w:pos="450"/>
+          <w:tab w:val="left" w:pos="900"/>
+          <w:tab w:val="left" w:pos="1152"/>
+          <w:tab w:val="left" w:pos="5616"/>
+        </w:tabs>
+        <w:autoSpaceDE w:val="0"/>
+        <w:autoSpaceDN w:val="0"/>
+        <w:adjustRightInd w:val="0"/>
+        <w:jc w:val="both"/>
+        <w:rPr>
+          <w:color w:val="000000"/>
+          <w:sz w:val="24"/>
+          <w:szCs w:val="24"/>
+        </w:rPr>
+      </w:pPr>
+    </w:p>
+    <w:p>
+      <w:pPr>
+        <w:widowControl w:val="0"/>
+        <w:tabs>
+          <w:tab w:val="left" w:pos="450"/>
+          <w:tab w:val="left" w:pos="900"/>
+          <w:tab w:val="left" w:pos="1152"/>
+          <w:tab w:val="left" w:pos="5616"/>
+        </w:tabs>
+        <w:autoSpaceDE w:val="0"/>
+        <w:autoSpaceDN w:val="0"/>
+        <w:adjustRightInd w:val="0"/>
+        <w:rPr>
+          <w:color w:val="000000"/>
+          <w:sz w:val="24"/>
+          <w:szCs w:val="24"/>
+        </w:rPr>
+      </w:pPr>
+      <w:r>
+        <w:rPr>
+          <w:color w:val="000000"/>
+          <w:sz w:val="24"/>
+          <w:szCs w:val="24"/>
+        </w:rPr>
+        <w:t>Nelson P. Rayl and Nitish R. Sinha</w:t>
+      </w:r>
+      <w:r>
+        <w:rPr>
+          <w:color w:val="000000"/>
+          <w:sz w:val="24"/>
+          <w:szCs w:val="24"/>
+        </w:rPr>
+        <w:t>, “</w:t>
+      </w:r>
+      <w:hyperlink r:id="rId18" w:history="1">
+        <w:r>
+          <w:rPr>
+            <w:rStyle w:val="Hyperlink"/>
+            <w:sz w:val="24"/>
+            <w:szCs w:val="24"/>
+          </w:rPr>
+          <w:t xml:space="preserve">Integrating </w:t>
+        </w:r>
+        <w:r>
+          <w:rPr>
+            <w:rStyle w:val="Hyperlink"/>
+            <w:sz w:val="24"/>
+            <w:szCs w:val="24"/>
+          </w:rPr>
+          <w:t>p</w:t>
+        </w:r>
+        <w:r>
+          <w:rPr>
+            <w:rStyle w:val="Hyperlink"/>
+            <w:sz w:val="24"/>
+            <w:szCs w:val="24"/>
+          </w:rPr>
+          <w:t xml:space="preserve">rediction and </w:t>
+        </w:r>
+        <w:r>
+          <w:rPr>
+            <w:rStyle w:val="Hyperlink"/>
+            <w:sz w:val="24"/>
+            <w:szCs w:val="24"/>
+          </w:rPr>
+          <w:t>a</w:t>
+        </w:r>
+        <w:r>
+          <w:rPr>
+            <w:rStyle w:val="Hyperlink"/>
+            <w:sz w:val="24"/>
+            <w:szCs w:val="24"/>
+          </w:rPr>
+          <w:t xml:space="preserve">ttribution to </w:t>
+        </w:r>
+        <w:r>
+          <w:rPr>
+            <w:rStyle w:val="Hyperlink"/>
+            <w:sz w:val="24"/>
+            <w:szCs w:val="24"/>
+          </w:rPr>
+          <w:t>c</w:t>
+        </w:r>
+        <w:r>
+          <w:rPr>
+            <w:rStyle w:val="Hyperlink"/>
+            <w:sz w:val="24"/>
+            <w:szCs w:val="24"/>
+          </w:rPr>
+          <w:t xml:space="preserve">lassify </w:t>
+        </w:r>
+        <w:r>
+          <w:rPr>
+            <w:rStyle w:val="Hyperlink"/>
+            <w:sz w:val="24"/>
+            <w:szCs w:val="24"/>
+          </w:rPr>
+          <w:t>n</w:t>
+        </w:r>
+        <w:r>
+          <w:rPr>
+            <w:rStyle w:val="Hyperlink"/>
+            <w:sz w:val="24"/>
+            <w:szCs w:val="24"/>
+          </w:rPr>
+          <w:t>ews</w:t>
+        </w:r>
+      </w:hyperlink>
+      <w:r>
+        <w:rPr>
+          <w:color w:val="000000"/>
+          <w:sz w:val="24"/>
+          <w:szCs w:val="24"/>
+        </w:rPr>
+        <w:t>,</w:t>
+      </w:r>
+      <w:r>
+        <w:rPr>
+          <w:color w:val="000000"/>
+          <w:sz w:val="24"/>
+          <w:szCs w:val="24"/>
+        </w:rPr>
+        <w:t>”</w:t>
+      </w:r>
+      <w:r>
+        <w:rPr>
+          <w:color w:val="000000"/>
+          <w:sz w:val="24"/>
+          <w:szCs w:val="24"/>
+        </w:rPr>
+        <w:t xml:space="preserve"> FEDS 2022-042. Accepted for publication in Handbook for Alternative Data in Finance.</w:t>
+      </w:r>
+    </w:p>
+    <w:p>
+      <w:pPr>
+        <w:widowControl w:val="0"/>
+        <w:tabs>
+          <w:tab w:val="left" w:pos="450"/>
+          <w:tab w:val="left" w:pos="900"/>
+          <w:tab w:val="left" w:pos="1152"/>
+          <w:tab w:val="left" w:pos="5616"/>
+        </w:tabs>
+        <w:autoSpaceDE w:val="0"/>
+        <w:autoSpaceDN w:val="0"/>
+        <w:adjustRightInd w:val="0"/>
+        <w:rPr>
+          <w:color w:val="000000"/>
+          <w:sz w:val="24"/>
+          <w:szCs w:val="24"/>
+        </w:rPr>
+      </w:pPr>
+    </w:p>
+    <w:p>
+      <w:pPr>
+        <w:widowControl w:val="0"/>
+        <w:tabs>
+          <w:tab w:val="left" w:pos="450"/>
+          <w:tab w:val="left" w:pos="900"/>
+          <w:tab w:val="left" w:pos="1152"/>
+          <w:tab w:val="left" w:pos="5616"/>
+        </w:tabs>
+        <w:autoSpaceDE w:val="0"/>
+        <w:autoSpaceDN w:val="0"/>
+        <w:adjustRightInd w:val="0"/>
+        <w:rPr>
+          <w:color w:val="000000"/>
+          <w:sz w:val="24"/>
+          <w:szCs w:val="24"/>
+        </w:rPr>
+      </w:pPr>
+      <w:r>
+        <w:rPr>
+          <w:color w:val="000000"/>
+          <w:sz w:val="24"/>
+          <w:szCs w:val="24"/>
+        </w:rPr>
+        <w:t xml:space="preserve">Sinha, Nitish, and Michael Smolyansky (2022). How sensitive is the economy to large interest rate increases? Evidence from the taper tantrum, </w:t>
+      </w:r>
+      <w:r>
+        <w:rPr>
+          <w:color w:val="000000"/>
+          <w:sz w:val="24"/>
+          <w:szCs w:val="24"/>
+        </w:rPr>
+        <w:t>FEDS</w:t>
+      </w:r>
+      <w:r>
+        <w:rPr>
+          <w:color w:val="000000"/>
+          <w:sz w:val="24"/>
+          <w:szCs w:val="24"/>
+        </w:rPr>
+        <w:t xml:space="preserve"> 2022-085, </w:t>
+      </w:r>
+      <w:hyperlink r:id="rId19" w:history="1">
+        <w:r>
+          <w:rPr>
+            <w:rStyle w:val="Hyperlink"/>
+            <w:sz w:val="24"/>
+            <w:szCs w:val="24"/>
+          </w:rPr>
+          <w:t>https://doi.org/10.17016/FEDS.2022.085</w:t>
+        </w:r>
+      </w:hyperlink>
+      <w:r>
+        <w:rPr>
+          <w:color w:val="000000"/>
+          <w:sz w:val="24"/>
+          <w:szCs w:val="24"/>
+        </w:rPr>
+        <w:t>.</w:t>
+      </w:r>
     </w:p>
     <w:p>
       <w:pPr>
@@ -2258,88 +2327,6 @@
           <w:szCs w:val="24"/>
         </w:rPr>
       </w:pPr>
-      <w:r>
-        <w:rPr>
-          <w:rFonts w:ascii="Times New Roman" w:hAnsi="Times New Roman"/>
-          <w:sz w:val="24"/>
-          <w:szCs w:val="24"/>
-        </w:rPr>
-        <w:lastRenderedPageBreak/>
-        <w:t xml:space="preserve">Travis </w:t>
-      </w:r>
-      <w:r>
-        <w:rPr>
-          <w:rFonts w:ascii="Times New Roman" w:hAnsi="Times New Roman"/>
-          <w:sz w:val="24"/>
-          <w:szCs w:val="24"/>
-        </w:rPr>
-        <w:t xml:space="preserve">Berge, </w:t>
-      </w:r>
-      <w:r>
-        <w:rPr>
-          <w:rFonts w:ascii="Times New Roman" w:hAnsi="Times New Roman"/>
-          <w:sz w:val="24"/>
-          <w:szCs w:val="24"/>
-        </w:rPr>
-        <w:t xml:space="preserve">Nitish </w:t>
-      </w:r>
-      <w:r>
-        <w:rPr>
-          <w:rFonts w:ascii="Times New Roman" w:hAnsi="Times New Roman"/>
-          <w:sz w:val="24"/>
-          <w:szCs w:val="24"/>
-        </w:rPr>
-        <w:t xml:space="preserve">R. </w:t>
-      </w:r>
-      <w:r>
-        <w:rPr>
-          <w:rFonts w:ascii="Times New Roman" w:hAnsi="Times New Roman"/>
-          <w:sz w:val="24"/>
-          <w:szCs w:val="24"/>
-        </w:rPr>
-        <w:t>Sinha and Michael Smolyansky (2016). "</w:t>
-      </w:r>
-      <w:hyperlink r:id="rId20" w:history="1">
-        <w:r>
-          <w:rPr>
-            <w:rStyle w:val="Hyperlink"/>
-            <w:rFonts w:ascii="Times New Roman" w:hAnsi="Times New Roman"/>
-            <w:sz w:val="24"/>
-            <w:szCs w:val="24"/>
-          </w:rPr>
-          <w:t>Which Market Indicators Best Forecast Recessions?</w:t>
-        </w:r>
-      </w:hyperlink>
-      <w:r>
-        <w:rPr>
-          <w:rFonts w:ascii="Times New Roman" w:hAnsi="Times New Roman"/>
-          <w:sz w:val="24"/>
-          <w:szCs w:val="24"/>
-        </w:rPr>
-        <w:t xml:space="preserve">," FEDS Notes. </w:t>
-      </w:r>
-    </w:p>
-    <w:p>
-      <w:pPr>
-        <w:pStyle w:val="ListParagraph"/>
-        <w:widowControl w:val="0"/>
-        <w:tabs>
-          <w:tab w:val="left" w:pos="450"/>
-          <w:tab w:val="left" w:pos="900"/>
-          <w:tab w:val="left" w:pos="1152"/>
-          <w:tab w:val="left" w:pos="5616"/>
-        </w:tabs>
-        <w:autoSpaceDE w:val="0"/>
-        <w:autoSpaceDN w:val="0"/>
-        <w:adjustRightInd w:val="0"/>
-        <w:spacing w:after="0" w:line="240" w:lineRule="auto"/>
-        <w:ind w:left="450"/>
-        <w:rPr>
-          <w:rFonts w:ascii="Times New Roman" w:hAnsi="Times New Roman"/>
-          <w:sz w:val="24"/>
-          <w:szCs w:val="24"/>
-        </w:rPr>
-      </w:pPr>
     </w:p>
     <w:p>
       <w:pPr>
@@ -2368,6 +2355,110 @@
           <w:sz w:val="24"/>
           <w:szCs w:val="24"/>
         </w:rPr>
+        <w:t xml:space="preserve">Travis </w:t>
+      </w:r>
+      <w:r>
+        <w:rPr>
+          <w:rFonts w:ascii="Times New Roman" w:hAnsi="Times New Roman"/>
+          <w:sz w:val="24"/>
+          <w:szCs w:val="24"/>
+        </w:rPr>
+        <w:t xml:space="preserve">Berge, </w:t>
+      </w:r>
+      <w:r>
+        <w:rPr>
+          <w:rFonts w:ascii="Times New Roman" w:hAnsi="Times New Roman"/>
+          <w:sz w:val="24"/>
+          <w:szCs w:val="24"/>
+        </w:rPr>
+        <w:t xml:space="preserve">Nitish </w:t>
+      </w:r>
+      <w:r>
+        <w:rPr>
+          <w:rFonts w:ascii="Times New Roman" w:hAnsi="Times New Roman"/>
+          <w:sz w:val="24"/>
+          <w:szCs w:val="24"/>
+        </w:rPr>
+        <w:t xml:space="preserve">R. </w:t>
+      </w:r>
+      <w:r>
+        <w:rPr>
+          <w:rFonts w:ascii="Times New Roman" w:hAnsi="Times New Roman"/>
+          <w:sz w:val="24"/>
+          <w:szCs w:val="24"/>
+        </w:rPr>
+        <w:t>Sinha and Michael Smolyansky (2016). "</w:t>
+      </w:r>
+      <w:hyperlink r:id="rId20" w:history="1">
+        <w:r>
+          <w:rPr>
+            <w:rStyle w:val="Hyperlink"/>
+            <w:rFonts w:ascii="Times New Roman" w:hAnsi="Times New Roman"/>
+            <w:sz w:val="24"/>
+            <w:szCs w:val="24"/>
+          </w:rPr>
+          <w:t>Which Market Indicators Best Forecast Recessions?</w:t>
+        </w:r>
+      </w:hyperlink>
+      <w:r>
+        <w:rPr>
+          <w:rFonts w:ascii="Times New Roman" w:hAnsi="Times New Roman"/>
+          <w:sz w:val="24"/>
+          <w:szCs w:val="24"/>
+        </w:rPr>
+        <w:t xml:space="preserve">," FEDS Notes. </w:t>
+      </w:r>
+    </w:p>
+    <w:p>
+      <w:pPr>
+        <w:pStyle w:val="ListParagraph"/>
+        <w:widowControl w:val="0"/>
+        <w:tabs>
+          <w:tab w:val="left" w:pos="450"/>
+          <w:tab w:val="left" w:pos="900"/>
+          <w:tab w:val="left" w:pos="1152"/>
+          <w:tab w:val="left" w:pos="5616"/>
+        </w:tabs>
+        <w:autoSpaceDE w:val="0"/>
+        <w:autoSpaceDN w:val="0"/>
+        <w:adjustRightInd w:val="0"/>
+        <w:spacing w:after="0" w:line="240" w:lineRule="auto"/>
+        <w:ind w:left="0"/>
+        <w:rPr>
+          <w:rFonts w:ascii="Times New Roman" w:hAnsi="Times New Roman"/>
+          <w:sz w:val="24"/>
+          <w:szCs w:val="24"/>
+        </w:rPr>
+      </w:pPr>
+    </w:p>
+    <w:p>
+      <w:pPr>
+        <w:pStyle w:val="ListParagraph"/>
+        <w:widowControl w:val="0"/>
+        <w:tabs>
+          <w:tab w:val="left" w:pos="450"/>
+          <w:tab w:val="left" w:pos="900"/>
+          <w:tab w:val="left" w:pos="1152"/>
+          <w:tab w:val="left" w:pos="5616"/>
+        </w:tabs>
+        <w:autoSpaceDE w:val="0"/>
+        <w:autoSpaceDN w:val="0"/>
+        <w:adjustRightInd w:val="0"/>
+        <w:spacing w:after="0" w:line="240" w:lineRule="auto"/>
+        <w:ind w:left="0"/>
+        <w:rPr>
+          <w:rFonts w:ascii="Times New Roman" w:hAnsi="Times New Roman"/>
+          <w:sz w:val="24"/>
+          <w:szCs w:val="24"/>
+        </w:rPr>
+      </w:pPr>
+      <w:r>
+        <w:rPr>
+          <w:rFonts w:ascii="Times New Roman" w:hAnsi="Times New Roman"/>
+          <w:sz w:val="24"/>
+          <w:szCs w:val="24"/>
+        </w:rPr>
+        <w:lastRenderedPageBreak/>
         <w:t>Rick</w:t>
       </w:r>
       <w:r>
@@ -3542,7 +3633,6 @@
           <w:color w:val="auto"/>
           <w:szCs w:val="20"/>
         </w:rPr>
-        <w:lastRenderedPageBreak/>
         <w:t xml:space="preserve">Committee Member, Doctoral Thesis, </w:t>
       </w:r>
       <w:r>
@@ -3611,6 +3701,7 @@
           <w:color w:val="auto"/>
           <w:szCs w:val="20"/>
         </w:rPr>
+        <w:lastRenderedPageBreak/>
         <w:t xml:space="preserve">Advisor, </w:t>
       </w:r>
       <w:proofErr w:type="spellStart"/>
@@ -3724,36 +3815,6 @@
       </w:r>
       <w:r>
         <w:t xml:space="preserve"> </w:t>
-      </w:r>
-    </w:p>
-    <w:p>
-      <w:pPr>
-        <w:pStyle w:val="BodyTextIndent2"/>
-        <w:ind w:left="0"/>
-      </w:pPr>
-    </w:p>
-    <w:p>
-      <w:pPr>
-        <w:pStyle w:val="BodyTextIndent2"/>
-        <w:ind w:left="0"/>
-      </w:pPr>
-      <w:r>
-        <w:t xml:space="preserve">Associate Management Consultant, Tata Strategic Management Group, Mumbai, India, 2002-2003. Worked with senior management teams. </w:t>
-      </w:r>
-    </w:p>
-    <w:p>
-      <w:pPr>
-        <w:pStyle w:val="BodyTextIndent2"/>
-        <w:ind w:left="0"/>
-      </w:pPr>
-    </w:p>
-    <w:p>
-      <w:pPr>
-        <w:pStyle w:val="BodyTextIndent2"/>
-        <w:ind w:left="0"/>
-      </w:pPr>
-      <w:r>
-        <w:t>Assistant Manager, ITC Limited, Saharanpur, India, 1999-2000. Managed teams of 50 professionals.</w:t>
       </w:r>
     </w:p>
     <w:p>
@@ -5951,6 +6012,7 @@
   <w:style w:type="paragraph" w:default="1" w:styleId="Normal">
     <w:name w:val="Normal"/>
     <w:qFormat/>
+    <w:rsid w:val="002114DC"/>
   </w:style>
   <w:style w:type="paragraph" w:styleId="Heading1">
     <w:name w:val="heading 1"/>
@@ -6054,6 +6116,7 @@
   <w:style w:type="character" w:default="1" w:styleId="DefaultParagraphFont">
     <w:name w:val="Default Paragraph Font"/>
     <w:uiPriority w:val="1"/>
+    <w:semiHidden/>
     <w:unhideWhenUsed/>
   </w:style>
   <w:style w:type="table" w:default="1" w:styleId="TableNormal">

--- a/files/Sinha_CV_052925_Full.docx
+++ b/files/Sinha_CV_052925_Full.docx
@@ -2,6 +2,29 @@
 <file path=word/document.xml><?xml version="1.0" encoding="utf-8"?>
 <w:document xmlns:wpc="http://schemas.microsoft.com/office/word/2010/wordprocessingCanvas" xmlns:cx="http://schemas.microsoft.com/office/drawing/2014/chartex" xmlns:cx1="http://schemas.microsoft.com/office/drawing/2015/9/8/chartex" xmlns:cx2="http://schemas.microsoft.com/office/drawing/2015/10/21/chartex" xmlns:cx3="http://schemas.microsoft.com/office/drawing/2016/5/9/chartex" xmlns:cx4="http://schemas.microsoft.com/office/drawing/2016/5/10/chartex" xmlns:cx5="http://schemas.microsoft.com/office/drawing/2016/5/11/chartex" xmlns:cx6="http://schemas.microsoft.com/office/drawing/2016/5/12/chartex" xmlns:cx7="http://schemas.microsoft.com/office/drawing/2016/5/13/chartex" xmlns:cx8="http://schemas.microsoft.com/office/drawing/2016/5/14/chartex" xmlns:mc="http://schemas.openxmlformats.org/markup-compatibility/2006" xmlns:aink="http://schemas.microsoft.com/office/drawing/2016/ink" xmlns:am3d="http://schemas.microsoft.com/office/drawing/2017/model3d" xmlns:o="urn:schemas-microsoft-com:office:office" xmlns:oel="http://schemas.microsoft.com/office/2019/extlst" xmlns:r="http://schemas.openxmlformats.org/officeDocument/2006/relationships" xmlns:m="http://schemas.openxmlformats.org/officeDocument/2006/math" xmlns:v="urn:schemas-microsoft-com:vml" xmlns:wp14="http://schemas.microsoft.com/office/word/2010/wordprocessingDrawing" xmlns:wp="http://schemas.openxmlformats.org/drawingml/2006/wordprocessingDrawing" xmlns:w10="urn:schemas-microsoft-com:office:word" xmlns:w="http://schemas.openxmlformats.org/wordprocessingml/2006/main" xmlns:w14="http://schemas.microsoft.com/office/word/2010/wordml" xmlns:w15="http://schemas.microsoft.com/office/word/2012/wordml" xmlns:w16cex="http://schemas.microsoft.com/office/word/2018/wordml/cex" xmlns:w16cid="http://schemas.microsoft.com/office/word/2016/wordml/cid" xmlns:w16="http://schemas.microsoft.com/office/word/2018/wordml" xmlns:w16du="http://schemas.microsoft.com/office/word/2023/wordml/word16du" xmlns:w16sdtdh="http://schemas.microsoft.com/office/word/2020/wordml/sdtdatahash" xmlns:w16sdtfl="http://schemas.microsoft.com/office/word/2024/wordml/sdtformatlock" xmlns:w16se="http://schemas.microsoft.com/office/word/2015/wordml/symex" xmlns:wpg="http://schemas.microsoft.com/office/word/2010/wordprocessingGroup" xmlns:wpi="http://schemas.microsoft.com/office/word/2010/wordprocessingInk" xmlns:wne="http://schemas.microsoft.com/office/word/2006/wordml" xmlns:wps="http://schemas.microsoft.com/office/word/2010/wordprocessingShape" mc:Ignorable="w14 w15 w16se w16cid w16 w16cex w16sdtdh w16sdtfl w16du wp14">
   <w:body>
+    <w:p>
+      <w:pPr>
+        <w:rPr>
+          <w:bCs/>
+          <w:sz w:val="24"/>
+        </w:rPr>
+      </w:pPr>
+      <w:r>
+        <w:rPr>
+          <w:bCs/>
+          <w:sz w:val="24"/>
+        </w:rPr>
+        <w:t>Senior economist and people manager at the Federal Reserve Board, specializing in financial markets, monetary policy, and NLP/AI, with a strong record of peer-reviewed research, leading forecasting teams, and briefing policymakers and market participants.</w:t>
+      </w:r>
+    </w:p>
+    <w:p>
+      <w:pPr>
+        <w:rPr>
+          <w:b/>
+          <w:sz w:val="24"/>
+        </w:rPr>
+      </w:pPr>
+    </w:p>
     <w:p>
       <w:pPr>
         <w:rPr>
@@ -2458,7 +2481,6 @@
           <w:sz w:val="24"/>
           <w:szCs w:val="24"/>
         </w:rPr>
-        <w:lastRenderedPageBreak/>
         <w:t>Rick</w:t>
       </w:r>
       <w:r>
@@ -3583,6 +3605,7 @@
           <w:color w:val="auto"/>
           <w:szCs w:val="20"/>
         </w:rPr>
+        <w:lastRenderedPageBreak/>
         <w:t xml:space="preserve">Committee Member, Doctoral Thesis, </w:t>
       </w:r>
       <w:r>
@@ -3701,7 +3724,6 @@
           <w:color w:val="auto"/>
           <w:szCs w:val="20"/>
         </w:rPr>
-        <w:lastRenderedPageBreak/>
         <w:t xml:space="preserve">Advisor, </w:t>
       </w:r>
       <w:proofErr w:type="spellStart"/>
@@ -6116,7 +6138,6 @@
   <w:style w:type="character" w:default="1" w:styleId="DefaultParagraphFont">
     <w:name w:val="Default Paragraph Font"/>
     <w:uiPriority w:val="1"/>
-    <w:semiHidden/>
     <w:unhideWhenUsed/>
   </w:style>
   <w:style w:type="table" w:default="1" w:styleId="TableNormal">

--- a/files/Sinha_CV_052925_Full.docx
+++ b/files/Sinha_CV_052925_Full.docx
@@ -1,6 +1,6 @@
 
 <file path=word/document.xml><?xml version="1.0" encoding="utf-8"?>
-<w:document xmlns:wpc="http://schemas.microsoft.com/office/word/2010/wordprocessingCanvas" xmlns:cx="http://schemas.microsoft.com/office/drawing/2014/chartex" xmlns:cx1="http://schemas.microsoft.com/office/drawing/2015/9/8/chartex" xmlns:cx2="http://schemas.microsoft.com/office/drawing/2015/10/21/chartex" xmlns:cx3="http://schemas.microsoft.com/office/drawing/2016/5/9/chartex" xmlns:cx4="http://schemas.microsoft.com/office/drawing/2016/5/10/chartex" xmlns:cx5="http://schemas.microsoft.com/office/drawing/2016/5/11/chartex" xmlns:cx6="http://schemas.microsoft.com/office/drawing/2016/5/12/chartex" xmlns:cx7="http://schemas.microsoft.com/office/drawing/2016/5/13/chartex" xmlns:cx8="http://schemas.microsoft.com/office/drawing/2016/5/14/chartex" xmlns:mc="http://schemas.openxmlformats.org/markup-compatibility/2006" xmlns:aink="http://schemas.microsoft.com/office/drawing/2016/ink" xmlns:am3d="http://schemas.microsoft.com/office/drawing/2017/model3d" xmlns:o="urn:schemas-microsoft-com:office:office" xmlns:oel="http://schemas.microsoft.com/office/2019/extlst" xmlns:r="http://schemas.openxmlformats.org/officeDocument/2006/relationships" xmlns:m="http://schemas.openxmlformats.org/officeDocument/2006/math" xmlns:v="urn:schemas-microsoft-com:vml" xmlns:wp14="http://schemas.microsoft.com/office/word/2010/wordprocessingDrawing" xmlns:wp="http://schemas.openxmlformats.org/drawingml/2006/wordprocessingDrawing" xmlns:w10="urn:schemas-microsoft-com:office:word" xmlns:w="http://schemas.openxmlformats.org/wordprocessingml/2006/main" xmlns:w14="http://schemas.microsoft.com/office/word/2010/wordml" xmlns:w15="http://schemas.microsoft.com/office/word/2012/wordml" xmlns:w16cex="http://schemas.microsoft.com/office/word/2018/wordml/cex" xmlns:w16cid="http://schemas.microsoft.com/office/word/2016/wordml/cid" xmlns:w16="http://schemas.microsoft.com/office/word/2018/wordml" xmlns:w16du="http://schemas.microsoft.com/office/word/2023/wordml/word16du" xmlns:w16sdtdh="http://schemas.microsoft.com/office/word/2020/wordml/sdtdatahash" xmlns:w16sdtfl="http://schemas.microsoft.com/office/word/2024/wordml/sdtformatlock" xmlns:w16se="http://schemas.microsoft.com/office/word/2015/wordml/symex" xmlns:wpg="http://schemas.microsoft.com/office/word/2010/wordprocessingGroup" xmlns:wpi="http://schemas.microsoft.com/office/word/2010/wordprocessingInk" xmlns:wne="http://schemas.microsoft.com/office/word/2006/wordml" xmlns:wps="http://schemas.microsoft.com/office/word/2010/wordprocessingShape" mc:Ignorable="w14 w15 w16se w16cid w16 w16cex w16sdtdh w16sdtfl w16du wp14">
+<w:document xmlns:wpc="http://schemas.microsoft.com/office/word/2010/wordprocessingCanvas" xmlns:cx="http://schemas.microsoft.com/office/drawing/2014/chartex" xmlns:cx1="http://schemas.microsoft.com/office/drawing/2015/9/8/chartex" xmlns:cx2="http://schemas.microsoft.com/office/drawing/2015/10/21/chartex" xmlns:cx3="http://schemas.microsoft.com/office/drawing/2016/5/9/chartex" xmlns:cx4="http://schemas.microsoft.com/office/drawing/2016/5/10/chartex" xmlns:cx5="http://schemas.microsoft.com/office/drawing/2016/5/11/chartex" xmlns:cx6="http://schemas.microsoft.com/office/drawing/2016/5/12/chartex" xmlns:cx7="http://schemas.microsoft.com/office/drawing/2016/5/13/chartex" xmlns:cx8="http://schemas.microsoft.com/office/drawing/2016/5/14/chartex" xmlns:mc="http://schemas.openxmlformats.org/markup-compatibility/2006" xmlns:aink="http://schemas.microsoft.com/office/drawing/2016/ink" xmlns:am3d="http://schemas.microsoft.com/office/drawing/2017/model3d" xmlns:o="urn:schemas-microsoft-com:office:office" xmlns:oel="http://schemas.microsoft.com/office/2019/extlst" xmlns:r="http://schemas.openxmlformats.org/officeDocument/2006/relationships" xmlns:m="http://schemas.openxmlformats.org/officeDocument/2006/math" xmlns:v="urn:schemas-microsoft-com:vml" xmlns:wp14="http://schemas.microsoft.com/office/word/2010/wordprocessingDrawing" xmlns:wp="http://schemas.openxmlformats.org/drawingml/2006/wordprocessingDrawing" xmlns:w10="urn:schemas-microsoft-com:office:word" xmlns:w="http://schemas.openxmlformats.org/wordprocessingml/2006/main" xmlns:w14="http://schemas.microsoft.com/office/word/2010/wordml" xmlns:w15="http://schemas.microsoft.com/office/word/2012/wordml" xmlns:w16cex="http://schemas.microsoft.com/office/word/2018/wordml/cex" xmlns:w16cid="http://schemas.microsoft.com/office/word/2016/wordml/cid" xmlns:w16="http://schemas.microsoft.com/office/word/2018/wordml" xmlns:w16sdtdh="http://schemas.microsoft.com/office/word/2020/wordml/sdtdatahash" xmlns:w16se="http://schemas.microsoft.com/office/word/2015/wordml/symex" xmlns:wpg="http://schemas.microsoft.com/office/word/2010/wordprocessingGroup" xmlns:wpi="http://schemas.microsoft.com/office/word/2010/wordprocessingInk" xmlns:wne="http://schemas.microsoft.com/office/word/2006/wordml" xmlns:wps="http://schemas.microsoft.com/office/word/2010/wordprocessingShape" mc:Ignorable="w14 w15 w16se w16cid w16 w16cex w16sdtdh wp14">
   <w:body>
     <w:p>
       <w:pPr>
@@ -39,14 +39,6 @@
         </w:rPr>
         <w:t>WORK EXPERIENCE</w:t>
       </w:r>
-    </w:p>
-    <w:p>
-      <w:pPr>
-        <w:rPr>
-          <w:b/>
-          <w:sz w:val="24"/>
-        </w:rPr>
-      </w:pPr>
     </w:p>
     <w:p>
       <w:pPr>
@@ -64,13 +56,6 @@
         </w:rPr>
         <w:t>Board of Governors of the Federal Reserve System</w:t>
       </w:r>
-    </w:p>
-    <w:p>
-      <w:pPr>
-        <w:rPr>
-          <w:sz w:val="24"/>
-        </w:rPr>
-      </w:pPr>
     </w:p>
     <w:p>
       <w:pPr>
@@ -726,13 +711,6 @@
           <w:sz w:val="24"/>
         </w:rPr>
       </w:pPr>
-    </w:p>
-    <w:p>
-      <w:pPr>
-        <w:rPr>
-          <w:sz w:val="24"/>
-        </w:rPr>
-      </w:pPr>
       <w:r>
         <w:rPr>
           <w:sz w:val="24"/>
@@ -785,13 +763,6 @@
         </w:rPr>
         <w:t>COMPUTER SKILLS</w:t>
       </w:r>
-    </w:p>
-    <w:p>
-      <w:pPr>
-        <w:rPr>
-          <w:sz w:val="24"/>
-        </w:rPr>
-      </w:pPr>
     </w:p>
     <w:p>
       <w:pPr>
@@ -853,6 +824,13 @@
         <w:pStyle w:val="BodyTextIndent"/>
         <w:ind w:left="0" w:firstLine="0"/>
       </w:pPr>
+      <w:r>
+        <w:t>Ph.D.</w:t>
+      </w:r>
+      <w:r>
+        <w:tab/>
+        <w:t xml:space="preserve">                                                            Finance, University of Maryland, College Park, MD </w:t>
+      </w:r>
     </w:p>
     <w:p>
       <w:pPr>
@@ -860,19 +838,6 @@
         <w:ind w:left="0" w:firstLine="0"/>
       </w:pPr>
       <w:r>
-        <w:t>Ph.D.</w:t>
-      </w:r>
-      <w:r>
-        <w:tab/>
-        <w:t xml:space="preserve">                                                            Finance, University of Maryland, College Park, MD </w:t>
-      </w:r>
-    </w:p>
-    <w:p>
-      <w:pPr>
-        <w:pStyle w:val="BodyTextIndent"/>
-        <w:ind w:left="0" w:firstLine="0"/>
-      </w:pPr>
-      <w:r>
         <w:t>P.G.D.M. (</w:t>
       </w:r>
       <w:proofErr w:type="gramStart"/>
@@ -919,8 +884,9 @@
     </w:p>
     <w:p>
       <w:pPr>
-        <w:rPr>
-          <w:b/>
+        <w:spacing w:line="360" w:lineRule="auto"/>
+        <w:jc w:val="both"/>
+        <w:rPr>
           <w:sz w:val="24"/>
         </w:rPr>
       </w:pPr>
@@ -970,25 +936,6 @@
         </w:rPr>
         <w:t>Peer Reviewed</w:t>
       </w:r>
-    </w:p>
-    <w:p>
-      <w:pPr>
-        <w:widowControl w:val="0"/>
-        <w:tabs>
-          <w:tab w:val="left" w:pos="450"/>
-          <w:tab w:val="left" w:pos="900"/>
-          <w:tab w:val="left" w:pos="1152"/>
-          <w:tab w:val="left" w:pos="5616"/>
-        </w:tabs>
-        <w:autoSpaceDE w:val="0"/>
-        <w:autoSpaceDN w:val="0"/>
-        <w:adjustRightInd w:val="0"/>
-        <w:rPr>
-          <w:color w:val="000000"/>
-          <w:sz w:val="24"/>
-          <w:szCs w:val="24"/>
-        </w:rPr>
-      </w:pPr>
     </w:p>
     <w:p>
       <w:pPr>
@@ -1178,6 +1125,7 @@
           <w:sz w:val="24"/>
           <w:szCs w:val="24"/>
         </w:rPr>
+        <w:lastRenderedPageBreak/>
         <w:t>Steven A. Sharpe, Nitish R. Sinha, and Christopher A. Hollrah, “</w:t>
       </w:r>
       <w:hyperlink r:id="rId10" w:history="1">
@@ -1399,7 +1347,25 @@
           <w:sz w:val="24"/>
           <w:szCs w:val="24"/>
         </w:rPr>
-        <w:t>Andrew Chen, and Nitish R. Sinha. “</w:t>
+        <w:t>Andrew C</w:t>
+      </w:r>
+      <w:r>
+        <w:rPr>
+          <w:rFonts w:ascii="Times New Roman" w:hAnsi="Times New Roman"/>
+          <w:color w:val="000000"/>
+          <w:sz w:val="24"/>
+          <w:szCs w:val="24"/>
+        </w:rPr>
+        <w:t>hang</w:t>
+      </w:r>
+      <w:r>
+        <w:rPr>
+          <w:rFonts w:ascii="Times New Roman" w:hAnsi="Times New Roman"/>
+          <w:color w:val="000000"/>
+          <w:sz w:val="24"/>
+          <w:szCs w:val="24"/>
+        </w:rPr>
+        <w:t>, and Nitish R. Sinha. “</w:t>
       </w:r>
       <w:hyperlink r:id="rId12" w:history="1">
         <w:r>
@@ -1788,28 +1754,6 @@
     </w:p>
     <w:p>
       <w:pPr>
-        <w:pStyle w:val="ListParagraph"/>
-        <w:widowControl w:val="0"/>
-        <w:tabs>
-          <w:tab w:val="left" w:pos="450"/>
-          <w:tab w:val="left" w:pos="900"/>
-          <w:tab w:val="left" w:pos="1152"/>
-          <w:tab w:val="left" w:pos="5616"/>
-        </w:tabs>
-        <w:autoSpaceDE w:val="0"/>
-        <w:autoSpaceDN w:val="0"/>
-        <w:adjustRightInd w:val="0"/>
-        <w:spacing w:after="0" w:line="240" w:lineRule="auto"/>
-        <w:ind w:left="450"/>
-        <w:rPr>
-          <w:rFonts w:ascii="Times New Roman" w:hAnsi="Times New Roman"/>
-          <w:sz w:val="24"/>
-          <w:szCs w:val="24"/>
-        </w:rPr>
-      </w:pPr>
-    </w:p>
-    <w:p>
-      <w:pPr>
         <w:widowControl w:val="0"/>
         <w:tabs>
           <w:tab w:val="left" w:pos="450"/>
@@ -1878,6 +1822,66 @@
           <w:szCs w:val="24"/>
         </w:rPr>
       </w:pPr>
+      <w:r>
+        <w:rPr>
+          <w:color w:val="000000"/>
+          <w:sz w:val="24"/>
+          <w:szCs w:val="24"/>
+        </w:rPr>
+        <w:t>Dunn, Wendy, Ellen E. Meade, Nitish Ranjan Sinha, and Raakin Kabir (2024). "</w:t>
+      </w:r>
+      <w:hyperlink r:id="rId14" w:history="1">
+        <w:r>
+          <w:rPr>
+            <w:rStyle w:val="Hyperlink"/>
+            <w:sz w:val="24"/>
+            <w:szCs w:val="24"/>
+          </w:rPr>
+          <w:t>Using Generative AI Models to Understand FOMC Monetary Policy Discussions,</w:t>
+        </w:r>
+      </w:hyperlink>
+      <w:r>
+        <w:rPr>
+          <w:color w:val="000000"/>
+          <w:sz w:val="24"/>
+          <w:szCs w:val="24"/>
+        </w:rPr>
+        <w:t xml:space="preserve">" FEDS Notes. Washington: Board of Governors of the Federal Reserve System, December 06, 2024, </w:t>
+      </w:r>
+      <w:hyperlink r:id="rId15" w:history="1">
+        <w:r>
+          <w:rPr>
+            <w:rStyle w:val="Hyperlink"/>
+            <w:sz w:val="24"/>
+            <w:szCs w:val="24"/>
+          </w:rPr>
+          <w:t>https://doi.org/10.17016/2380-7172.3678</w:t>
+        </w:r>
+      </w:hyperlink>
+      <w:r>
+        <w:rPr>
+          <w:color w:val="000000"/>
+          <w:sz w:val="24"/>
+          <w:szCs w:val="24"/>
+        </w:rPr>
+        <w:t>.</w:t>
+      </w:r>
+      <w:r>
+        <w:rPr>
+          <w:color w:val="000000"/>
+          <w:sz w:val="24"/>
+          <w:szCs w:val="24"/>
+        </w:rPr>
+        <w:t xml:space="preserve"> </w:t>
+      </w:r>
+      <w:r>
+        <w:rPr>
+          <w:color w:val="000000"/>
+          <w:sz w:val="24"/>
+          <w:szCs w:val="24"/>
+        </w:rPr>
+        <w:t>Under revision.</w:t>
+      </w:r>
     </w:p>
     <w:p>
       <w:pPr>
@@ -1898,32 +1902,6 @@
           <w:szCs w:val="24"/>
         </w:rPr>
       </w:pPr>
-      <w:r>
-        <w:rPr>
-          <w:color w:val="000000"/>
-          <w:sz w:val="24"/>
-          <w:szCs w:val="24"/>
-        </w:rPr>
-        <w:t>Dunn, Wendy, Ellen E. Meade, Nitish Ranjan Sinha, and Raakin Kabir (2024). "</w:t>
-      </w:r>
-      <w:hyperlink r:id="rId14" w:history="1">
-        <w:r>
-          <w:rPr>
-            <w:rStyle w:val="Hyperlink"/>
-            <w:sz w:val="24"/>
-            <w:szCs w:val="24"/>
-          </w:rPr>
-          <w:t>Using Generative AI Models to Understand FOMC Monetary Policy Discussions,</w:t>
-        </w:r>
-      </w:hyperlink>
-      <w:r>
-        <w:rPr>
-          <w:color w:val="000000"/>
-          <w:sz w:val="24"/>
-          <w:szCs w:val="24"/>
-        </w:rPr>
-        <w:t>" FEDS Notes. Washington: Board of Governors of the Federal Reserve System, December 06, 2024, https://doi.org/10.17016/2380-7172.3678.</w:t>
-      </w:r>
     </w:p>
     <w:p>
       <w:pPr>
@@ -1944,26 +1922,6 @@
           <w:szCs w:val="24"/>
         </w:rPr>
       </w:pPr>
-    </w:p>
-    <w:p>
-      <w:pPr>
-        <w:widowControl w:val="0"/>
-        <w:tabs>
-          <w:tab w:val="left" w:pos="450"/>
-          <w:tab w:val="left" w:pos="900"/>
-          <w:tab w:val="left" w:pos="1152"/>
-          <w:tab w:val="left" w:pos="5616"/>
-        </w:tabs>
-        <w:autoSpaceDE w:val="0"/>
-        <w:autoSpaceDN w:val="0"/>
-        <w:adjustRightInd w:val="0"/>
-        <w:jc w:val="both"/>
-        <w:rPr>
-          <w:color w:val="000000"/>
-          <w:sz w:val="24"/>
-          <w:szCs w:val="24"/>
-        </w:rPr>
-      </w:pPr>
       <w:r>
         <w:rPr>
           <w:color w:val="000000"/>
@@ -1972,7 +1930,7 @@
         </w:rPr>
         <w:t xml:space="preserve">Li, Geng and Sinha, Nitish Ranjan, Are Real Assets Owners Less Averse to Inflation? Evidence from Consumer Sentiments and Inflation Expectations (August, 2023). FEDS 2023-58, </w:t>
       </w:r>
-      <w:hyperlink r:id="rId15" w:history="1">
+      <w:hyperlink r:id="rId16" w:history="1">
         <w:r>
           <w:rPr>
             <w:rStyle w:val="Hyperlink"/>
@@ -2051,7 +2009,7 @@
         </w:rPr>
         <w:t xml:space="preserve"> “</w:t>
       </w:r>
-      <w:hyperlink r:id="rId16" w:history="1">
+      <w:hyperlink r:id="rId17" w:history="1">
         <w:r>
           <w:rPr>
             <w:rStyle w:val="Hyperlink"/>
@@ -2077,7 +2035,7 @@
         </w:rPr>
         <w:t xml:space="preserve"> FEDS Notes. Washington: Board of Governors of the Federal Reserve System, June 30, 2023, </w:t>
       </w:r>
-      <w:hyperlink r:id="rId17" w:history="1">
+      <w:hyperlink r:id="rId18" w:history="1">
         <w:r>
           <w:rPr>
             <w:rStyle w:val="Hyperlink"/>
@@ -2150,7 +2108,7 @@
         </w:rPr>
         <w:t>, “</w:t>
       </w:r>
-      <w:hyperlink r:id="rId18" w:history="1">
+      <w:hyperlink r:id="rId19" w:history="1">
         <w:r>
           <w:rPr>
             <w:rStyle w:val="Hyperlink"/>
@@ -2310,7 +2268,7 @@
         </w:rPr>
         <w:t xml:space="preserve"> 2022-085, </w:t>
       </w:r>
-      <w:hyperlink r:id="rId19" w:history="1">
+      <w:hyperlink r:id="rId20" w:history="1">
         <w:r>
           <w:rPr>
             <w:rStyle w:val="Hyperlink"/>
@@ -2327,6 +2285,22 @@
           <w:szCs w:val="24"/>
         </w:rPr>
         <w:t>.</w:t>
+      </w:r>
+      <w:r>
+        <w:rPr>
+          <w:color w:val="000000"/>
+          <w:sz w:val="24"/>
+          <w:szCs w:val="24"/>
+        </w:rPr>
+        <w:t xml:space="preserve"> </w:t>
+      </w:r>
+      <w:r>
+        <w:rPr>
+          <w:color w:val="000000"/>
+          <w:sz w:val="24"/>
+          <w:szCs w:val="24"/>
+        </w:rPr>
+        <w:t>Under revision.</w:t>
       </w:r>
     </w:p>
     <w:p>
@@ -2412,7 +2386,7 @@
         </w:rPr>
         <w:t>Sinha and Michael Smolyansky (2016). "</w:t>
       </w:r>
-      <w:hyperlink r:id="rId20" w:history="1">
+      <w:hyperlink r:id="rId21" w:history="1">
         <w:r>
           <w:rPr>
             <w:rStyle w:val="Hyperlink"/>
@@ -2539,9 +2513,27 @@
           <w:sz w:val="24"/>
           <w:szCs w:val="24"/>
         </w:rPr>
-        <w:t xml:space="preserve"> Yook (2016). "</w:t>
-      </w:r>
-      <w:hyperlink r:id="rId21" w:history="1">
+        <w:t xml:space="preserve"> </w:t>
+      </w:r>
+      <w:proofErr w:type="spellStart"/>
+      <w:r>
+        <w:rPr>
+          <w:rFonts w:ascii="Times New Roman" w:hAnsi="Times New Roman"/>
+          <w:sz w:val="24"/>
+          <w:szCs w:val="24"/>
+        </w:rPr>
+        <w:t>Yook</w:t>
+      </w:r>
+      <w:proofErr w:type="spellEnd"/>
+      <w:r>
+        <w:rPr>
+          <w:rFonts w:ascii="Times New Roman" w:hAnsi="Times New Roman"/>
+          <w:sz w:val="24"/>
+          <w:szCs w:val="24"/>
+        </w:rPr>
+        <w:t xml:space="preserve"> (2016). "</w:t>
+      </w:r>
+      <w:hyperlink r:id="rId22" w:history="1">
         <w:r>
           <w:rPr>
             <w:rStyle w:val="Hyperlink"/>
@@ -2610,6 +2602,7 @@
           <w:sz w:val="24"/>
           <w:szCs w:val="24"/>
         </w:rPr>
+        <w:lastRenderedPageBreak/>
         <w:t>Carol C.</w:t>
       </w:r>
       <w:r>
@@ -2652,7 +2645,7 @@
         </w:rPr>
         <w:t xml:space="preserve"> Sinha (2015). "</w:t>
       </w:r>
-      <w:hyperlink r:id="rId22" w:history="1">
+      <w:hyperlink r:id="rId23" w:history="1">
         <w:r>
           <w:rPr>
             <w:rStyle w:val="Hyperlink"/>
@@ -2747,7 +2740,7 @@
         </w:rPr>
         <w:t>(2014). "</w:t>
       </w:r>
-      <w:hyperlink r:id="rId23" w:history="1">
+      <w:hyperlink r:id="rId24" w:history="1">
         <w:r>
           <w:rPr>
             <w:rStyle w:val="Hyperlink"/>
@@ -2816,13 +2809,6 @@
           <w:sz w:val="24"/>
         </w:rPr>
       </w:pPr>
-    </w:p>
-    <w:p>
-      <w:pPr>
-        <w:rPr>
-          <w:sz w:val="24"/>
-        </w:rPr>
-      </w:pPr>
       <w:r>
         <w:rPr>
           <w:sz w:val="24"/>
@@ -3032,14 +3018,6 @@
         </w:rPr>
         <w:t>MEDIA MENTION</w:t>
       </w:r>
-    </w:p>
-    <w:p>
-      <w:pPr>
-        <w:ind w:left="480"/>
-        <w:rPr>
-          <w:sz w:val="24"/>
-        </w:rPr>
-      </w:pPr>
     </w:p>
     <w:p>
       <w:pPr>
@@ -3581,14 +3559,6 @@
         </w:rPr>
         <w:t>ADVISING</w:t>
       </w:r>
-    </w:p>
-    <w:p>
-      <w:pPr>
-        <w:rPr>
-          <w:b/>
-          <w:sz w:val="24"/>
-        </w:rPr>
-      </w:pPr>
     </w:p>
     <w:p>
       <w:pPr>
@@ -3605,7 +3575,6 @@
           <w:color w:val="auto"/>
           <w:szCs w:val="20"/>
         </w:rPr>
-        <w:lastRenderedPageBreak/>
         <w:t xml:space="preserve">Committee Member, Doctoral Thesis, </w:t>
       </w:r>
       <w:r>
@@ -3775,25 +3744,11 @@
     <w:p>
       <w:pPr>
         <w:rPr>
-          <w:b/>
-          <w:sz w:val="24"/>
-        </w:rPr>
-      </w:pPr>
-    </w:p>
-    <w:p>
-      <w:pPr>
-        <w:rPr>
-          <w:sz w:val="24"/>
-        </w:rPr>
-      </w:pPr>
-    </w:p>
-    <w:p>
-      <w:pPr>
-        <w:rPr>
-          <w:b/>
-          <w:sz w:val="24"/>
-        </w:rPr>
-      </w:pPr>
+          <w:sz w:val="24"/>
+        </w:rPr>
+      </w:pPr>
+    </w:p>
+    <w:p>
       <w:r>
         <w:rPr>
           <w:b/>
@@ -3814,12 +3769,6 @@
         <w:pStyle w:val="BodyTextIndent2"/>
         <w:ind w:left="0"/>
       </w:pPr>
-    </w:p>
-    <w:p>
-      <w:pPr>
-        <w:pStyle w:val="BodyTextIndent2"/>
-        <w:ind w:left="0"/>
-      </w:pPr>
       <w:r>
         <w:t>Academic Consultant</w:t>
       </w:r>
@@ -3841,60 +3790,14 @@
     </w:p>
     <w:p>
       <w:pPr>
-        <w:pStyle w:val="BodyTextIndent2"/>
-        <w:ind w:left="0"/>
-      </w:pPr>
-    </w:p>
-    <w:p>
-      <w:pPr>
-        <w:pStyle w:val="BodyTextIndent2"/>
-        <w:ind w:left="0"/>
-      </w:pPr>
-    </w:p>
-    <w:p>
-      <w:pPr>
-        <w:rPr>
-          <w:b/>
-          <w:sz w:val="24"/>
-        </w:rPr>
-      </w:pPr>
-      <w:r>
-        <w:rPr>
-          <w:b/>
-          <w:sz w:val="24"/>
-        </w:rPr>
-        <w:t>REFERENCES</w:t>
-      </w:r>
-    </w:p>
-    <w:p>
-      <w:pPr>
-        <w:rPr>
-          <w:sz w:val="24"/>
-        </w:rPr>
-      </w:pPr>
-    </w:p>
-    <w:p>
-      <w:pPr>
-        <w:rPr>
-          <w:sz w:val="24"/>
-        </w:rPr>
-      </w:pPr>
-      <w:r>
-        <w:rPr>
-          <w:sz w:val="24"/>
-        </w:rPr>
-        <w:t>R</w:t>
-      </w:r>
-      <w:r>
-        <w:rPr>
-          <w:sz w:val="24"/>
-        </w:rPr>
-        <w:t>eferences available on request.</w:t>
-      </w:r>
+        <w:rPr>
+          <w:sz w:val="24"/>
+        </w:rPr>
+      </w:pPr>
     </w:p>
     <w:sectPr>
-      <w:headerReference w:type="default" r:id="rId24"/>
-      <w:footerReference w:type="default" r:id="rId25"/>
+      <w:headerReference w:type="default" r:id="rId25"/>
+      <w:footerReference w:type="default" r:id="rId26"/>
       <w:type w:val="continuous"/>
       <w:pgSz w:w="12240" w:h="15840" w:code="1"/>
       <w:pgMar w:top="1440" w:right="1440" w:bottom="1440" w:left="1440" w:header="720" w:footer="720" w:gutter="0"/>
@@ -3905,7 +3808,7 @@
 </file>
 
 <file path=word/endnotes.xml><?xml version="1.0" encoding="utf-8"?>
-<w:endnotes xmlns:wpc="http://schemas.microsoft.com/office/word/2010/wordprocessingCanvas" xmlns:cx="http://schemas.microsoft.com/office/drawing/2014/chartex" xmlns:cx1="http://schemas.microsoft.com/office/drawing/2015/9/8/chartex" xmlns:cx2="http://schemas.microsoft.com/office/drawing/2015/10/21/chartex" xmlns:cx3="http://schemas.microsoft.com/office/drawing/2016/5/9/chartex" xmlns:cx4="http://schemas.microsoft.com/office/drawing/2016/5/10/chartex" xmlns:cx5="http://schemas.microsoft.com/office/drawing/2016/5/11/chartex" xmlns:cx6="http://schemas.microsoft.com/office/drawing/2016/5/12/chartex" xmlns:cx7="http://schemas.microsoft.com/office/drawing/2016/5/13/chartex" xmlns:cx8="http://schemas.microsoft.com/office/drawing/2016/5/14/chartex" xmlns:mc="http://schemas.openxmlformats.org/markup-compatibility/2006" xmlns:aink="http://schemas.microsoft.com/office/drawing/2016/ink" xmlns:am3d="http://schemas.microsoft.com/office/drawing/2017/model3d" xmlns:o="urn:schemas-microsoft-com:office:office" xmlns:oel="http://schemas.microsoft.com/office/2019/extlst" xmlns:r="http://schemas.openxmlformats.org/officeDocument/2006/relationships" xmlns:m="http://schemas.openxmlformats.org/officeDocument/2006/math" xmlns:v="urn:schemas-microsoft-com:vml" xmlns:wp14="http://schemas.microsoft.com/office/word/2010/wordprocessingDrawing" xmlns:wp="http://schemas.openxmlformats.org/drawingml/2006/wordprocessingDrawing" xmlns:w10="urn:schemas-microsoft-com:office:word" xmlns:w="http://schemas.openxmlformats.org/wordprocessingml/2006/main" xmlns:w14="http://schemas.microsoft.com/office/word/2010/wordml" xmlns:w15="http://schemas.microsoft.com/office/word/2012/wordml" xmlns:w16cex="http://schemas.microsoft.com/office/word/2018/wordml/cex" xmlns:w16cid="http://schemas.microsoft.com/office/word/2016/wordml/cid" xmlns:w16="http://schemas.microsoft.com/office/word/2018/wordml" xmlns:w16du="http://schemas.microsoft.com/office/word/2023/wordml/word16du" xmlns:w16sdtdh="http://schemas.microsoft.com/office/word/2020/wordml/sdtdatahash" xmlns:w16sdtfl="http://schemas.microsoft.com/office/word/2024/wordml/sdtformatlock" xmlns:w16se="http://schemas.microsoft.com/office/word/2015/wordml/symex" xmlns:wpg="http://schemas.microsoft.com/office/word/2010/wordprocessingGroup" xmlns:wpi="http://schemas.microsoft.com/office/word/2010/wordprocessingInk" xmlns:wne="http://schemas.microsoft.com/office/word/2006/wordml" xmlns:wps="http://schemas.microsoft.com/office/word/2010/wordprocessingShape" mc:Ignorable="w14 w15 w16se w16cid w16 w16cex w16sdtdh w16sdtfl w16du wp14">
+<w:endnotes xmlns:wpc="http://schemas.microsoft.com/office/word/2010/wordprocessingCanvas" xmlns:cx="http://schemas.microsoft.com/office/drawing/2014/chartex" xmlns:cx1="http://schemas.microsoft.com/office/drawing/2015/9/8/chartex" xmlns:cx2="http://schemas.microsoft.com/office/drawing/2015/10/21/chartex" xmlns:cx3="http://schemas.microsoft.com/office/drawing/2016/5/9/chartex" xmlns:cx4="http://schemas.microsoft.com/office/drawing/2016/5/10/chartex" xmlns:cx5="http://schemas.microsoft.com/office/drawing/2016/5/11/chartex" xmlns:cx6="http://schemas.microsoft.com/office/drawing/2016/5/12/chartex" xmlns:cx7="http://schemas.microsoft.com/office/drawing/2016/5/13/chartex" xmlns:cx8="http://schemas.microsoft.com/office/drawing/2016/5/14/chartex" xmlns:mc="http://schemas.openxmlformats.org/markup-compatibility/2006" xmlns:aink="http://schemas.microsoft.com/office/drawing/2016/ink" xmlns:am3d="http://schemas.microsoft.com/office/drawing/2017/model3d" xmlns:o="urn:schemas-microsoft-com:office:office" xmlns:oel="http://schemas.microsoft.com/office/2019/extlst" xmlns:r="http://schemas.openxmlformats.org/officeDocument/2006/relationships" xmlns:m="http://schemas.openxmlformats.org/officeDocument/2006/math" xmlns:v="urn:schemas-microsoft-com:vml" xmlns:wp14="http://schemas.microsoft.com/office/word/2010/wordprocessingDrawing" xmlns:wp="http://schemas.openxmlformats.org/drawingml/2006/wordprocessingDrawing" xmlns:w10="urn:schemas-microsoft-com:office:word" xmlns:w="http://schemas.openxmlformats.org/wordprocessingml/2006/main" xmlns:w14="http://schemas.microsoft.com/office/word/2010/wordml" xmlns:w15="http://schemas.microsoft.com/office/word/2012/wordml" xmlns:w16cex="http://schemas.microsoft.com/office/word/2018/wordml/cex" xmlns:w16cid="http://schemas.microsoft.com/office/word/2016/wordml/cid" xmlns:w16="http://schemas.microsoft.com/office/word/2018/wordml" xmlns:w16sdtdh="http://schemas.microsoft.com/office/word/2020/wordml/sdtdatahash" xmlns:w16se="http://schemas.microsoft.com/office/word/2015/wordml/symex" xmlns:wpg="http://schemas.microsoft.com/office/word/2010/wordprocessingGroup" xmlns:wpi="http://schemas.microsoft.com/office/word/2010/wordprocessingInk" xmlns:wne="http://schemas.microsoft.com/office/word/2006/wordml" xmlns:wps="http://schemas.microsoft.com/office/word/2010/wordprocessingShape" mc:Ignorable="w14 w15 w16se w16cid w16 w16cex w16sdtdh wp14">
   <w:endnote w:type="separator" w:id="-1">
     <w:p>
       <w:r>
@@ -3924,7 +3827,7 @@
 </file>
 
 <file path=word/footer1.xml><?xml version="1.0" encoding="utf-8"?>
-<w:ftr xmlns:wpc="http://schemas.microsoft.com/office/word/2010/wordprocessingCanvas" xmlns:cx="http://schemas.microsoft.com/office/drawing/2014/chartex" xmlns:cx1="http://schemas.microsoft.com/office/drawing/2015/9/8/chartex" xmlns:cx2="http://schemas.microsoft.com/office/drawing/2015/10/21/chartex" xmlns:cx3="http://schemas.microsoft.com/office/drawing/2016/5/9/chartex" xmlns:cx4="http://schemas.microsoft.com/office/drawing/2016/5/10/chartex" xmlns:cx5="http://schemas.microsoft.com/office/drawing/2016/5/11/chartex" xmlns:cx6="http://schemas.microsoft.com/office/drawing/2016/5/12/chartex" xmlns:cx7="http://schemas.microsoft.com/office/drawing/2016/5/13/chartex" xmlns:cx8="http://schemas.microsoft.com/office/drawing/2016/5/14/chartex" xmlns:mc="http://schemas.openxmlformats.org/markup-compatibility/2006" xmlns:aink="http://schemas.microsoft.com/office/drawing/2016/ink" xmlns:am3d="http://schemas.microsoft.com/office/drawing/2017/model3d" xmlns:o="urn:schemas-microsoft-com:office:office" xmlns:oel="http://schemas.microsoft.com/office/2019/extlst" xmlns:r="http://schemas.openxmlformats.org/officeDocument/2006/relationships" xmlns:m="http://schemas.openxmlformats.org/officeDocument/2006/math" xmlns:v="urn:schemas-microsoft-com:vml" xmlns:wp14="http://schemas.microsoft.com/office/word/2010/wordprocessingDrawing" xmlns:wp="http://schemas.openxmlformats.org/drawingml/2006/wordprocessingDrawing" xmlns:w10="urn:schemas-microsoft-com:office:word" xmlns:w="http://schemas.openxmlformats.org/wordprocessingml/2006/main" xmlns:w14="http://schemas.microsoft.com/office/word/2010/wordml" xmlns:w15="http://schemas.microsoft.com/office/word/2012/wordml" xmlns:w16cex="http://schemas.microsoft.com/office/word/2018/wordml/cex" xmlns:w16cid="http://schemas.microsoft.com/office/word/2016/wordml/cid" xmlns:w16="http://schemas.microsoft.com/office/word/2018/wordml" xmlns:w16du="http://schemas.microsoft.com/office/word/2023/wordml/word16du" xmlns:w16sdtdh="http://schemas.microsoft.com/office/word/2020/wordml/sdtdatahash" xmlns:w16sdtfl="http://schemas.microsoft.com/office/word/2024/wordml/sdtformatlock" xmlns:w16se="http://schemas.microsoft.com/office/word/2015/wordml/symex" xmlns:wpg="http://schemas.microsoft.com/office/word/2010/wordprocessingGroup" xmlns:wpi="http://schemas.microsoft.com/office/word/2010/wordprocessingInk" xmlns:wne="http://schemas.microsoft.com/office/word/2006/wordml" xmlns:wps="http://schemas.microsoft.com/office/word/2010/wordprocessingShape" mc:Ignorable="w14 w15 w16se w16cid w16 w16cex w16sdtdh w16sdtfl w16du wp14">
+<w:ftr xmlns:wpc="http://schemas.microsoft.com/office/word/2010/wordprocessingCanvas" xmlns:cx="http://schemas.microsoft.com/office/drawing/2014/chartex" xmlns:cx1="http://schemas.microsoft.com/office/drawing/2015/9/8/chartex" xmlns:cx2="http://schemas.microsoft.com/office/drawing/2015/10/21/chartex" xmlns:cx3="http://schemas.microsoft.com/office/drawing/2016/5/9/chartex" xmlns:cx4="http://schemas.microsoft.com/office/drawing/2016/5/10/chartex" xmlns:cx5="http://schemas.microsoft.com/office/drawing/2016/5/11/chartex" xmlns:cx6="http://schemas.microsoft.com/office/drawing/2016/5/12/chartex" xmlns:cx7="http://schemas.microsoft.com/office/drawing/2016/5/13/chartex" xmlns:cx8="http://schemas.microsoft.com/office/drawing/2016/5/14/chartex" xmlns:mc="http://schemas.openxmlformats.org/markup-compatibility/2006" xmlns:aink="http://schemas.microsoft.com/office/drawing/2016/ink" xmlns:am3d="http://schemas.microsoft.com/office/drawing/2017/model3d" xmlns:o="urn:schemas-microsoft-com:office:office" xmlns:oel="http://schemas.microsoft.com/office/2019/extlst" xmlns:r="http://schemas.openxmlformats.org/officeDocument/2006/relationships" xmlns:m="http://schemas.openxmlformats.org/officeDocument/2006/math" xmlns:v="urn:schemas-microsoft-com:vml" xmlns:wp14="http://schemas.microsoft.com/office/word/2010/wordprocessingDrawing" xmlns:wp="http://schemas.openxmlformats.org/drawingml/2006/wordprocessingDrawing" xmlns:w10="urn:schemas-microsoft-com:office:word" xmlns:w="http://schemas.openxmlformats.org/wordprocessingml/2006/main" xmlns:w14="http://schemas.microsoft.com/office/word/2010/wordml" xmlns:w15="http://schemas.microsoft.com/office/word/2012/wordml" xmlns:w16cex="http://schemas.microsoft.com/office/word/2018/wordml/cex" xmlns:w16cid="http://schemas.microsoft.com/office/word/2016/wordml/cid" xmlns:w16="http://schemas.microsoft.com/office/word/2018/wordml" xmlns:w16sdtdh="http://schemas.microsoft.com/office/word/2020/wordml/sdtdatahash" xmlns:w16se="http://schemas.microsoft.com/office/word/2015/wordml/symex" xmlns:wpg="http://schemas.microsoft.com/office/word/2010/wordprocessingGroup" xmlns:wpi="http://schemas.microsoft.com/office/word/2010/wordprocessingInk" xmlns:wne="http://schemas.microsoft.com/office/word/2006/wordml" xmlns:wps="http://schemas.microsoft.com/office/word/2010/wordprocessingShape" mc:Ignorable="w14 w15 w16se w16cid w16 w16cex w16sdtdh wp14">
   <w:p>
     <w:pPr>
       <w:pStyle w:val="Footer"/>
@@ -4028,7 +3931,7 @@
 </file>
 
 <file path=word/footnotes.xml><?xml version="1.0" encoding="utf-8"?>
-<w:footnotes xmlns:wpc="http://schemas.microsoft.com/office/word/2010/wordprocessingCanvas" xmlns:cx="http://schemas.microsoft.com/office/drawing/2014/chartex" xmlns:cx1="http://schemas.microsoft.com/office/drawing/2015/9/8/chartex" xmlns:cx2="http://schemas.microsoft.com/office/drawing/2015/10/21/chartex" xmlns:cx3="http://schemas.microsoft.com/office/drawing/2016/5/9/chartex" xmlns:cx4="http://schemas.microsoft.com/office/drawing/2016/5/10/chartex" xmlns:cx5="http://schemas.microsoft.com/office/drawing/2016/5/11/chartex" xmlns:cx6="http://schemas.microsoft.com/office/drawing/2016/5/12/chartex" xmlns:cx7="http://schemas.microsoft.com/office/drawing/2016/5/13/chartex" xmlns:cx8="http://schemas.microsoft.com/office/drawing/2016/5/14/chartex" xmlns:mc="http://schemas.openxmlformats.org/markup-compatibility/2006" xmlns:aink="http://schemas.microsoft.com/office/drawing/2016/ink" xmlns:am3d="http://schemas.microsoft.com/office/drawing/2017/model3d" xmlns:o="urn:schemas-microsoft-com:office:office" xmlns:oel="http://schemas.microsoft.com/office/2019/extlst" xmlns:r="http://schemas.openxmlformats.org/officeDocument/2006/relationships" xmlns:m="http://schemas.openxmlformats.org/officeDocument/2006/math" xmlns:v="urn:schemas-microsoft-com:vml" xmlns:wp14="http://schemas.microsoft.com/office/word/2010/wordprocessingDrawing" xmlns:wp="http://schemas.openxmlformats.org/drawingml/2006/wordprocessingDrawing" xmlns:w10="urn:schemas-microsoft-com:office:word" xmlns:w="http://schemas.openxmlformats.org/wordprocessingml/2006/main" xmlns:w14="http://schemas.microsoft.com/office/word/2010/wordml" xmlns:w15="http://schemas.microsoft.com/office/word/2012/wordml" xmlns:w16cex="http://schemas.microsoft.com/office/word/2018/wordml/cex" xmlns:w16cid="http://schemas.microsoft.com/office/word/2016/wordml/cid" xmlns:w16="http://schemas.microsoft.com/office/word/2018/wordml" xmlns:w16du="http://schemas.microsoft.com/office/word/2023/wordml/word16du" xmlns:w16sdtdh="http://schemas.microsoft.com/office/word/2020/wordml/sdtdatahash" xmlns:w16sdtfl="http://schemas.microsoft.com/office/word/2024/wordml/sdtformatlock" xmlns:w16se="http://schemas.microsoft.com/office/word/2015/wordml/symex" xmlns:wpg="http://schemas.microsoft.com/office/word/2010/wordprocessingGroup" xmlns:wpi="http://schemas.microsoft.com/office/word/2010/wordprocessingInk" xmlns:wne="http://schemas.microsoft.com/office/word/2006/wordml" xmlns:wps="http://schemas.microsoft.com/office/word/2010/wordprocessingShape" mc:Ignorable="w14 w15 w16se w16cid w16 w16cex w16sdtdh w16sdtfl w16du wp14">
+<w:footnotes xmlns:wpc="http://schemas.microsoft.com/office/word/2010/wordprocessingCanvas" xmlns:cx="http://schemas.microsoft.com/office/drawing/2014/chartex" xmlns:cx1="http://schemas.microsoft.com/office/drawing/2015/9/8/chartex" xmlns:cx2="http://schemas.microsoft.com/office/drawing/2015/10/21/chartex" xmlns:cx3="http://schemas.microsoft.com/office/drawing/2016/5/9/chartex" xmlns:cx4="http://schemas.microsoft.com/office/drawing/2016/5/10/chartex" xmlns:cx5="http://schemas.microsoft.com/office/drawing/2016/5/11/chartex" xmlns:cx6="http://schemas.microsoft.com/office/drawing/2016/5/12/chartex" xmlns:cx7="http://schemas.microsoft.com/office/drawing/2016/5/13/chartex" xmlns:cx8="http://schemas.microsoft.com/office/drawing/2016/5/14/chartex" xmlns:mc="http://schemas.openxmlformats.org/markup-compatibility/2006" xmlns:aink="http://schemas.microsoft.com/office/drawing/2016/ink" xmlns:am3d="http://schemas.microsoft.com/office/drawing/2017/model3d" xmlns:o="urn:schemas-microsoft-com:office:office" xmlns:oel="http://schemas.microsoft.com/office/2019/extlst" xmlns:r="http://schemas.openxmlformats.org/officeDocument/2006/relationships" xmlns:m="http://schemas.openxmlformats.org/officeDocument/2006/math" xmlns:v="urn:schemas-microsoft-com:vml" xmlns:wp14="http://schemas.microsoft.com/office/word/2010/wordprocessingDrawing" xmlns:wp="http://schemas.openxmlformats.org/drawingml/2006/wordprocessingDrawing" xmlns:w10="urn:schemas-microsoft-com:office:word" xmlns:w="http://schemas.openxmlformats.org/wordprocessingml/2006/main" xmlns:w14="http://schemas.microsoft.com/office/word/2010/wordml" xmlns:w15="http://schemas.microsoft.com/office/word/2012/wordml" xmlns:w16cex="http://schemas.microsoft.com/office/word/2018/wordml/cex" xmlns:w16cid="http://schemas.microsoft.com/office/word/2016/wordml/cid" xmlns:w16="http://schemas.microsoft.com/office/word/2018/wordml" xmlns:w16sdtdh="http://schemas.microsoft.com/office/word/2020/wordml/sdtdatahash" xmlns:w16se="http://schemas.microsoft.com/office/word/2015/wordml/symex" xmlns:wpg="http://schemas.microsoft.com/office/word/2010/wordprocessingGroup" xmlns:wpi="http://schemas.microsoft.com/office/word/2010/wordprocessingInk" xmlns:wne="http://schemas.microsoft.com/office/word/2006/wordml" xmlns:wps="http://schemas.microsoft.com/office/word/2010/wordprocessingShape" mc:Ignorable="w14 w15 w16se w16cid w16 w16cex w16sdtdh wp14">
   <w:footnote w:type="separator" w:id="-1">
     <w:p>
       <w:r>
@@ -4047,7 +3950,7 @@
 </file>
 
 <file path=word/header1.xml><?xml version="1.0" encoding="utf-8"?>
-<w:hdr xmlns:wpc="http://schemas.microsoft.com/office/word/2010/wordprocessingCanvas" xmlns:cx="http://schemas.microsoft.com/office/drawing/2014/chartex" xmlns:cx1="http://schemas.microsoft.com/office/drawing/2015/9/8/chartex" xmlns:cx2="http://schemas.microsoft.com/office/drawing/2015/10/21/chartex" xmlns:cx3="http://schemas.microsoft.com/office/drawing/2016/5/9/chartex" xmlns:cx4="http://schemas.microsoft.com/office/drawing/2016/5/10/chartex" xmlns:cx5="http://schemas.microsoft.com/office/drawing/2016/5/11/chartex" xmlns:cx6="http://schemas.microsoft.com/office/drawing/2016/5/12/chartex" xmlns:cx7="http://schemas.microsoft.com/office/drawing/2016/5/13/chartex" xmlns:cx8="http://schemas.microsoft.com/office/drawing/2016/5/14/chartex" xmlns:mc="http://schemas.openxmlformats.org/markup-compatibility/2006" xmlns:aink="http://schemas.microsoft.com/office/drawing/2016/ink" xmlns:am3d="http://schemas.microsoft.com/office/drawing/2017/model3d" xmlns:o="urn:schemas-microsoft-com:office:office" xmlns:oel="http://schemas.microsoft.com/office/2019/extlst" xmlns:r="http://schemas.openxmlformats.org/officeDocument/2006/relationships" xmlns:m="http://schemas.openxmlformats.org/officeDocument/2006/math" xmlns:v="urn:schemas-microsoft-com:vml" xmlns:wp14="http://schemas.microsoft.com/office/word/2010/wordprocessingDrawing" xmlns:wp="http://schemas.openxmlformats.org/drawingml/2006/wordprocessingDrawing" xmlns:w10="urn:schemas-microsoft-com:office:word" xmlns:w="http://schemas.openxmlformats.org/wordprocessingml/2006/main" xmlns:w14="http://schemas.microsoft.com/office/word/2010/wordml" xmlns:w15="http://schemas.microsoft.com/office/word/2012/wordml" xmlns:w16cex="http://schemas.microsoft.com/office/word/2018/wordml/cex" xmlns:w16cid="http://schemas.microsoft.com/office/word/2016/wordml/cid" xmlns:w16="http://schemas.microsoft.com/office/word/2018/wordml" xmlns:w16du="http://schemas.microsoft.com/office/word/2023/wordml/word16du" xmlns:w16sdtdh="http://schemas.microsoft.com/office/word/2020/wordml/sdtdatahash" xmlns:w16sdtfl="http://schemas.microsoft.com/office/word/2024/wordml/sdtformatlock" xmlns:w16se="http://schemas.microsoft.com/office/word/2015/wordml/symex" xmlns:wpg="http://schemas.microsoft.com/office/word/2010/wordprocessingGroup" xmlns:wpi="http://schemas.microsoft.com/office/word/2010/wordprocessingInk" xmlns:wne="http://schemas.microsoft.com/office/word/2006/wordml" xmlns:wps="http://schemas.microsoft.com/office/word/2010/wordprocessingShape" mc:Ignorable="w14 w15 w16se w16cid w16 w16cex w16sdtdh w16sdtfl w16du wp14">
+<w:hdr xmlns:wpc="http://schemas.microsoft.com/office/word/2010/wordprocessingCanvas" xmlns:cx="http://schemas.microsoft.com/office/drawing/2014/chartex" xmlns:cx1="http://schemas.microsoft.com/office/drawing/2015/9/8/chartex" xmlns:cx2="http://schemas.microsoft.com/office/drawing/2015/10/21/chartex" xmlns:cx3="http://schemas.microsoft.com/office/drawing/2016/5/9/chartex" xmlns:cx4="http://schemas.microsoft.com/office/drawing/2016/5/10/chartex" xmlns:cx5="http://schemas.microsoft.com/office/drawing/2016/5/11/chartex" xmlns:cx6="http://schemas.microsoft.com/office/drawing/2016/5/12/chartex" xmlns:cx7="http://schemas.microsoft.com/office/drawing/2016/5/13/chartex" xmlns:cx8="http://schemas.microsoft.com/office/drawing/2016/5/14/chartex" xmlns:mc="http://schemas.openxmlformats.org/markup-compatibility/2006" xmlns:aink="http://schemas.microsoft.com/office/drawing/2016/ink" xmlns:am3d="http://schemas.microsoft.com/office/drawing/2017/model3d" xmlns:o="urn:schemas-microsoft-com:office:office" xmlns:oel="http://schemas.microsoft.com/office/2019/extlst" xmlns:r="http://schemas.openxmlformats.org/officeDocument/2006/relationships" xmlns:m="http://schemas.openxmlformats.org/officeDocument/2006/math" xmlns:v="urn:schemas-microsoft-com:vml" xmlns:wp14="http://schemas.microsoft.com/office/word/2010/wordprocessingDrawing" xmlns:wp="http://schemas.openxmlformats.org/drawingml/2006/wordprocessingDrawing" xmlns:w10="urn:schemas-microsoft-com:office:word" xmlns:w="http://schemas.openxmlformats.org/wordprocessingml/2006/main" xmlns:w14="http://schemas.microsoft.com/office/word/2010/wordml" xmlns:w15="http://schemas.microsoft.com/office/word/2012/wordml" xmlns:w16cex="http://schemas.microsoft.com/office/word/2018/wordml/cex" xmlns:w16cid="http://schemas.microsoft.com/office/word/2016/wordml/cid" xmlns:w16="http://schemas.microsoft.com/office/word/2018/wordml" xmlns:w16sdtdh="http://schemas.microsoft.com/office/word/2020/wordml/sdtdatahash" xmlns:w16se="http://schemas.microsoft.com/office/word/2015/wordml/symex" xmlns:wpg="http://schemas.microsoft.com/office/word/2010/wordprocessingGroup" xmlns:wpi="http://schemas.microsoft.com/office/word/2010/wordprocessingInk" xmlns:wne="http://schemas.microsoft.com/office/word/2006/wordml" xmlns:wps="http://schemas.microsoft.com/office/word/2010/wordprocessingShape" mc:Ignorable="w14 w15 w16se w16cid w16 w16cex w16sdtdh wp14">
   <w:p>
     <w:pPr>
       <w:pStyle w:val="Title"/>
@@ -4096,7 +3999,7 @@
 </file>
 
 <file path=word/numbering.xml><?xml version="1.0" encoding="utf-8"?>
-<w:numbering xmlns:wpc="http://schemas.microsoft.com/office/word/2010/wordprocessingCanvas" xmlns:cx="http://schemas.microsoft.com/office/drawing/2014/chartex" xmlns:cx1="http://schemas.microsoft.com/office/drawing/2015/9/8/chartex" xmlns:cx2="http://schemas.microsoft.com/office/drawing/2015/10/21/chartex" xmlns:cx3="http://schemas.microsoft.com/office/drawing/2016/5/9/chartex" xmlns:cx4="http://schemas.microsoft.com/office/drawing/2016/5/10/chartex" xmlns:cx5="http://schemas.microsoft.com/office/drawing/2016/5/11/chartex" xmlns:cx6="http://schemas.microsoft.com/office/drawing/2016/5/12/chartex" xmlns:cx7="http://schemas.microsoft.com/office/drawing/2016/5/13/chartex" xmlns:cx8="http://schemas.microsoft.com/office/drawing/2016/5/14/chartex" xmlns:mc="http://schemas.openxmlformats.org/markup-compatibility/2006" xmlns:aink="http://schemas.microsoft.com/office/drawing/2016/ink" xmlns:am3d="http://schemas.microsoft.com/office/drawing/2017/model3d" xmlns:o="urn:schemas-microsoft-com:office:office" xmlns:oel="http://schemas.microsoft.com/office/2019/extlst" xmlns:r="http://schemas.openxmlformats.org/officeDocument/2006/relationships" xmlns:m="http://schemas.openxmlformats.org/officeDocument/2006/math" xmlns:v="urn:schemas-microsoft-com:vml" xmlns:wp14="http://schemas.microsoft.com/office/word/2010/wordprocessingDrawing" xmlns:wp="http://schemas.openxmlformats.org/drawingml/2006/wordprocessingDrawing" xmlns:w10="urn:schemas-microsoft-com:office:word" xmlns:w="http://schemas.openxmlformats.org/wordprocessingml/2006/main" xmlns:w14="http://schemas.microsoft.com/office/word/2010/wordml" xmlns:w15="http://schemas.microsoft.com/office/word/2012/wordml" xmlns:w16cex="http://schemas.microsoft.com/office/word/2018/wordml/cex" xmlns:w16cid="http://schemas.microsoft.com/office/word/2016/wordml/cid" xmlns:w16="http://schemas.microsoft.com/office/word/2018/wordml" xmlns:w16du="http://schemas.microsoft.com/office/word/2023/wordml/word16du" xmlns:w16sdtdh="http://schemas.microsoft.com/office/word/2020/wordml/sdtdatahash" xmlns:w16sdtfl="http://schemas.microsoft.com/office/word/2024/wordml/sdtformatlock" xmlns:w16se="http://schemas.microsoft.com/office/word/2015/wordml/symex" xmlns:wpg="http://schemas.microsoft.com/office/word/2010/wordprocessingGroup" xmlns:wpi="http://schemas.microsoft.com/office/word/2010/wordprocessingInk" xmlns:wne="http://schemas.microsoft.com/office/word/2006/wordml" xmlns:wps="http://schemas.microsoft.com/office/word/2010/wordprocessingShape" mc:Ignorable="w14 w15 w16se w16cid w16 w16cex w16sdtdh w16sdtfl w16du wp14">
+<w:numbering xmlns:wpc="http://schemas.microsoft.com/office/word/2010/wordprocessingCanvas" xmlns:cx="http://schemas.microsoft.com/office/drawing/2014/chartex" xmlns:cx1="http://schemas.microsoft.com/office/drawing/2015/9/8/chartex" xmlns:cx2="http://schemas.microsoft.com/office/drawing/2015/10/21/chartex" xmlns:cx3="http://schemas.microsoft.com/office/drawing/2016/5/9/chartex" xmlns:cx4="http://schemas.microsoft.com/office/drawing/2016/5/10/chartex" xmlns:cx5="http://schemas.microsoft.com/office/drawing/2016/5/11/chartex" xmlns:cx6="http://schemas.microsoft.com/office/drawing/2016/5/12/chartex" xmlns:cx7="http://schemas.microsoft.com/office/drawing/2016/5/13/chartex" xmlns:cx8="http://schemas.microsoft.com/office/drawing/2016/5/14/chartex" xmlns:mc="http://schemas.openxmlformats.org/markup-compatibility/2006" xmlns:aink="http://schemas.microsoft.com/office/drawing/2016/ink" xmlns:am3d="http://schemas.microsoft.com/office/drawing/2017/model3d" xmlns:o="urn:schemas-microsoft-com:office:office" xmlns:oel="http://schemas.microsoft.com/office/2019/extlst" xmlns:r="http://schemas.openxmlformats.org/officeDocument/2006/relationships" xmlns:m="http://schemas.openxmlformats.org/officeDocument/2006/math" xmlns:v="urn:schemas-microsoft-com:vml" xmlns:wp14="http://schemas.microsoft.com/office/word/2010/wordprocessingDrawing" xmlns:wp="http://schemas.openxmlformats.org/drawingml/2006/wordprocessingDrawing" xmlns:w10="urn:schemas-microsoft-com:office:word" xmlns:w="http://schemas.openxmlformats.org/wordprocessingml/2006/main" xmlns:w14="http://schemas.microsoft.com/office/word/2010/wordml" xmlns:w15="http://schemas.microsoft.com/office/word/2012/wordml" xmlns:w16cex="http://schemas.microsoft.com/office/word/2018/wordml/cex" xmlns:w16cid="http://schemas.microsoft.com/office/word/2016/wordml/cid" xmlns:w16="http://schemas.microsoft.com/office/word/2018/wordml" xmlns:w16sdtdh="http://schemas.microsoft.com/office/word/2020/wordml/sdtdatahash" xmlns:w16se="http://schemas.microsoft.com/office/word/2015/wordml/symex" xmlns:wpg="http://schemas.microsoft.com/office/word/2010/wordprocessingGroup" xmlns:wpi="http://schemas.microsoft.com/office/word/2010/wordprocessingInk" xmlns:wne="http://schemas.microsoft.com/office/word/2006/wordml" xmlns:wps="http://schemas.microsoft.com/office/word/2010/wordprocessingShape" mc:Ignorable="w14 w15 w16se w16cid w16 w16cex w16sdtdh wp14">
   <w:abstractNum w:abstractNumId="0" w15:restartNumberingAfterBreak="0">
     <w:nsid w:val="00000001"/>
     <w:multiLevelType w:val="multilevel"/>
@@ -5643,7 +5546,7 @@
 </file>
 
 <file path=word/styles.xml><?xml version="1.0" encoding="utf-8"?>
-<w:styles xmlns:mc="http://schemas.openxmlformats.org/markup-compatibility/2006" xmlns:r="http://schemas.openxmlformats.org/officeDocument/2006/relationships" xmlns:w="http://schemas.openxmlformats.org/wordprocessingml/2006/main" xmlns:w14="http://schemas.microsoft.com/office/word/2010/wordml" xmlns:w15="http://schemas.microsoft.com/office/word/2012/wordml" xmlns:w16cex="http://schemas.microsoft.com/office/word/2018/wordml/cex" xmlns:w16cid="http://schemas.microsoft.com/office/word/2016/wordml/cid" xmlns:w16="http://schemas.microsoft.com/office/word/2018/wordml" xmlns:w16du="http://schemas.microsoft.com/office/word/2023/wordml/word16du" xmlns:w16sdtdh="http://schemas.microsoft.com/office/word/2020/wordml/sdtdatahash" xmlns:w16sdtfl="http://schemas.microsoft.com/office/word/2024/wordml/sdtformatlock" xmlns:w16se="http://schemas.microsoft.com/office/word/2015/wordml/symex" mc:Ignorable="w14 w15 w16se w16cid w16 w16cex w16sdtdh w16sdtfl w16du">
+<w:styles xmlns:mc="http://schemas.openxmlformats.org/markup-compatibility/2006" xmlns:r="http://schemas.openxmlformats.org/officeDocument/2006/relationships" xmlns:w="http://schemas.openxmlformats.org/wordprocessingml/2006/main" xmlns:w14="http://schemas.microsoft.com/office/word/2010/wordml" xmlns:w15="http://schemas.microsoft.com/office/word/2012/wordml" xmlns:w16cex="http://schemas.microsoft.com/office/word/2018/wordml/cex" xmlns:w16cid="http://schemas.microsoft.com/office/word/2016/wordml/cid" xmlns:w16="http://schemas.microsoft.com/office/word/2018/wordml" xmlns:w16sdtdh="http://schemas.microsoft.com/office/word/2020/wordml/sdtdatahash" xmlns:w16se="http://schemas.microsoft.com/office/word/2015/wordml/symex" mc:Ignorable="w14 w15 w16se w16cid w16 w16cex w16sdtdh">
   <w:docDefaults>
     <w:rPrDefault>
       <w:rPr>
@@ -6138,6 +6041,7 @@
   <w:style w:type="character" w:default="1" w:styleId="DefaultParagraphFont">
     <w:name w:val="Default Paragraph Font"/>
     <w:uiPriority w:val="1"/>
+    <w:semiHidden/>
     <w:unhideWhenUsed/>
   </w:style>
   <w:style w:type="table" w:default="1" w:styleId="TableNormal">

--- a/files/Sinha_CV_052925_Full.docx
+++ b/files/Sinha_CV_052925_Full.docx
@@ -1,6 +1,6 @@
 
 <file path=word/document.xml><?xml version="1.0" encoding="utf-8"?>
-<w:document xmlns:wpc="http://schemas.microsoft.com/office/word/2010/wordprocessingCanvas" xmlns:cx="http://schemas.microsoft.com/office/drawing/2014/chartex" xmlns:cx1="http://schemas.microsoft.com/office/drawing/2015/9/8/chartex" xmlns:cx2="http://schemas.microsoft.com/office/drawing/2015/10/21/chartex" xmlns:cx3="http://schemas.microsoft.com/office/drawing/2016/5/9/chartex" xmlns:cx4="http://schemas.microsoft.com/office/drawing/2016/5/10/chartex" xmlns:cx5="http://schemas.microsoft.com/office/drawing/2016/5/11/chartex" xmlns:cx6="http://schemas.microsoft.com/office/drawing/2016/5/12/chartex" xmlns:cx7="http://schemas.microsoft.com/office/drawing/2016/5/13/chartex" xmlns:cx8="http://schemas.microsoft.com/office/drawing/2016/5/14/chartex" xmlns:mc="http://schemas.openxmlformats.org/markup-compatibility/2006" xmlns:aink="http://schemas.microsoft.com/office/drawing/2016/ink" xmlns:am3d="http://schemas.microsoft.com/office/drawing/2017/model3d" xmlns:o="urn:schemas-microsoft-com:office:office" xmlns:oel="http://schemas.microsoft.com/office/2019/extlst" xmlns:r="http://schemas.openxmlformats.org/officeDocument/2006/relationships" xmlns:m="http://schemas.openxmlformats.org/officeDocument/2006/math" xmlns:v="urn:schemas-microsoft-com:vml" xmlns:wp14="http://schemas.microsoft.com/office/word/2010/wordprocessingDrawing" xmlns:wp="http://schemas.openxmlformats.org/drawingml/2006/wordprocessingDrawing" xmlns:w10="urn:schemas-microsoft-com:office:word" xmlns:w="http://schemas.openxmlformats.org/wordprocessingml/2006/main" xmlns:w14="http://schemas.microsoft.com/office/word/2010/wordml" xmlns:w15="http://schemas.microsoft.com/office/word/2012/wordml" xmlns:w16cex="http://schemas.microsoft.com/office/word/2018/wordml/cex" xmlns:w16cid="http://schemas.microsoft.com/office/word/2016/wordml/cid" xmlns:w16="http://schemas.microsoft.com/office/word/2018/wordml" xmlns:w16sdtdh="http://schemas.microsoft.com/office/word/2020/wordml/sdtdatahash" xmlns:w16se="http://schemas.microsoft.com/office/word/2015/wordml/symex" xmlns:wpg="http://schemas.microsoft.com/office/word/2010/wordprocessingGroup" xmlns:wpi="http://schemas.microsoft.com/office/word/2010/wordprocessingInk" xmlns:wne="http://schemas.microsoft.com/office/word/2006/wordml" xmlns:wps="http://schemas.microsoft.com/office/word/2010/wordprocessingShape" mc:Ignorable="w14 w15 w16se w16cid w16 w16cex w16sdtdh wp14">
+<w:document xmlns:wpc="http://schemas.microsoft.com/office/word/2010/wordprocessingCanvas" xmlns:cx="http://schemas.microsoft.com/office/drawing/2014/chartex" xmlns:cx1="http://schemas.microsoft.com/office/drawing/2015/9/8/chartex" xmlns:cx2="http://schemas.microsoft.com/office/drawing/2015/10/21/chartex" xmlns:cx3="http://schemas.microsoft.com/office/drawing/2016/5/9/chartex" xmlns:cx4="http://schemas.microsoft.com/office/drawing/2016/5/10/chartex" xmlns:cx5="http://schemas.microsoft.com/office/drawing/2016/5/11/chartex" xmlns:cx6="http://schemas.microsoft.com/office/drawing/2016/5/12/chartex" xmlns:cx7="http://schemas.microsoft.com/office/drawing/2016/5/13/chartex" xmlns:cx8="http://schemas.microsoft.com/office/drawing/2016/5/14/chartex" xmlns:mc="http://schemas.openxmlformats.org/markup-compatibility/2006" xmlns:aink="http://schemas.microsoft.com/office/drawing/2016/ink" xmlns:am3d="http://schemas.microsoft.com/office/drawing/2017/model3d" xmlns:o="urn:schemas-microsoft-com:office:office" xmlns:oel="http://schemas.microsoft.com/office/2019/extlst" xmlns:r="http://schemas.openxmlformats.org/officeDocument/2006/relationships" xmlns:m="http://schemas.openxmlformats.org/officeDocument/2006/math" xmlns:v="urn:schemas-microsoft-com:vml" xmlns:wp14="http://schemas.microsoft.com/office/word/2010/wordprocessingDrawing" xmlns:wp="http://schemas.openxmlformats.org/drawingml/2006/wordprocessingDrawing" xmlns:w10="urn:schemas-microsoft-com:office:word" xmlns:w="http://schemas.openxmlformats.org/wordprocessingml/2006/main" xmlns:w14="http://schemas.microsoft.com/office/word/2010/wordml" xmlns:w15="http://schemas.microsoft.com/office/word/2012/wordml" xmlns:w16cex="http://schemas.microsoft.com/office/word/2018/wordml/cex" xmlns:w16cid="http://schemas.microsoft.com/office/word/2016/wordml/cid" xmlns:w16="http://schemas.microsoft.com/office/word/2018/wordml" xmlns:w16du="http://schemas.microsoft.com/office/word/2023/wordml/word16du" xmlns:w16sdtdh="http://schemas.microsoft.com/office/word/2020/wordml/sdtdatahash" xmlns:w16sdtfl="http://schemas.microsoft.com/office/word/2024/wordml/sdtformatlock" xmlns:w16se="http://schemas.microsoft.com/office/word/2015/wordml/symex" xmlns:wpg="http://schemas.microsoft.com/office/word/2010/wordprocessingGroup" xmlns:wpi="http://schemas.microsoft.com/office/word/2010/wordprocessingInk" xmlns:wne="http://schemas.microsoft.com/office/word/2006/wordml" xmlns:wps="http://schemas.microsoft.com/office/word/2010/wordprocessingShape" mc:Ignorable="w14 w15 w16se w16cid w16 w16cex w16sdtdh w16sdtfl w16du wp14">
   <w:body>
     <w:p>
       <w:pPr>
@@ -14,7 +14,177 @@
           <w:bCs/>
           <w:sz w:val="24"/>
         </w:rPr>
-        <w:t>Senior economist and people manager at the Federal Reserve Board, specializing in financial markets, monetary policy, and NLP/AI, with a strong record of peer-reviewed research, leading forecasting teams, and briefing policymakers and market participants.</w:t>
+        <w:t>Senior economist and people manager at the Federal Reserve Board</w:t>
+      </w:r>
+      <w:r>
+        <w:rPr>
+          <w:bCs/>
+          <w:sz w:val="24"/>
+        </w:rPr>
+        <w:t xml:space="preserve"> </w:t>
+      </w:r>
+      <w:r>
+        <w:rPr>
+          <w:bCs/>
+          <w:sz w:val="24"/>
+        </w:rPr>
+        <w:t>l</w:t>
+      </w:r>
+      <w:r>
+        <w:rPr>
+          <w:bCs/>
+          <w:sz w:val="24"/>
+        </w:rPr>
+        <w:t>eading forecasting teams</w:t>
+      </w:r>
+      <w:r>
+        <w:rPr>
+          <w:bCs/>
+          <w:sz w:val="24"/>
+        </w:rPr>
+        <w:t>.</w:t>
+      </w:r>
+      <w:r>
+        <w:rPr>
+          <w:bCs/>
+          <w:sz w:val="24"/>
+        </w:rPr>
+        <w:t xml:space="preserve"> </w:t>
+      </w:r>
+    </w:p>
+    <w:p>
+      <w:pPr>
+        <w:rPr>
+          <w:bCs/>
+          <w:sz w:val="24"/>
+        </w:rPr>
+      </w:pPr>
+      <w:r>
+        <w:rPr>
+          <w:bCs/>
+          <w:sz w:val="24"/>
+        </w:rPr>
+        <w:t>S</w:t>
+      </w:r>
+      <w:r>
+        <w:rPr>
+          <w:bCs/>
+          <w:sz w:val="24"/>
+        </w:rPr>
+        <w:t>pecializing in financial markets, monetary policy, and AI</w:t>
+      </w:r>
+      <w:r>
+        <w:rPr>
+          <w:bCs/>
+          <w:sz w:val="24"/>
+        </w:rPr>
+        <w:t>/NLP.</w:t>
+      </w:r>
+      <w:r>
+        <w:rPr>
+          <w:bCs/>
+          <w:sz w:val="24"/>
+        </w:rPr>
+        <w:t xml:space="preserve"> </w:t>
+      </w:r>
+    </w:p>
+    <w:p>
+      <w:pPr>
+        <w:rPr>
+          <w:bCs/>
+          <w:sz w:val="24"/>
+        </w:rPr>
+      </w:pPr>
+      <w:r>
+        <w:rPr>
+          <w:sz w:val="24"/>
+        </w:rPr>
+        <w:t>Spearhead AI adoption in Research</w:t>
+      </w:r>
+      <w:r>
+        <w:rPr>
+          <w:sz w:val="24"/>
+        </w:rPr>
+        <w:t>.</w:t>
+      </w:r>
+    </w:p>
+    <w:p>
+      <w:pPr>
+        <w:rPr>
+          <w:bCs/>
+          <w:sz w:val="24"/>
+        </w:rPr>
+      </w:pPr>
+      <w:r>
+        <w:rPr>
+          <w:bCs/>
+          <w:sz w:val="24"/>
+        </w:rPr>
+        <w:t>S</w:t>
+      </w:r>
+      <w:r>
+        <w:rPr>
+          <w:bCs/>
+          <w:sz w:val="24"/>
+        </w:rPr>
+        <w:t xml:space="preserve">trong record of </w:t>
+      </w:r>
+      <w:r>
+        <w:rPr>
+          <w:bCs/>
+          <w:sz w:val="24"/>
+        </w:rPr>
+        <w:t>p</w:t>
+      </w:r>
+      <w:r>
+        <w:rPr>
+          <w:bCs/>
+          <w:sz w:val="24"/>
+        </w:rPr>
+        <w:t xml:space="preserve">eer-reviewed </w:t>
+      </w:r>
+      <w:r>
+        <w:rPr>
+          <w:bCs/>
+          <w:sz w:val="24"/>
+        </w:rPr>
+        <w:t>research</w:t>
+      </w:r>
+      <w:r>
+        <w:rPr>
+          <w:bCs/>
+          <w:sz w:val="24"/>
+        </w:rPr>
+        <w:t>.</w:t>
+      </w:r>
+      <w:r>
+        <w:rPr>
+          <w:bCs/>
+          <w:sz w:val="24"/>
+        </w:rPr>
+        <w:t xml:space="preserve"> </w:t>
+      </w:r>
+    </w:p>
+    <w:p>
+      <w:pPr>
+        <w:rPr>
+          <w:bCs/>
+          <w:sz w:val="24"/>
+        </w:rPr>
+      </w:pPr>
+      <w:r>
+        <w:rPr>
+          <w:bCs/>
+          <w:sz w:val="24"/>
+        </w:rPr>
+        <w:t>Extensive experience communicating with</w:t>
+      </w:r>
+      <w:r>
+        <w:rPr>
+          <w:bCs/>
+          <w:sz w:val="24"/>
+        </w:rPr>
+        <w:t xml:space="preserve"> policymakers.</w:t>
       </w:r>
     </w:p>
     <w:p>
@@ -24,21 +194,6 @@
           <w:sz w:val="24"/>
         </w:rPr>
       </w:pPr>
-    </w:p>
-    <w:p>
-      <w:pPr>
-        <w:rPr>
-          <w:b/>
-          <w:sz w:val="24"/>
-        </w:rPr>
-      </w:pPr>
-      <w:r>
-        <w:rPr>
-          <w:b/>
-          <w:sz w:val="24"/>
-        </w:rPr>
-        <w:t>WORK EXPERIENCE</w:t>
-      </w:r>
     </w:p>
     <w:p>
       <w:pPr>
@@ -133,25 +288,19 @@
         <w:rPr>
           <w:sz w:val="24"/>
         </w:rPr>
-        <w:t xml:space="preserve">Lead </w:t>
-      </w:r>
-      <w:r>
-        <w:rPr>
-          <w:sz w:val="24"/>
-        </w:rPr>
-        <w:t xml:space="preserve">economists in </w:t>
-      </w:r>
-      <w:r>
-        <w:rPr>
-          <w:sz w:val="24"/>
-        </w:rPr>
-        <w:t xml:space="preserve">forecasting </w:t>
-      </w:r>
-      <w:r>
-        <w:rPr>
-          <w:sz w:val="24"/>
-        </w:rPr>
-        <w:t>key financial variables that go into forecasts for the Federal Reserve Board meetings</w:t>
+        <w:t xml:space="preserve">Steer </w:t>
+      </w:r>
+      <w:r>
+        <w:rPr>
+          <w:sz w:val="24"/>
+        </w:rPr>
+        <w:t>model development</w:t>
+      </w:r>
+      <w:r>
+        <w:rPr>
+          <w:sz w:val="24"/>
+        </w:rPr>
+        <w:t xml:space="preserve"> in the Research and Statistics division</w:t>
       </w:r>
       <w:r>
         <w:rPr>
@@ -163,31 +312,31 @@
         <w:rPr>
           <w:sz w:val="24"/>
         </w:rPr>
-        <w:t xml:space="preserve"> Steer </w:t>
-      </w:r>
-      <w:r>
-        <w:rPr>
-          <w:sz w:val="24"/>
-        </w:rPr>
-        <w:t>model development</w:t>
-      </w:r>
-      <w:r>
-        <w:rPr>
-          <w:sz w:val="24"/>
-        </w:rPr>
-        <w:t xml:space="preserve"> in the Research and Statistics division</w:t>
-      </w:r>
-      <w:r>
-        <w:rPr>
-          <w:sz w:val="24"/>
-        </w:rPr>
-        <w:t>.</w:t>
-      </w:r>
-      <w:r>
-        <w:rPr>
-          <w:sz w:val="24"/>
-        </w:rPr>
-        <w:t xml:space="preserve"> Brief </w:t>
+        <w:t xml:space="preserve"> </w:t>
+      </w:r>
+      <w:r>
+        <w:rPr>
+          <w:sz w:val="24"/>
+        </w:rPr>
+        <w:t xml:space="preserve">Streamline processes which led to </w:t>
+      </w:r>
+      <w:r>
+        <w:rPr>
+          <w:sz w:val="24"/>
+        </w:rPr>
+        <w:t>resilient organization</w:t>
+      </w:r>
+      <w:r>
+        <w:rPr>
+          <w:sz w:val="24"/>
+        </w:rPr>
+        <w:t xml:space="preserve">. </w:t>
+      </w:r>
+      <w:r>
+        <w:rPr>
+          <w:sz w:val="24"/>
+        </w:rPr>
+        <w:t xml:space="preserve">Brief </w:t>
       </w:r>
       <w:r>
         <w:rPr>
@@ -348,7 +497,19 @@
         <w:rPr>
           <w:sz w:val="24"/>
         </w:rPr>
-        <w:t xml:space="preserve">Advised Governor Bowman in formulating her economic outlook at FOMC meetings. Interpreted staff analysis and facilitated technical briefings to the Governor from experts across the Board and Reserve Banks. Communicated Governor’s needs to staff and guided staff in preparing reports for the Governor. Drafted speeches for finance and banking professionals and the public. </w:t>
+        <w:t>Advised Governor Bowman in formulating her economic outlook at FOMC meetings.</w:t>
+      </w:r>
+      <w:r>
+        <w:rPr>
+          <w:sz w:val="24"/>
+        </w:rPr>
+        <w:t xml:space="preserve"> </w:t>
+      </w:r>
+      <w:r>
+        <w:rPr>
+          <w:sz w:val="24"/>
+        </w:rPr>
+        <w:t xml:space="preserve"> Interpreted staff analysis and facilitated technical briefings to the Governor from experts across the Board and Reserve Banks. Communicated Governor’s needs to staff and guided staff in preparing reports for the Governor. Drafted speeches for finance and banking professionals and the public. </w:t>
       </w:r>
     </w:p>
     <w:p>
@@ -381,7 +542,61 @@
           <w:sz w:val="24"/>
         </w:rPr>
         <w:tab/>
-        <w:t xml:space="preserve">                            2017 - 2018</w:t>
+        <w:t xml:space="preserve">                            2017 </w:t>
+      </w:r>
+      <w:r>
+        <w:rPr>
+          <w:i/>
+          <w:iCs/>
+          <w:sz w:val="24"/>
+        </w:rPr>
+        <w:t>–</w:t>
+      </w:r>
+      <w:r>
+        <w:rPr>
+          <w:i/>
+          <w:iCs/>
+          <w:sz w:val="24"/>
+        </w:rPr>
+        <w:t xml:space="preserve"> 2018</w:t>
+      </w:r>
+    </w:p>
+    <w:p>
+      <w:pPr>
+        <w:rPr>
+          <w:sz w:val="24"/>
+        </w:rPr>
+      </w:pPr>
+      <w:r>
+        <w:rPr>
+          <w:sz w:val="24"/>
+        </w:rPr>
+        <w:t xml:space="preserve">     </w:t>
+      </w:r>
+      <w:r>
+        <w:rPr>
+          <w:sz w:val="24"/>
+        </w:rPr>
+        <w:t>Founding member</w:t>
+      </w:r>
+      <w:r>
+        <w:rPr>
+          <w:sz w:val="24"/>
+        </w:rPr>
+        <w:t xml:space="preserve">. </w:t>
+      </w:r>
+    </w:p>
+    <w:p>
+      <w:pPr>
+        <w:rPr>
+          <w:sz w:val="24"/>
+        </w:rPr>
+      </w:pPr>
+      <w:r>
+        <w:rPr>
+          <w:sz w:val="24"/>
+        </w:rPr>
+        <w:t xml:space="preserve">     Coordinated staff forecast to the FOMC for the entire US economy.</w:t>
       </w:r>
     </w:p>
     <w:p>
@@ -440,7 +655,50 @@
           <w:sz w:val="24"/>
         </w:rPr>
         <w:tab/>
-        <w:t xml:space="preserve">                            2015 - 2017</w:t>
+        <w:t xml:space="preserve">                            2015 </w:t>
+      </w:r>
+      <w:r>
+        <w:rPr>
+          <w:i/>
+          <w:iCs/>
+          <w:sz w:val="24"/>
+        </w:rPr>
+        <w:t>–</w:t>
+      </w:r>
+      <w:r>
+        <w:rPr>
+          <w:i/>
+          <w:iCs/>
+          <w:sz w:val="24"/>
+        </w:rPr>
+        <w:t xml:space="preserve"> 2017</w:t>
+      </w:r>
+    </w:p>
+    <w:p>
+      <w:pPr>
+        <w:rPr>
+          <w:sz w:val="24"/>
+        </w:rPr>
+      </w:pPr>
+      <w:r>
+        <w:rPr>
+          <w:i/>
+          <w:iCs/>
+          <w:sz w:val="24"/>
+        </w:rPr>
+        <w:t xml:space="preserve">     </w:t>
+      </w:r>
+      <w:r>
+        <w:rPr>
+          <w:sz w:val="24"/>
+        </w:rPr>
+        <w:t>Expert on US Equity markets</w:t>
+      </w:r>
+      <w:r>
+        <w:rPr>
+          <w:sz w:val="24"/>
+        </w:rPr>
+        <w:t xml:space="preserve"> and Corporate Profits</w:t>
       </w:r>
     </w:p>
     <w:p>
@@ -506,7 +764,23 @@
           <w:sz w:val="24"/>
         </w:rPr>
         <w:tab/>
-        <w:t xml:space="preserve">                            2013 - 2015</w:t>
+        <w:t xml:space="preserve">                            2013 </w:t>
+      </w:r>
+      <w:r>
+        <w:rPr>
+          <w:i/>
+          <w:iCs/>
+          <w:sz w:val="24"/>
+        </w:rPr>
+        <w:t>–</w:t>
+      </w:r>
+      <w:r>
+        <w:rPr>
+          <w:i/>
+          <w:iCs/>
+          <w:sz w:val="24"/>
+        </w:rPr>
+        <w:t xml:space="preserve"> 2015</w:t>
       </w:r>
     </w:p>
     <w:p>
@@ -530,7 +804,25 @@
           <w:bCs/>
           <w:sz w:val="24"/>
         </w:rPr>
-        <w:t>University of Illinois at Chicago</w:t>
+        <w:t xml:space="preserve">University of Illinois </w:t>
+      </w:r>
+      <w:proofErr w:type="gramStart"/>
+      <w:r>
+        <w:rPr>
+          <w:b/>
+          <w:bCs/>
+          <w:sz w:val="24"/>
+        </w:rPr>
+        <w:t>at</w:t>
+      </w:r>
+      <w:proofErr w:type="gramEnd"/>
+      <w:r>
+        <w:rPr>
+          <w:b/>
+          <w:bCs/>
+          <w:sz w:val="24"/>
+        </w:rPr>
+        <w:t xml:space="preserve"> Chicago</w:t>
       </w:r>
       <w:r>
         <w:rPr>
@@ -883,26 +1175,55 @@
       </w:r>
     </w:p>
     <w:p>
-      <w:pPr>
-        <w:spacing w:line="360" w:lineRule="auto"/>
-        <w:jc w:val="both"/>
-        <w:rPr>
-          <w:sz w:val="24"/>
-        </w:rPr>
-      </w:pPr>
-    </w:p>
-    <w:p>
-      <w:pPr>
+      <w:r>
         <w:rPr>
           <w:b/>
           <w:sz w:val="24"/>
         </w:rPr>
-      </w:pPr>
+        <w:t xml:space="preserve">OTHER WORK </w:t>
+      </w:r>
       <w:r>
         <w:rPr>
           <w:b/>
           <w:sz w:val="24"/>
         </w:rPr>
+        <w:t>EXPERIENCE</w:t>
+      </w:r>
+    </w:p>
+    <w:p>
+      <w:pPr>
+        <w:pStyle w:val="BodyTextIndent2"/>
+        <w:ind w:left="0"/>
+      </w:pPr>
+      <w:r>
+        <w:t>Academic Consultant</w:t>
+      </w:r>
+      <w:r>
+        <w:t xml:space="preserve">, </w:t>
+      </w:r>
+      <w:r>
+        <w:t xml:space="preserve">Machine Readable News, </w:t>
+      </w:r>
+      <w:r>
+        <w:t>Thomson Reuters</w:t>
+      </w:r>
+      <w:r>
+        <w:t xml:space="preserve">, 2010-2013. </w:t>
+      </w:r>
+    </w:p>
+    <w:p>
+      <w:pPr>
+        <w:rPr>
+          <w:b/>
+          <w:sz w:val="24"/>
+        </w:rPr>
+      </w:pPr>
+      <w:r>
+        <w:rPr>
+          <w:b/>
+          <w:sz w:val="24"/>
+        </w:rPr>
+        <w:lastRenderedPageBreak/>
         <w:t>PUBLICATIONS</w:t>
       </w:r>
     </w:p>
@@ -1125,7 +1446,6 @@
           <w:sz w:val="24"/>
           <w:szCs w:val="24"/>
         </w:rPr>
-        <w:lastRenderedPageBreak/>
         <w:t>Steven A. Sharpe, Nitish R. Sinha, and Christopher A. Hollrah, “</w:t>
       </w:r>
       <w:hyperlink r:id="rId10" w:history="1">
@@ -1872,15 +2192,7 @@
           <w:sz w:val="24"/>
           <w:szCs w:val="24"/>
         </w:rPr>
-        <w:t xml:space="preserve"> </w:t>
-      </w:r>
-      <w:r>
-        <w:rPr>
-          <w:color w:val="000000"/>
-          <w:sz w:val="24"/>
-          <w:szCs w:val="24"/>
-        </w:rPr>
-        <w:t>Under revision.</w:t>
+        <w:t xml:space="preserve"> Under revision.</w:t>
       </w:r>
     </w:p>
     <w:p>
@@ -2292,15 +2604,7 @@
           <w:sz w:val="24"/>
           <w:szCs w:val="24"/>
         </w:rPr>
-        <w:t xml:space="preserve"> </w:t>
-      </w:r>
-      <w:r>
-        <w:rPr>
-          <w:color w:val="000000"/>
-          <w:sz w:val="24"/>
-          <w:szCs w:val="24"/>
-        </w:rPr>
-        <w:t>Under revision.</w:t>
+        <w:t xml:space="preserve"> Under revision.</w:t>
       </w:r>
     </w:p>
     <w:p>
@@ -2495,43 +2799,7 @@
           <w:sz w:val="24"/>
           <w:szCs w:val="24"/>
         </w:rPr>
-        <w:t xml:space="preserve">Sinha and </w:t>
-      </w:r>
-      <w:proofErr w:type="spellStart"/>
-      <w:r>
-        <w:rPr>
-          <w:rFonts w:ascii="Times New Roman" w:hAnsi="Times New Roman"/>
-          <w:sz w:val="24"/>
-          <w:szCs w:val="24"/>
-        </w:rPr>
-        <w:t>Youngsuk</w:t>
-      </w:r>
-      <w:proofErr w:type="spellEnd"/>
-      <w:r>
-        <w:rPr>
-          <w:rFonts w:ascii="Times New Roman" w:hAnsi="Times New Roman"/>
-          <w:sz w:val="24"/>
-          <w:szCs w:val="24"/>
-        </w:rPr>
-        <w:t xml:space="preserve"> </w:t>
-      </w:r>
-      <w:proofErr w:type="spellStart"/>
-      <w:r>
-        <w:rPr>
-          <w:rFonts w:ascii="Times New Roman" w:hAnsi="Times New Roman"/>
-          <w:sz w:val="24"/>
-          <w:szCs w:val="24"/>
-        </w:rPr>
-        <w:t>Yook</w:t>
-      </w:r>
-      <w:proofErr w:type="spellEnd"/>
-      <w:r>
-        <w:rPr>
-          <w:rFonts w:ascii="Times New Roman" w:hAnsi="Times New Roman"/>
-          <w:sz w:val="24"/>
-          <w:szCs w:val="24"/>
-        </w:rPr>
-        <w:t xml:space="preserve"> (2016). "</w:t>
+        <w:t>Sinha and Youngsuk Yook (2016). "</w:t>
       </w:r>
       <w:hyperlink r:id="rId22" w:history="1">
         <w:r>
@@ -2602,7 +2870,6 @@
           <w:sz w:val="24"/>
           <w:szCs w:val="24"/>
         </w:rPr>
-        <w:lastRenderedPageBreak/>
         <w:t>Carol C.</w:t>
       </w:r>
       <w:r>
@@ -2818,14 +3085,6 @@
     </w:p>
     <w:p>
       <w:pPr>
-        <w:ind w:left="1080" w:hanging="540"/>
-        <w:rPr>
-          <w:sz w:val="24"/>
-        </w:rPr>
-      </w:pPr>
-    </w:p>
-    <w:p>
-      <w:pPr>
         <w:rPr>
           <w:sz w:val="24"/>
         </w:rPr>
@@ -2893,14 +3152,6 @@
     </w:p>
     <w:p>
       <w:pPr>
-        <w:ind w:left="1080" w:hanging="540"/>
-        <w:rPr>
-          <w:sz w:val="24"/>
-        </w:rPr>
-      </w:pPr>
-    </w:p>
-    <w:p>
-      <w:pPr>
         <w:rPr>
           <w:sz w:val="24"/>
         </w:rPr>
@@ -2914,14 +3165,6 @@
     </w:p>
     <w:p>
       <w:pPr>
-        <w:ind w:left="1080" w:hanging="540"/>
-        <w:rPr>
-          <w:sz w:val="24"/>
-        </w:rPr>
-      </w:pPr>
-    </w:p>
-    <w:p>
-      <w:pPr>
         <w:rPr>
           <w:sz w:val="24"/>
         </w:rPr>
@@ -2932,14 +3175,6 @@
         </w:rPr>
         <w:t xml:space="preserve">Best Paper Award in Asset Pricing, Midwest Finance Association Meeting, Chicago 2011. </w:t>
       </w:r>
-    </w:p>
-    <w:p>
-      <w:pPr>
-        <w:ind w:left="1080" w:hanging="540"/>
-        <w:rPr>
-          <w:sz w:val="24"/>
-        </w:rPr>
-      </w:pPr>
     </w:p>
     <w:p>
       <w:pPr>
@@ -3727,6 +3962,7 @@
         <w:t xml:space="preserve">Advisor, </w:t>
       </w:r>
       <w:proofErr w:type="spellStart"/>
+      <w:proofErr w:type="gramStart"/>
       <w:r>
         <w:rPr>
           <w:sz w:val="24"/>
@@ -3734,66 +3970,13 @@
         <w:t>Masters</w:t>
       </w:r>
       <w:proofErr w:type="spellEnd"/>
+      <w:proofErr w:type="gramEnd"/>
       <w:r>
         <w:rPr>
           <w:sz w:val="24"/>
         </w:rPr>
         <w:t xml:space="preserve"> Thesis, Wei Dong, New York University, NY, 2010.</w:t>
       </w:r>
-    </w:p>
-    <w:p>
-      <w:pPr>
-        <w:rPr>
-          <w:sz w:val="24"/>
-        </w:rPr>
-      </w:pPr>
-    </w:p>
-    <w:p>
-      <w:r>
-        <w:rPr>
-          <w:b/>
-          <w:sz w:val="24"/>
-        </w:rPr>
-        <w:t xml:space="preserve">OTHER WORK </w:t>
-      </w:r>
-      <w:r>
-        <w:rPr>
-          <w:b/>
-          <w:sz w:val="24"/>
-        </w:rPr>
-        <w:t>EXPERIENCE</w:t>
-      </w:r>
-    </w:p>
-    <w:p>
-      <w:pPr>
-        <w:pStyle w:val="BodyTextIndent2"/>
-        <w:ind w:left="0"/>
-      </w:pPr>
-      <w:r>
-        <w:t>Academic Consultant</w:t>
-      </w:r>
-      <w:r>
-        <w:t xml:space="preserve">, </w:t>
-      </w:r>
-      <w:r>
-        <w:t xml:space="preserve">Machine Readable News, </w:t>
-      </w:r>
-      <w:r>
-        <w:t>Thomson Reuters</w:t>
-      </w:r>
-      <w:r>
-        <w:t>, 2010-2013.</w:t>
-      </w:r>
-      <w:r>
-        <w:t xml:space="preserve"> </w:t>
-      </w:r>
-    </w:p>
-    <w:p>
-      <w:pPr>
-        <w:rPr>
-          <w:sz w:val="24"/>
-        </w:rPr>
-      </w:pPr>
     </w:p>
     <w:sectPr>
       <w:headerReference w:type="default" r:id="rId25"/>
@@ -3808,7 +3991,7 @@
 </file>
 
 <file path=word/endnotes.xml><?xml version="1.0" encoding="utf-8"?>
-<w:endnotes xmlns:wpc="http://schemas.microsoft.com/office/word/2010/wordprocessingCanvas" xmlns:cx="http://schemas.microsoft.com/office/drawing/2014/chartex" xmlns:cx1="http://schemas.microsoft.com/office/drawing/2015/9/8/chartex" xmlns:cx2="http://schemas.microsoft.com/office/drawing/2015/10/21/chartex" xmlns:cx3="http://schemas.microsoft.com/office/drawing/2016/5/9/chartex" xmlns:cx4="http://schemas.microsoft.com/office/drawing/2016/5/10/chartex" xmlns:cx5="http://schemas.microsoft.com/office/drawing/2016/5/11/chartex" xmlns:cx6="http://schemas.microsoft.com/office/drawing/2016/5/12/chartex" xmlns:cx7="http://schemas.microsoft.com/office/drawing/2016/5/13/chartex" xmlns:cx8="http://schemas.microsoft.com/office/drawing/2016/5/14/chartex" xmlns:mc="http://schemas.openxmlformats.org/markup-compatibility/2006" xmlns:aink="http://schemas.microsoft.com/office/drawing/2016/ink" xmlns:am3d="http://schemas.microsoft.com/office/drawing/2017/model3d" xmlns:o="urn:schemas-microsoft-com:office:office" xmlns:oel="http://schemas.microsoft.com/office/2019/extlst" xmlns:r="http://schemas.openxmlformats.org/officeDocument/2006/relationships" xmlns:m="http://schemas.openxmlformats.org/officeDocument/2006/math" xmlns:v="urn:schemas-microsoft-com:vml" xmlns:wp14="http://schemas.microsoft.com/office/word/2010/wordprocessingDrawing" xmlns:wp="http://schemas.openxmlformats.org/drawingml/2006/wordprocessingDrawing" xmlns:w10="urn:schemas-microsoft-com:office:word" xmlns:w="http://schemas.openxmlformats.org/wordprocessingml/2006/main" xmlns:w14="http://schemas.microsoft.com/office/word/2010/wordml" xmlns:w15="http://schemas.microsoft.com/office/word/2012/wordml" xmlns:w16cex="http://schemas.microsoft.com/office/word/2018/wordml/cex" xmlns:w16cid="http://schemas.microsoft.com/office/word/2016/wordml/cid" xmlns:w16="http://schemas.microsoft.com/office/word/2018/wordml" xmlns:w16sdtdh="http://schemas.microsoft.com/office/word/2020/wordml/sdtdatahash" xmlns:w16se="http://schemas.microsoft.com/office/word/2015/wordml/symex" xmlns:wpg="http://schemas.microsoft.com/office/word/2010/wordprocessingGroup" xmlns:wpi="http://schemas.microsoft.com/office/word/2010/wordprocessingInk" xmlns:wne="http://schemas.microsoft.com/office/word/2006/wordml" xmlns:wps="http://schemas.microsoft.com/office/word/2010/wordprocessingShape" mc:Ignorable="w14 w15 w16se w16cid w16 w16cex w16sdtdh wp14">
+<w:endnotes xmlns:wpc="http://schemas.microsoft.com/office/word/2010/wordprocessingCanvas" xmlns:cx="http://schemas.microsoft.com/office/drawing/2014/chartex" xmlns:cx1="http://schemas.microsoft.com/office/drawing/2015/9/8/chartex" xmlns:cx2="http://schemas.microsoft.com/office/drawing/2015/10/21/chartex" xmlns:cx3="http://schemas.microsoft.com/office/drawing/2016/5/9/chartex" xmlns:cx4="http://schemas.microsoft.com/office/drawing/2016/5/10/chartex" xmlns:cx5="http://schemas.microsoft.com/office/drawing/2016/5/11/chartex" xmlns:cx6="http://schemas.microsoft.com/office/drawing/2016/5/12/chartex" xmlns:cx7="http://schemas.microsoft.com/office/drawing/2016/5/13/chartex" xmlns:cx8="http://schemas.microsoft.com/office/drawing/2016/5/14/chartex" xmlns:mc="http://schemas.openxmlformats.org/markup-compatibility/2006" xmlns:aink="http://schemas.microsoft.com/office/drawing/2016/ink" xmlns:am3d="http://schemas.microsoft.com/office/drawing/2017/model3d" xmlns:o="urn:schemas-microsoft-com:office:office" xmlns:oel="http://schemas.microsoft.com/office/2019/extlst" xmlns:r="http://schemas.openxmlformats.org/officeDocument/2006/relationships" xmlns:m="http://schemas.openxmlformats.org/officeDocument/2006/math" xmlns:v="urn:schemas-microsoft-com:vml" xmlns:wp14="http://schemas.microsoft.com/office/word/2010/wordprocessingDrawing" xmlns:wp="http://schemas.openxmlformats.org/drawingml/2006/wordprocessingDrawing" xmlns:w10="urn:schemas-microsoft-com:office:word" xmlns:w="http://schemas.openxmlformats.org/wordprocessingml/2006/main" xmlns:w14="http://schemas.microsoft.com/office/word/2010/wordml" xmlns:w15="http://schemas.microsoft.com/office/word/2012/wordml" xmlns:w16cex="http://schemas.microsoft.com/office/word/2018/wordml/cex" xmlns:w16cid="http://schemas.microsoft.com/office/word/2016/wordml/cid" xmlns:w16="http://schemas.microsoft.com/office/word/2018/wordml" xmlns:w16du="http://schemas.microsoft.com/office/word/2023/wordml/word16du" xmlns:w16sdtdh="http://schemas.microsoft.com/office/word/2020/wordml/sdtdatahash" xmlns:w16sdtfl="http://schemas.microsoft.com/office/word/2024/wordml/sdtformatlock" xmlns:w16se="http://schemas.microsoft.com/office/word/2015/wordml/symex" xmlns:wpg="http://schemas.microsoft.com/office/word/2010/wordprocessingGroup" xmlns:wpi="http://schemas.microsoft.com/office/word/2010/wordprocessingInk" xmlns:wne="http://schemas.microsoft.com/office/word/2006/wordml" xmlns:wps="http://schemas.microsoft.com/office/word/2010/wordprocessingShape" mc:Ignorable="w14 w15 w16se w16cid w16 w16cex w16sdtdh w16sdtfl w16du wp14">
   <w:endnote w:type="separator" w:id="-1">
     <w:p>
       <w:r>
@@ -3827,7 +4010,7 @@
 </file>
 
 <file path=word/footer1.xml><?xml version="1.0" encoding="utf-8"?>
-<w:ftr xmlns:wpc="http://schemas.microsoft.com/office/word/2010/wordprocessingCanvas" xmlns:cx="http://schemas.microsoft.com/office/drawing/2014/chartex" xmlns:cx1="http://schemas.microsoft.com/office/drawing/2015/9/8/chartex" xmlns:cx2="http://schemas.microsoft.com/office/drawing/2015/10/21/chartex" xmlns:cx3="http://schemas.microsoft.com/office/drawing/2016/5/9/chartex" xmlns:cx4="http://schemas.microsoft.com/office/drawing/2016/5/10/chartex" xmlns:cx5="http://schemas.microsoft.com/office/drawing/2016/5/11/chartex" xmlns:cx6="http://schemas.microsoft.com/office/drawing/2016/5/12/chartex" xmlns:cx7="http://schemas.microsoft.com/office/drawing/2016/5/13/chartex" xmlns:cx8="http://schemas.microsoft.com/office/drawing/2016/5/14/chartex" xmlns:mc="http://schemas.openxmlformats.org/markup-compatibility/2006" xmlns:aink="http://schemas.microsoft.com/office/drawing/2016/ink" xmlns:am3d="http://schemas.microsoft.com/office/drawing/2017/model3d" xmlns:o="urn:schemas-microsoft-com:office:office" xmlns:oel="http://schemas.microsoft.com/office/2019/extlst" xmlns:r="http://schemas.openxmlformats.org/officeDocument/2006/relationships" xmlns:m="http://schemas.openxmlformats.org/officeDocument/2006/math" xmlns:v="urn:schemas-microsoft-com:vml" xmlns:wp14="http://schemas.microsoft.com/office/word/2010/wordprocessingDrawing" xmlns:wp="http://schemas.openxmlformats.org/drawingml/2006/wordprocessingDrawing" xmlns:w10="urn:schemas-microsoft-com:office:word" xmlns:w="http://schemas.openxmlformats.org/wordprocessingml/2006/main" xmlns:w14="http://schemas.microsoft.com/office/word/2010/wordml" xmlns:w15="http://schemas.microsoft.com/office/word/2012/wordml" xmlns:w16cex="http://schemas.microsoft.com/office/word/2018/wordml/cex" xmlns:w16cid="http://schemas.microsoft.com/office/word/2016/wordml/cid" xmlns:w16="http://schemas.microsoft.com/office/word/2018/wordml" xmlns:w16sdtdh="http://schemas.microsoft.com/office/word/2020/wordml/sdtdatahash" xmlns:w16se="http://schemas.microsoft.com/office/word/2015/wordml/symex" xmlns:wpg="http://schemas.microsoft.com/office/word/2010/wordprocessingGroup" xmlns:wpi="http://schemas.microsoft.com/office/word/2010/wordprocessingInk" xmlns:wne="http://schemas.microsoft.com/office/word/2006/wordml" xmlns:wps="http://schemas.microsoft.com/office/word/2010/wordprocessingShape" mc:Ignorable="w14 w15 w16se w16cid w16 w16cex w16sdtdh wp14">
+<w:ftr xmlns:wpc="http://schemas.microsoft.com/office/word/2010/wordprocessingCanvas" xmlns:cx="http://schemas.microsoft.com/office/drawing/2014/chartex" xmlns:cx1="http://schemas.microsoft.com/office/drawing/2015/9/8/chartex" xmlns:cx2="http://schemas.microsoft.com/office/drawing/2015/10/21/chartex" xmlns:cx3="http://schemas.microsoft.com/office/drawing/2016/5/9/chartex" xmlns:cx4="http://schemas.microsoft.com/office/drawing/2016/5/10/chartex" xmlns:cx5="http://schemas.microsoft.com/office/drawing/2016/5/11/chartex" xmlns:cx6="http://schemas.microsoft.com/office/drawing/2016/5/12/chartex" xmlns:cx7="http://schemas.microsoft.com/office/drawing/2016/5/13/chartex" xmlns:cx8="http://schemas.microsoft.com/office/drawing/2016/5/14/chartex" xmlns:mc="http://schemas.openxmlformats.org/markup-compatibility/2006" xmlns:aink="http://schemas.microsoft.com/office/drawing/2016/ink" xmlns:am3d="http://schemas.microsoft.com/office/drawing/2017/model3d" xmlns:o="urn:schemas-microsoft-com:office:office" xmlns:oel="http://schemas.microsoft.com/office/2019/extlst" xmlns:r="http://schemas.openxmlformats.org/officeDocument/2006/relationships" xmlns:m="http://schemas.openxmlformats.org/officeDocument/2006/math" xmlns:v="urn:schemas-microsoft-com:vml" xmlns:wp14="http://schemas.microsoft.com/office/word/2010/wordprocessingDrawing" xmlns:wp="http://schemas.openxmlformats.org/drawingml/2006/wordprocessingDrawing" xmlns:w10="urn:schemas-microsoft-com:office:word" xmlns:w="http://schemas.openxmlformats.org/wordprocessingml/2006/main" xmlns:w14="http://schemas.microsoft.com/office/word/2010/wordml" xmlns:w15="http://schemas.microsoft.com/office/word/2012/wordml" xmlns:w16cex="http://schemas.microsoft.com/office/word/2018/wordml/cex" xmlns:w16cid="http://schemas.microsoft.com/office/word/2016/wordml/cid" xmlns:w16="http://schemas.microsoft.com/office/word/2018/wordml" xmlns:w16du="http://schemas.microsoft.com/office/word/2023/wordml/word16du" xmlns:w16sdtdh="http://schemas.microsoft.com/office/word/2020/wordml/sdtdatahash" xmlns:w16sdtfl="http://schemas.microsoft.com/office/word/2024/wordml/sdtformatlock" xmlns:w16se="http://schemas.microsoft.com/office/word/2015/wordml/symex" xmlns:wpg="http://schemas.microsoft.com/office/word/2010/wordprocessingGroup" xmlns:wpi="http://schemas.microsoft.com/office/word/2010/wordprocessingInk" xmlns:wne="http://schemas.microsoft.com/office/word/2006/wordml" xmlns:wps="http://schemas.microsoft.com/office/word/2010/wordprocessingShape" mc:Ignorable="w14 w15 w16se w16cid w16 w16cex w16sdtdh w16sdtfl w16du wp14">
   <w:p>
     <w:pPr>
       <w:pStyle w:val="Footer"/>
@@ -3931,7 +4114,7 @@
 </file>
 
 <file path=word/footnotes.xml><?xml version="1.0" encoding="utf-8"?>
-<w:footnotes xmlns:wpc="http://schemas.microsoft.com/office/word/2010/wordprocessingCanvas" xmlns:cx="http://schemas.microsoft.com/office/drawing/2014/chartex" xmlns:cx1="http://schemas.microsoft.com/office/drawing/2015/9/8/chartex" xmlns:cx2="http://schemas.microsoft.com/office/drawing/2015/10/21/chartex" xmlns:cx3="http://schemas.microsoft.com/office/drawing/2016/5/9/chartex" xmlns:cx4="http://schemas.microsoft.com/office/drawing/2016/5/10/chartex" xmlns:cx5="http://schemas.microsoft.com/office/drawing/2016/5/11/chartex" xmlns:cx6="http://schemas.microsoft.com/office/drawing/2016/5/12/chartex" xmlns:cx7="http://schemas.microsoft.com/office/drawing/2016/5/13/chartex" xmlns:cx8="http://schemas.microsoft.com/office/drawing/2016/5/14/chartex" xmlns:mc="http://schemas.openxmlformats.org/markup-compatibility/2006" xmlns:aink="http://schemas.microsoft.com/office/drawing/2016/ink" xmlns:am3d="http://schemas.microsoft.com/office/drawing/2017/model3d" xmlns:o="urn:schemas-microsoft-com:office:office" xmlns:oel="http://schemas.microsoft.com/office/2019/extlst" xmlns:r="http://schemas.openxmlformats.org/officeDocument/2006/relationships" xmlns:m="http://schemas.openxmlformats.org/officeDocument/2006/math" xmlns:v="urn:schemas-microsoft-com:vml" xmlns:wp14="http://schemas.microsoft.com/office/word/2010/wordprocessingDrawing" xmlns:wp="http://schemas.openxmlformats.org/drawingml/2006/wordprocessingDrawing" xmlns:w10="urn:schemas-microsoft-com:office:word" xmlns:w="http://schemas.openxmlformats.org/wordprocessingml/2006/main" xmlns:w14="http://schemas.microsoft.com/office/word/2010/wordml" xmlns:w15="http://schemas.microsoft.com/office/word/2012/wordml" xmlns:w16cex="http://schemas.microsoft.com/office/word/2018/wordml/cex" xmlns:w16cid="http://schemas.microsoft.com/office/word/2016/wordml/cid" xmlns:w16="http://schemas.microsoft.com/office/word/2018/wordml" xmlns:w16sdtdh="http://schemas.microsoft.com/office/word/2020/wordml/sdtdatahash" xmlns:w16se="http://schemas.microsoft.com/office/word/2015/wordml/symex" xmlns:wpg="http://schemas.microsoft.com/office/word/2010/wordprocessingGroup" xmlns:wpi="http://schemas.microsoft.com/office/word/2010/wordprocessingInk" xmlns:wne="http://schemas.microsoft.com/office/word/2006/wordml" xmlns:wps="http://schemas.microsoft.com/office/word/2010/wordprocessingShape" mc:Ignorable="w14 w15 w16se w16cid w16 w16cex w16sdtdh wp14">
+<w:footnotes xmlns:wpc="http://schemas.microsoft.com/office/word/2010/wordprocessingCanvas" xmlns:cx="http://schemas.microsoft.com/office/drawing/2014/chartex" xmlns:cx1="http://schemas.microsoft.com/office/drawing/2015/9/8/chartex" xmlns:cx2="http://schemas.microsoft.com/office/drawing/2015/10/21/chartex" xmlns:cx3="http://schemas.microsoft.com/office/drawing/2016/5/9/chartex" xmlns:cx4="http://schemas.microsoft.com/office/drawing/2016/5/10/chartex" xmlns:cx5="http://schemas.microsoft.com/office/drawing/2016/5/11/chartex" xmlns:cx6="http://schemas.microsoft.com/office/drawing/2016/5/12/chartex" xmlns:cx7="http://schemas.microsoft.com/office/drawing/2016/5/13/chartex" xmlns:cx8="http://schemas.microsoft.com/office/drawing/2016/5/14/chartex" xmlns:mc="http://schemas.openxmlformats.org/markup-compatibility/2006" xmlns:aink="http://schemas.microsoft.com/office/drawing/2016/ink" xmlns:am3d="http://schemas.microsoft.com/office/drawing/2017/model3d" xmlns:o="urn:schemas-microsoft-com:office:office" xmlns:oel="http://schemas.microsoft.com/office/2019/extlst" xmlns:r="http://schemas.openxmlformats.org/officeDocument/2006/relationships" xmlns:m="http://schemas.openxmlformats.org/officeDocument/2006/math" xmlns:v="urn:schemas-microsoft-com:vml" xmlns:wp14="http://schemas.microsoft.com/office/word/2010/wordprocessingDrawing" xmlns:wp="http://schemas.openxmlformats.org/drawingml/2006/wordprocessingDrawing" xmlns:w10="urn:schemas-microsoft-com:office:word" xmlns:w="http://schemas.openxmlformats.org/wordprocessingml/2006/main" xmlns:w14="http://schemas.microsoft.com/office/word/2010/wordml" xmlns:w15="http://schemas.microsoft.com/office/word/2012/wordml" xmlns:w16cex="http://schemas.microsoft.com/office/word/2018/wordml/cex" xmlns:w16cid="http://schemas.microsoft.com/office/word/2016/wordml/cid" xmlns:w16="http://schemas.microsoft.com/office/word/2018/wordml" xmlns:w16du="http://schemas.microsoft.com/office/word/2023/wordml/word16du" xmlns:w16sdtdh="http://schemas.microsoft.com/office/word/2020/wordml/sdtdatahash" xmlns:w16sdtfl="http://schemas.microsoft.com/office/word/2024/wordml/sdtformatlock" xmlns:w16se="http://schemas.microsoft.com/office/word/2015/wordml/symex" xmlns:wpg="http://schemas.microsoft.com/office/word/2010/wordprocessingGroup" xmlns:wpi="http://schemas.microsoft.com/office/word/2010/wordprocessingInk" xmlns:wne="http://schemas.microsoft.com/office/word/2006/wordml" xmlns:wps="http://schemas.microsoft.com/office/word/2010/wordprocessingShape" mc:Ignorable="w14 w15 w16se w16cid w16 w16cex w16sdtdh w16sdtfl w16du wp14">
   <w:footnote w:type="separator" w:id="-1">
     <w:p>
       <w:r>
@@ -3950,7 +4133,7 @@
 </file>
 
 <file path=word/header1.xml><?xml version="1.0" encoding="utf-8"?>
-<w:hdr xmlns:wpc="http://schemas.microsoft.com/office/word/2010/wordprocessingCanvas" xmlns:cx="http://schemas.microsoft.com/office/drawing/2014/chartex" xmlns:cx1="http://schemas.microsoft.com/office/drawing/2015/9/8/chartex" xmlns:cx2="http://schemas.microsoft.com/office/drawing/2015/10/21/chartex" xmlns:cx3="http://schemas.microsoft.com/office/drawing/2016/5/9/chartex" xmlns:cx4="http://schemas.microsoft.com/office/drawing/2016/5/10/chartex" xmlns:cx5="http://schemas.microsoft.com/office/drawing/2016/5/11/chartex" xmlns:cx6="http://schemas.microsoft.com/office/drawing/2016/5/12/chartex" xmlns:cx7="http://schemas.microsoft.com/office/drawing/2016/5/13/chartex" xmlns:cx8="http://schemas.microsoft.com/office/drawing/2016/5/14/chartex" xmlns:mc="http://schemas.openxmlformats.org/markup-compatibility/2006" xmlns:aink="http://schemas.microsoft.com/office/drawing/2016/ink" xmlns:am3d="http://schemas.microsoft.com/office/drawing/2017/model3d" xmlns:o="urn:schemas-microsoft-com:office:office" xmlns:oel="http://schemas.microsoft.com/office/2019/extlst" xmlns:r="http://schemas.openxmlformats.org/officeDocument/2006/relationships" xmlns:m="http://schemas.openxmlformats.org/officeDocument/2006/math" xmlns:v="urn:schemas-microsoft-com:vml" xmlns:wp14="http://schemas.microsoft.com/office/word/2010/wordprocessingDrawing" xmlns:wp="http://schemas.openxmlformats.org/drawingml/2006/wordprocessingDrawing" xmlns:w10="urn:schemas-microsoft-com:office:word" xmlns:w="http://schemas.openxmlformats.org/wordprocessingml/2006/main" xmlns:w14="http://schemas.microsoft.com/office/word/2010/wordml" xmlns:w15="http://schemas.microsoft.com/office/word/2012/wordml" xmlns:w16cex="http://schemas.microsoft.com/office/word/2018/wordml/cex" xmlns:w16cid="http://schemas.microsoft.com/office/word/2016/wordml/cid" xmlns:w16="http://schemas.microsoft.com/office/word/2018/wordml" xmlns:w16sdtdh="http://schemas.microsoft.com/office/word/2020/wordml/sdtdatahash" xmlns:w16se="http://schemas.microsoft.com/office/word/2015/wordml/symex" xmlns:wpg="http://schemas.microsoft.com/office/word/2010/wordprocessingGroup" xmlns:wpi="http://schemas.microsoft.com/office/word/2010/wordprocessingInk" xmlns:wne="http://schemas.microsoft.com/office/word/2006/wordml" xmlns:wps="http://schemas.microsoft.com/office/word/2010/wordprocessingShape" mc:Ignorable="w14 w15 w16se w16cid w16 w16cex w16sdtdh wp14">
+<w:hdr xmlns:wpc="http://schemas.microsoft.com/office/word/2010/wordprocessingCanvas" xmlns:cx="http://schemas.microsoft.com/office/drawing/2014/chartex" xmlns:cx1="http://schemas.microsoft.com/office/drawing/2015/9/8/chartex" xmlns:cx2="http://schemas.microsoft.com/office/drawing/2015/10/21/chartex" xmlns:cx3="http://schemas.microsoft.com/office/drawing/2016/5/9/chartex" xmlns:cx4="http://schemas.microsoft.com/office/drawing/2016/5/10/chartex" xmlns:cx5="http://schemas.microsoft.com/office/drawing/2016/5/11/chartex" xmlns:cx6="http://schemas.microsoft.com/office/drawing/2016/5/12/chartex" xmlns:cx7="http://schemas.microsoft.com/office/drawing/2016/5/13/chartex" xmlns:cx8="http://schemas.microsoft.com/office/drawing/2016/5/14/chartex" xmlns:mc="http://schemas.openxmlformats.org/markup-compatibility/2006" xmlns:aink="http://schemas.microsoft.com/office/drawing/2016/ink" xmlns:am3d="http://schemas.microsoft.com/office/drawing/2017/model3d" xmlns:o="urn:schemas-microsoft-com:office:office" xmlns:oel="http://schemas.microsoft.com/office/2019/extlst" xmlns:r="http://schemas.openxmlformats.org/officeDocument/2006/relationships" xmlns:m="http://schemas.openxmlformats.org/officeDocument/2006/math" xmlns:v="urn:schemas-microsoft-com:vml" xmlns:wp14="http://schemas.microsoft.com/office/word/2010/wordprocessingDrawing" xmlns:wp="http://schemas.openxmlformats.org/drawingml/2006/wordprocessingDrawing" xmlns:w10="urn:schemas-microsoft-com:office:word" xmlns:w="http://schemas.openxmlformats.org/wordprocessingml/2006/main" xmlns:w14="http://schemas.microsoft.com/office/word/2010/wordml" xmlns:w15="http://schemas.microsoft.com/office/word/2012/wordml" xmlns:w16cex="http://schemas.microsoft.com/office/word/2018/wordml/cex" xmlns:w16cid="http://schemas.microsoft.com/office/word/2016/wordml/cid" xmlns:w16="http://schemas.microsoft.com/office/word/2018/wordml" xmlns:w16du="http://schemas.microsoft.com/office/word/2023/wordml/word16du" xmlns:w16sdtdh="http://schemas.microsoft.com/office/word/2020/wordml/sdtdatahash" xmlns:w16sdtfl="http://schemas.microsoft.com/office/word/2024/wordml/sdtformatlock" xmlns:w16se="http://schemas.microsoft.com/office/word/2015/wordml/symex" xmlns:wpg="http://schemas.microsoft.com/office/word/2010/wordprocessingGroup" xmlns:wpi="http://schemas.microsoft.com/office/word/2010/wordprocessingInk" xmlns:wne="http://schemas.microsoft.com/office/word/2006/wordml" xmlns:wps="http://schemas.microsoft.com/office/word/2010/wordprocessingShape" mc:Ignorable="w14 w15 w16se w16cid w16 w16cex w16sdtdh w16sdtfl w16du wp14">
   <w:p>
     <w:pPr>
       <w:pStyle w:val="Title"/>
@@ -3958,11 +4141,16 @@
         <w:tab w:val="left" w:pos="678"/>
         <w:tab w:val="center" w:pos="4680"/>
       </w:tabs>
+      <w:rPr>
+        <w:sz w:val="40"/>
+        <w:szCs w:val="40"/>
+      </w:rPr>
     </w:pPr>
     <w:r>
       <w:rPr>
         <w:smallCaps/>
-        <w:sz w:val="28"/>
+        <w:sz w:val="40"/>
+        <w:szCs w:val="40"/>
       </w:rPr>
       <w:t>Nitish Ranjan Sinha</w:t>
     </w:r>
@@ -3970,10 +4158,13 @@
   <w:p>
     <w:pPr>
       <w:jc w:val="center"/>
-      <w:rPr>
-        <w:sz w:val="24"/>
-      </w:rPr>
     </w:pPr>
+    <w:r>
+      <w:t>University Park, MD</w:t>
+    </w:r>
+    <w:r>
+      <w:t>, 301 821 5455,</w:t>
+    </w:r>
     <w:r>
       <w:rPr>
         <w:sz w:val="24"/>
@@ -3989,6 +4180,39 @@
         <w:t>nitish.ranjan@gmail.com</w:t>
       </w:r>
     </w:hyperlink>
+    <w:r>
+      <w:t xml:space="preserve">, </w:t>
+    </w:r>
+  </w:p>
+  <w:p>
+    <w:pPr>
+      <w:jc w:val="center"/>
+      <w:rPr>
+        <w:sz w:val="24"/>
+      </w:rPr>
+    </w:pPr>
+    <w:hyperlink r:id="rId2" w:history="1">
+      <w:r>
+        <w:rPr>
+          <w:rStyle w:val="Hyperlink"/>
+        </w:rPr>
+        <w:t>https://nitishrsinha.github.io/</w:t>
+      </w:r>
+    </w:hyperlink>
+    <w:r>
+      <w:t xml:space="preserve">, </w:t>
+    </w:r>
+    <w:hyperlink r:id="rId3" w:history="1">
+      <w:r>
+        <w:rPr>
+          <w:rStyle w:val="Hyperlink"/>
+        </w:rPr>
+        <w:t>LinkedIn</w:t>
+      </w:r>
+    </w:hyperlink>
+    <w:r>
+      <w:t>.</w:t>
+    </w:r>
   </w:p>
   <w:p>
     <w:pPr>
@@ -3999,7 +4223,7 @@
 </file>
 
 <file path=word/numbering.xml><?xml version="1.0" encoding="utf-8"?>
-<w:numbering xmlns:wpc="http://schemas.microsoft.com/office/word/2010/wordprocessingCanvas" xmlns:cx="http://schemas.microsoft.com/office/drawing/2014/chartex" xmlns:cx1="http://schemas.microsoft.com/office/drawing/2015/9/8/chartex" xmlns:cx2="http://schemas.microsoft.com/office/drawing/2015/10/21/chartex" xmlns:cx3="http://schemas.microsoft.com/office/drawing/2016/5/9/chartex" xmlns:cx4="http://schemas.microsoft.com/office/drawing/2016/5/10/chartex" xmlns:cx5="http://schemas.microsoft.com/office/drawing/2016/5/11/chartex" xmlns:cx6="http://schemas.microsoft.com/office/drawing/2016/5/12/chartex" xmlns:cx7="http://schemas.microsoft.com/office/drawing/2016/5/13/chartex" xmlns:cx8="http://schemas.microsoft.com/office/drawing/2016/5/14/chartex" xmlns:mc="http://schemas.openxmlformats.org/markup-compatibility/2006" xmlns:aink="http://schemas.microsoft.com/office/drawing/2016/ink" xmlns:am3d="http://schemas.microsoft.com/office/drawing/2017/model3d" xmlns:o="urn:schemas-microsoft-com:office:office" xmlns:oel="http://schemas.microsoft.com/office/2019/extlst" xmlns:r="http://schemas.openxmlformats.org/officeDocument/2006/relationships" xmlns:m="http://schemas.openxmlformats.org/officeDocument/2006/math" xmlns:v="urn:schemas-microsoft-com:vml" xmlns:wp14="http://schemas.microsoft.com/office/word/2010/wordprocessingDrawing" xmlns:wp="http://schemas.openxmlformats.org/drawingml/2006/wordprocessingDrawing" xmlns:w10="urn:schemas-microsoft-com:office:word" xmlns:w="http://schemas.openxmlformats.org/wordprocessingml/2006/main" xmlns:w14="http://schemas.microsoft.com/office/word/2010/wordml" xmlns:w15="http://schemas.microsoft.com/office/word/2012/wordml" xmlns:w16cex="http://schemas.microsoft.com/office/word/2018/wordml/cex" xmlns:w16cid="http://schemas.microsoft.com/office/word/2016/wordml/cid" xmlns:w16="http://schemas.microsoft.com/office/word/2018/wordml" xmlns:w16sdtdh="http://schemas.microsoft.com/office/word/2020/wordml/sdtdatahash" xmlns:w16se="http://schemas.microsoft.com/office/word/2015/wordml/symex" xmlns:wpg="http://schemas.microsoft.com/office/word/2010/wordprocessingGroup" xmlns:wpi="http://schemas.microsoft.com/office/word/2010/wordprocessingInk" xmlns:wne="http://schemas.microsoft.com/office/word/2006/wordml" xmlns:wps="http://schemas.microsoft.com/office/word/2010/wordprocessingShape" mc:Ignorable="w14 w15 w16se w16cid w16 w16cex w16sdtdh wp14">
+<w:numbering xmlns:wpc="http://schemas.microsoft.com/office/word/2010/wordprocessingCanvas" xmlns:cx="http://schemas.microsoft.com/office/drawing/2014/chartex" xmlns:cx1="http://schemas.microsoft.com/office/drawing/2015/9/8/chartex" xmlns:cx2="http://schemas.microsoft.com/office/drawing/2015/10/21/chartex" xmlns:cx3="http://schemas.microsoft.com/office/drawing/2016/5/9/chartex" xmlns:cx4="http://schemas.microsoft.com/office/drawing/2016/5/10/chartex" xmlns:cx5="http://schemas.microsoft.com/office/drawing/2016/5/11/chartex" xmlns:cx6="http://schemas.microsoft.com/office/drawing/2016/5/12/chartex" xmlns:cx7="http://schemas.microsoft.com/office/drawing/2016/5/13/chartex" xmlns:cx8="http://schemas.microsoft.com/office/drawing/2016/5/14/chartex" xmlns:mc="http://schemas.openxmlformats.org/markup-compatibility/2006" xmlns:aink="http://schemas.microsoft.com/office/drawing/2016/ink" xmlns:am3d="http://schemas.microsoft.com/office/drawing/2017/model3d" xmlns:o="urn:schemas-microsoft-com:office:office" xmlns:oel="http://schemas.microsoft.com/office/2019/extlst" xmlns:r="http://schemas.openxmlformats.org/officeDocument/2006/relationships" xmlns:m="http://schemas.openxmlformats.org/officeDocument/2006/math" xmlns:v="urn:schemas-microsoft-com:vml" xmlns:wp14="http://schemas.microsoft.com/office/word/2010/wordprocessingDrawing" xmlns:wp="http://schemas.openxmlformats.org/drawingml/2006/wordprocessingDrawing" xmlns:w10="urn:schemas-microsoft-com:office:word" xmlns:w="http://schemas.openxmlformats.org/wordprocessingml/2006/main" xmlns:w14="http://schemas.microsoft.com/office/word/2010/wordml" xmlns:w15="http://schemas.microsoft.com/office/word/2012/wordml" xmlns:w16cex="http://schemas.microsoft.com/office/word/2018/wordml/cex" xmlns:w16cid="http://schemas.microsoft.com/office/word/2016/wordml/cid" xmlns:w16="http://schemas.microsoft.com/office/word/2018/wordml" xmlns:w16du="http://schemas.microsoft.com/office/word/2023/wordml/word16du" xmlns:w16sdtdh="http://schemas.microsoft.com/office/word/2020/wordml/sdtdatahash" xmlns:w16sdtfl="http://schemas.microsoft.com/office/word/2024/wordml/sdtformatlock" xmlns:w16se="http://schemas.microsoft.com/office/word/2015/wordml/symex" xmlns:wpg="http://schemas.microsoft.com/office/word/2010/wordprocessingGroup" xmlns:wpi="http://schemas.microsoft.com/office/word/2010/wordprocessingInk" xmlns:wne="http://schemas.microsoft.com/office/word/2006/wordml" xmlns:wps="http://schemas.microsoft.com/office/word/2010/wordprocessingShape" mc:Ignorable="w14 w15 w16se w16cid w16 w16cex w16sdtdh w16sdtfl w16du wp14">
   <w:abstractNum w:abstractNumId="0" w15:restartNumberingAfterBreak="0">
     <w:nsid w:val="00000001"/>
     <w:multiLevelType w:val="multilevel"/>
@@ -5546,7 +5770,7 @@
 </file>
 
 <file path=word/styles.xml><?xml version="1.0" encoding="utf-8"?>
-<w:styles xmlns:mc="http://schemas.openxmlformats.org/markup-compatibility/2006" xmlns:r="http://schemas.openxmlformats.org/officeDocument/2006/relationships" xmlns:w="http://schemas.openxmlformats.org/wordprocessingml/2006/main" xmlns:w14="http://schemas.microsoft.com/office/word/2010/wordml" xmlns:w15="http://schemas.microsoft.com/office/word/2012/wordml" xmlns:w16cex="http://schemas.microsoft.com/office/word/2018/wordml/cex" xmlns:w16cid="http://schemas.microsoft.com/office/word/2016/wordml/cid" xmlns:w16="http://schemas.microsoft.com/office/word/2018/wordml" xmlns:w16sdtdh="http://schemas.microsoft.com/office/word/2020/wordml/sdtdatahash" xmlns:w16se="http://schemas.microsoft.com/office/word/2015/wordml/symex" mc:Ignorable="w14 w15 w16se w16cid w16 w16cex w16sdtdh">
+<w:styles xmlns:mc="http://schemas.openxmlformats.org/markup-compatibility/2006" xmlns:r="http://schemas.openxmlformats.org/officeDocument/2006/relationships" xmlns:w="http://schemas.openxmlformats.org/wordprocessingml/2006/main" xmlns:w14="http://schemas.microsoft.com/office/word/2010/wordml" xmlns:w15="http://schemas.microsoft.com/office/word/2012/wordml" xmlns:w16cex="http://schemas.microsoft.com/office/word/2018/wordml/cex" xmlns:w16cid="http://schemas.microsoft.com/office/word/2016/wordml/cid" xmlns:w16="http://schemas.microsoft.com/office/word/2018/wordml" xmlns:w16du="http://schemas.microsoft.com/office/word/2023/wordml/word16du" xmlns:w16sdtdh="http://schemas.microsoft.com/office/word/2020/wordml/sdtdatahash" xmlns:w16sdtfl="http://schemas.microsoft.com/office/word/2024/wordml/sdtformatlock" xmlns:w16se="http://schemas.microsoft.com/office/word/2015/wordml/symex" mc:Ignorable="w14 w15 w16se w16cid w16 w16cex w16sdtdh w16sdtfl w16du">
   <w:docDefaults>
     <w:rPrDefault>
       <w:rPr>
@@ -6041,7 +6265,6 @@
   <w:style w:type="character" w:default="1" w:styleId="DefaultParagraphFont">
     <w:name w:val="Default Paragraph Font"/>
     <w:uiPriority w:val="1"/>
-    <w:semiHidden/>
     <w:unhideWhenUsed/>
   </w:style>
   <w:style w:type="table" w:default="1" w:styleId="TableNormal">

--- a/files/Sinha_CV_052925_Full.docx
+++ b/files/Sinha_CV_052925_Full.docx
@@ -64,6 +64,28 @@
           <w:bCs/>
           <w:sz w:val="24"/>
         </w:rPr>
+        <w:t>Extensive experience communicating with</w:t>
+      </w:r>
+      <w:r>
+        <w:rPr>
+          <w:bCs/>
+          <w:sz w:val="24"/>
+        </w:rPr>
+        <w:t xml:space="preserve"> policymakers.</w:t>
+      </w:r>
+    </w:p>
+    <w:p>
+      <w:pPr>
+        <w:rPr>
+          <w:bCs/>
+          <w:sz w:val="24"/>
+        </w:rPr>
+      </w:pPr>
+      <w:r>
+        <w:rPr>
+          <w:bCs/>
+          <w:sz w:val="24"/>
+        </w:rPr>
         <w:t>S</w:t>
       </w:r>
       <w:r>
@@ -163,28 +185,6 @@
           <w:sz w:val="24"/>
         </w:rPr>
         <w:t xml:space="preserve"> </w:t>
-      </w:r>
-    </w:p>
-    <w:p>
-      <w:pPr>
-        <w:rPr>
-          <w:bCs/>
-          <w:sz w:val="24"/>
-        </w:rPr>
-      </w:pPr>
-      <w:r>
-        <w:rPr>
-          <w:bCs/>
-          <w:sz w:val="24"/>
-        </w:rPr>
-        <w:t>Extensive experience communicating with</w:t>
-      </w:r>
-      <w:r>
-        <w:rPr>
-          <w:bCs/>
-          <w:sz w:val="24"/>
-        </w:rPr>
-        <w:t xml:space="preserve"> policymakers.</w:t>
       </w:r>
     </w:p>
     <w:p>
@@ -804,25 +804,7 @@
           <w:bCs/>
           <w:sz w:val="24"/>
         </w:rPr>
-        <w:t xml:space="preserve">University of Illinois </w:t>
-      </w:r>
-      <w:proofErr w:type="gramStart"/>
-      <w:r>
-        <w:rPr>
-          <w:b/>
-          <w:bCs/>
-          <w:sz w:val="24"/>
-        </w:rPr>
-        <w:t>at</w:t>
-      </w:r>
-      <w:proofErr w:type="gramEnd"/>
-      <w:r>
-        <w:rPr>
-          <w:b/>
-          <w:bCs/>
-          <w:sz w:val="24"/>
-        </w:rPr>
-        <w:t xml:space="preserve"> Chicago</w:t>
+        <w:t>University of Illinois at Chicago</w:t>
       </w:r>
       <w:r>
         <w:rPr>
@@ -1130,15 +1112,7 @@
         <w:ind w:left="0" w:firstLine="0"/>
       </w:pPr>
       <w:r>
-        <w:t>P.G.D.M. (</w:t>
-      </w:r>
-      <w:proofErr w:type="gramStart"/>
-      <w:r>
-        <w:t xml:space="preserve">MBA)   </w:t>
-      </w:r>
-      <w:proofErr w:type="gramEnd"/>
-      <w:r>
-        <w:t xml:space="preserve">                                          </w:t>
+        <w:t xml:space="preserve">P.G.D.M. (MBA)                                             </w:t>
       </w:r>
       <w:r>
         <w:t xml:space="preserve">Indian Institute of Management, </w:t>
@@ -3962,7 +3936,6 @@
         <w:t xml:space="preserve">Advisor, </w:t>
       </w:r>
       <w:proofErr w:type="spellStart"/>
-      <w:proofErr w:type="gramStart"/>
       <w:r>
         <w:rPr>
           <w:sz w:val="24"/>
@@ -3970,7 +3943,6 @@
         <w:t>Masters</w:t>
       </w:r>
       <w:proofErr w:type="spellEnd"/>
-      <w:proofErr w:type="gramEnd"/>
       <w:r>
         <w:rPr>
           <w:sz w:val="24"/>
